--- a/Documentación/2. Plan de Proyecto.docx
+++ b/Documentación/2. Plan de Proyecto.docx
@@ -2026,12 +2026,6 @@
         <w:gridCol w:w="1632"/>
       </w:tblGrid>
       <w:tr>
-        <w:tblPrEx>
-          <w:tblCellMar>
-            <w:top w:w="0" w:type="dxa"/>
-            <w:bottom w:w="0" w:type="dxa"/>
-          </w:tblCellMar>
-        </w:tblPrEx>
         <w:trPr>
           <w:trHeight w:val="794"/>
         </w:trPr>
@@ -2176,12 +2170,6 @@
         </w:tc>
       </w:tr>
       <w:tr>
-        <w:tblPrEx>
-          <w:tblCellMar>
-            <w:top w:w="0" w:type="dxa"/>
-            <w:bottom w:w="0" w:type="dxa"/>
-          </w:tblCellMar>
-        </w:tblPrEx>
         <w:trPr>
           <w:trHeight w:val="907"/>
         </w:trPr>
@@ -2315,12 +2303,6 @@
         </w:tc>
       </w:tr>
       <w:tr>
-        <w:tblPrEx>
-          <w:tblCellMar>
-            <w:top w:w="0" w:type="dxa"/>
-            <w:bottom w:w="0" w:type="dxa"/>
-          </w:tblCellMar>
-        </w:tblPrEx>
         <w:trPr>
           <w:trHeight w:val="794"/>
         </w:trPr>
@@ -2454,12 +2436,6 @@
         </w:tc>
       </w:tr>
       <w:tr>
-        <w:tblPrEx>
-          <w:tblCellMar>
-            <w:top w:w="0" w:type="dxa"/>
-            <w:bottom w:w="0" w:type="dxa"/>
-          </w:tblCellMar>
-        </w:tblPrEx>
         <w:trPr>
           <w:trHeight w:val="794"/>
         </w:trPr>
@@ -2609,12 +2585,6 @@
         </w:tc>
       </w:tr>
       <w:tr>
-        <w:tblPrEx>
-          <w:tblCellMar>
-            <w:top w:w="0" w:type="dxa"/>
-            <w:bottom w:w="0" w:type="dxa"/>
-          </w:tblCellMar>
-        </w:tblPrEx>
         <w:trPr>
           <w:trHeight w:val="794"/>
         </w:trPr>
@@ -2750,12 +2720,6 @@
         </w:tc>
       </w:tr>
       <w:tr>
-        <w:tblPrEx>
-          <w:tblCellMar>
-            <w:top w:w="0" w:type="dxa"/>
-            <w:bottom w:w="0" w:type="dxa"/>
-          </w:tblCellMar>
-        </w:tblPrEx>
         <w:trPr>
           <w:trHeight w:val="794"/>
         </w:trPr>
@@ -2890,12 +2854,6 @@
         </w:tc>
       </w:tr>
       <w:tr>
-        <w:tblPrEx>
-          <w:tblCellMar>
-            <w:top w:w="0" w:type="dxa"/>
-            <w:bottom w:w="0" w:type="dxa"/>
-          </w:tblCellMar>
-        </w:tblPrEx>
         <w:trPr>
           <w:trHeight w:val="1191"/>
         </w:trPr>
@@ -3788,12 +3746,6 @@
         <w:gridCol w:w="1701"/>
       </w:tblGrid>
       <w:tr>
-        <w:tblPrEx>
-          <w:tblCellMar>
-            <w:top w:w="0" w:type="dxa"/>
-            <w:bottom w:w="0" w:type="dxa"/>
-          </w:tblCellMar>
-        </w:tblPrEx>
         <w:trPr>
           <w:trHeight w:val="492"/>
         </w:trPr>
@@ -4008,12 +3960,6 @@
         </w:tc>
       </w:tr>
       <w:tr>
-        <w:tblPrEx>
-          <w:tblCellMar>
-            <w:top w:w="0" w:type="dxa"/>
-            <w:bottom w:w="0" w:type="dxa"/>
-          </w:tblCellMar>
-        </w:tblPrEx>
         <w:trPr>
           <w:trHeight w:val="498"/>
         </w:trPr>
@@ -4241,12 +4187,6 @@
         </w:tc>
       </w:tr>
       <w:tr>
-        <w:tblPrEx>
-          <w:tblCellMar>
-            <w:top w:w="0" w:type="dxa"/>
-            <w:bottom w:w="0" w:type="dxa"/>
-          </w:tblCellMar>
-        </w:tblPrEx>
         <w:trPr>
           <w:trHeight w:val="497"/>
         </w:trPr>
@@ -4456,12 +4396,6 @@
         </w:tc>
       </w:tr>
       <w:tr>
-        <w:tblPrEx>
-          <w:tblCellMar>
-            <w:top w:w="0" w:type="dxa"/>
-            <w:bottom w:w="0" w:type="dxa"/>
-          </w:tblCellMar>
-        </w:tblPrEx>
         <w:trPr>
           <w:trHeight w:val="494"/>
         </w:trPr>
@@ -4690,12 +4624,6 @@
         </w:tc>
       </w:tr>
       <w:tr>
-        <w:tblPrEx>
-          <w:tblCellMar>
-            <w:top w:w="0" w:type="dxa"/>
-            <w:bottom w:w="0" w:type="dxa"/>
-          </w:tblCellMar>
-        </w:tblPrEx>
         <w:trPr>
           <w:trHeight w:val="494"/>
         </w:trPr>
@@ -4900,12 +4828,6 @@
         </w:tc>
       </w:tr>
       <w:tr>
-        <w:tblPrEx>
-          <w:tblCellMar>
-            <w:top w:w="0" w:type="dxa"/>
-            <w:bottom w:w="0" w:type="dxa"/>
-          </w:tblCellMar>
-        </w:tblPrEx>
         <w:trPr>
           <w:trHeight w:val="494"/>
         </w:trPr>
@@ -5134,12 +5056,6 @@
         </w:tc>
       </w:tr>
       <w:tr>
-        <w:tblPrEx>
-          <w:tblCellMar>
-            <w:top w:w="0" w:type="dxa"/>
-            <w:bottom w:w="0" w:type="dxa"/>
-          </w:tblCellMar>
-        </w:tblPrEx>
         <w:trPr>
           <w:trHeight w:val="494"/>
         </w:trPr>
@@ -5444,12 +5360,6 @@
         <w:gridCol w:w="1665"/>
       </w:tblGrid>
       <w:tr>
-        <w:tblPrEx>
-          <w:tblCellMar>
-            <w:top w:w="0" w:type="dxa"/>
-            <w:bottom w:w="0" w:type="dxa"/>
-          </w:tblCellMar>
-        </w:tblPrEx>
         <w:trPr>
           <w:trHeight w:val="454"/>
         </w:trPr>
@@ -5753,12 +5663,6 @@
         </w:tc>
       </w:tr>
       <w:tr>
-        <w:tblPrEx>
-          <w:tblCellMar>
-            <w:top w:w="0" w:type="dxa"/>
-            <w:bottom w:w="0" w:type="dxa"/>
-          </w:tblCellMar>
-        </w:tblPrEx>
         <w:trPr>
           <w:trHeight w:val="454"/>
         </w:trPr>
@@ -6027,12 +5931,6 @@
         </w:tc>
       </w:tr>
       <w:tr>
-        <w:tblPrEx>
-          <w:tblCellMar>
-            <w:top w:w="0" w:type="dxa"/>
-            <w:bottom w:w="0" w:type="dxa"/>
-          </w:tblCellMar>
-        </w:tblPrEx>
         <w:trPr>
           <w:trHeight w:val="454"/>
         </w:trPr>
@@ -6304,12 +6202,6 @@
         </w:tc>
       </w:tr>
       <w:tr>
-        <w:tblPrEx>
-          <w:tblCellMar>
-            <w:top w:w="0" w:type="dxa"/>
-            <w:bottom w:w="0" w:type="dxa"/>
-          </w:tblCellMar>
-        </w:tblPrEx>
         <w:trPr>
           <w:trHeight w:val="454"/>
         </w:trPr>
@@ -6582,12 +6474,6 @@
         </w:tc>
       </w:tr>
       <w:tr>
-        <w:tblPrEx>
-          <w:tblCellMar>
-            <w:top w:w="0" w:type="dxa"/>
-            <w:bottom w:w="0" w:type="dxa"/>
-          </w:tblCellMar>
-        </w:tblPrEx>
         <w:trPr>
           <w:trHeight w:val="454"/>
         </w:trPr>
@@ -6858,12 +6744,6 @@
         </w:tc>
       </w:tr>
       <w:tr>
-        <w:tblPrEx>
-          <w:tblCellMar>
-            <w:top w:w="0" w:type="dxa"/>
-            <w:bottom w:w="0" w:type="dxa"/>
-          </w:tblCellMar>
-        </w:tblPrEx>
         <w:trPr>
           <w:trHeight w:val="454"/>
         </w:trPr>
@@ -7134,12 +7014,6 @@
         </w:tc>
       </w:tr>
       <w:tr>
-        <w:tblPrEx>
-          <w:tblCellMar>
-            <w:top w:w="0" w:type="dxa"/>
-            <w:bottom w:w="0" w:type="dxa"/>
-          </w:tblCellMar>
-        </w:tblPrEx>
         <w:trPr>
           <w:trHeight w:val="454"/>
         </w:trPr>
@@ -7410,12 +7284,6 @@
         </w:tc>
       </w:tr>
       <w:tr>
-        <w:tblPrEx>
-          <w:tblCellMar>
-            <w:top w:w="0" w:type="dxa"/>
-            <w:bottom w:w="0" w:type="dxa"/>
-          </w:tblCellMar>
-        </w:tblPrEx>
         <w:trPr>
           <w:trHeight w:val="454"/>
         </w:trPr>
@@ -7685,12 +7553,6 @@
         </w:tc>
       </w:tr>
       <w:tr>
-        <w:tblPrEx>
-          <w:tblCellMar>
-            <w:top w:w="0" w:type="dxa"/>
-            <w:bottom w:w="0" w:type="dxa"/>
-          </w:tblCellMar>
-        </w:tblPrEx>
         <w:trPr>
           <w:trHeight w:val="454"/>
         </w:trPr>
@@ -7980,12 +7842,6 @@
         </w:tc>
       </w:tr>
       <w:tr>
-        <w:tblPrEx>
-          <w:tblCellMar>
-            <w:top w:w="0" w:type="dxa"/>
-            <w:bottom w:w="0" w:type="dxa"/>
-          </w:tblCellMar>
-        </w:tblPrEx>
         <w:trPr>
           <w:trHeight w:val="454"/>
         </w:trPr>
@@ -8265,12 +8121,6 @@
         </w:tc>
       </w:tr>
       <w:tr>
-        <w:tblPrEx>
-          <w:tblCellMar>
-            <w:top w:w="0" w:type="dxa"/>
-            <w:bottom w:w="0" w:type="dxa"/>
-          </w:tblCellMar>
-        </w:tblPrEx>
         <w:trPr>
           <w:trHeight w:val="454"/>
         </w:trPr>
@@ -8559,12 +8409,6 @@
         </w:tc>
       </w:tr>
       <w:tr>
-        <w:tblPrEx>
-          <w:tblCellMar>
-            <w:top w:w="0" w:type="dxa"/>
-            <w:bottom w:w="0" w:type="dxa"/>
-          </w:tblCellMar>
-        </w:tblPrEx>
         <w:trPr>
           <w:trHeight w:val="454"/>
         </w:trPr>
@@ -8835,12 +8679,6 @@
         </w:tc>
       </w:tr>
       <w:tr>
-        <w:tblPrEx>
-          <w:tblCellMar>
-            <w:top w:w="0" w:type="dxa"/>
-            <w:bottom w:w="0" w:type="dxa"/>
-          </w:tblCellMar>
-        </w:tblPrEx>
         <w:trPr>
           <w:trHeight w:val="454"/>
         </w:trPr>
@@ -9111,12 +8949,6 @@
         </w:tc>
       </w:tr>
       <w:tr>
-        <w:tblPrEx>
-          <w:tblCellMar>
-            <w:top w:w="0" w:type="dxa"/>
-            <w:bottom w:w="0" w:type="dxa"/>
-          </w:tblCellMar>
-        </w:tblPrEx>
         <w:trPr>
           <w:trHeight w:val="227"/>
         </w:trPr>
@@ -9386,12 +9218,6 @@
         </w:tc>
       </w:tr>
       <w:tr>
-        <w:tblPrEx>
-          <w:tblCellMar>
-            <w:top w:w="0" w:type="dxa"/>
-            <w:bottom w:w="0" w:type="dxa"/>
-          </w:tblCellMar>
-        </w:tblPrEx>
         <w:trPr>
           <w:trHeight w:val="454"/>
         </w:trPr>
@@ -9689,12 +9515,6 @@
         <w:gridCol w:w="1650"/>
       </w:tblGrid>
       <w:tr>
-        <w:tblPrEx>
-          <w:tblCellMar>
-            <w:top w:w="0" w:type="dxa"/>
-            <w:bottom w:w="0" w:type="dxa"/>
-          </w:tblCellMar>
-        </w:tblPrEx>
         <w:trPr>
           <w:trHeight w:val="850"/>
         </w:trPr>
@@ -9855,12 +9675,6 @@
         </w:tc>
       </w:tr>
       <w:tr>
-        <w:tblPrEx>
-          <w:tblCellMar>
-            <w:top w:w="0" w:type="dxa"/>
-            <w:bottom w:w="0" w:type="dxa"/>
-          </w:tblCellMar>
-        </w:tblPrEx>
         <w:trPr>
           <w:trHeight w:val="850"/>
         </w:trPr>
@@ -10043,12 +9857,6 @@
         </w:tc>
       </w:tr>
       <w:tr>
-        <w:tblPrEx>
-          <w:tblCellMar>
-            <w:top w:w="0" w:type="dxa"/>
-            <w:bottom w:w="0" w:type="dxa"/>
-          </w:tblCellMar>
-        </w:tblPrEx>
         <w:trPr>
           <w:trHeight w:val="850"/>
         </w:trPr>
@@ -10219,12 +10027,6 @@
         </w:tc>
       </w:tr>
       <w:tr>
-        <w:tblPrEx>
-          <w:tblCellMar>
-            <w:top w:w="0" w:type="dxa"/>
-            <w:bottom w:w="0" w:type="dxa"/>
-          </w:tblCellMar>
-        </w:tblPrEx>
         <w:trPr>
           <w:trHeight w:val="850"/>
         </w:trPr>
@@ -10385,12 +10187,6 @@
         </w:tc>
       </w:tr>
       <w:tr>
-        <w:tblPrEx>
-          <w:tblCellMar>
-            <w:top w:w="0" w:type="dxa"/>
-            <w:bottom w:w="0" w:type="dxa"/>
-          </w:tblCellMar>
-        </w:tblPrEx>
         <w:trPr>
           <w:trHeight w:val="850"/>
         </w:trPr>
@@ -10551,12 +10347,6 @@
         </w:tc>
       </w:tr>
       <w:tr>
-        <w:tblPrEx>
-          <w:tblCellMar>
-            <w:top w:w="0" w:type="dxa"/>
-            <w:bottom w:w="0" w:type="dxa"/>
-          </w:tblCellMar>
-        </w:tblPrEx>
         <w:trPr>
           <w:trHeight w:val="850"/>
         </w:trPr>
@@ -10738,12 +10528,6 @@
         </w:tc>
       </w:tr>
       <w:tr>
-        <w:tblPrEx>
-          <w:tblCellMar>
-            <w:top w:w="0" w:type="dxa"/>
-            <w:bottom w:w="0" w:type="dxa"/>
-          </w:tblCellMar>
-        </w:tblPrEx>
         <w:trPr>
           <w:trHeight w:val="850"/>
         </w:trPr>
@@ -10909,6 +10693,5321 @@
         </w:rPr>
       </w:pPr>
       <w:r>
+        <w:br w:type="page"/>
+      </w:r>
+    </w:p>
+    <w:tbl>
+      <w:tblPr>
+        <w:tblStyle w:val="TableGrid"/>
+        <w:tblpPr w:leftFromText="141" w:rightFromText="141" w:vertAnchor="page" w:horzAnchor="margin" w:tblpY="2176"/>
+        <w:tblW w:w="5000" w:type="pct"/>
+        <w:tblInd w:w="0" w:type="dxa"/>
+        <w:tblCellMar>
+          <w:top w:w="14" w:type="dxa"/>
+          <w:left w:w="106" w:type="dxa"/>
+          <w:right w:w="47" w:type="dxa"/>
+        </w:tblCellMar>
+        <w:tblLook w:val="04A0" w:firstRow="1" w:lastRow="0" w:firstColumn="1" w:lastColumn="0" w:noHBand="0" w:noVBand="1"/>
+      </w:tblPr>
+      <w:tblGrid>
+        <w:gridCol w:w="3785"/>
+        <w:gridCol w:w="1815"/>
+        <w:gridCol w:w="5190"/>
+      </w:tblGrid>
+      <w:tr>
+        <w:trPr>
+          <w:trHeight w:val="260"/>
+        </w:trPr>
+        <w:tc>
+          <w:tcPr>
+            <w:tcW w:w="5000" w:type="pct"/>
+            <w:gridSpan w:val="3"/>
+            <w:tcBorders>
+              <w:top w:val="single" w:sz="4" w:space="0" w:color="000000"/>
+              <w:left w:val="single" w:sz="4" w:space="0" w:color="000000"/>
+              <w:bottom w:val="single" w:sz="4" w:space="0" w:color="000000"/>
+              <w:right w:val="single" w:sz="4" w:space="0" w:color="000000"/>
+            </w:tcBorders>
+            <w:shd w:val="clear" w:color="auto" w:fill="B3B3B3"/>
+          </w:tcPr>
+          <w:p>
+            <w:pPr>
+              <w:ind w:right="58"/>
+              <w:jc w:val="center"/>
+              <w:rPr>
+                <w:rFonts w:cs="Arial"/>
+              </w:rPr>
+            </w:pPr>
+            <w:r>
+              <w:rPr>
+                <w:rFonts w:cs="Arial"/>
+                <w:b/>
+              </w:rPr>
+              <w:lastRenderedPageBreak/>
+              <w:t>Historia de Usuario HU-01</w:t>
+            </w:r>
+            <w:r>
+              <w:rPr>
+                <w:rFonts w:cs="Arial"/>
+                <w:b/>
+                <w:sz w:val="28"/>
+              </w:rPr>
+              <w:t xml:space="preserve"> </w:t>
+            </w:r>
+          </w:p>
+        </w:tc>
+      </w:tr>
+      <w:tr>
+        <w:trPr>
+          <w:trHeight w:val="241"/>
+        </w:trPr>
+        <w:tc>
+          <w:tcPr>
+            <w:tcW w:w="1754" w:type="pct"/>
+            <w:tcBorders>
+              <w:top w:val="single" w:sz="4" w:space="0" w:color="000000"/>
+              <w:left w:val="single" w:sz="4" w:space="0" w:color="000000"/>
+              <w:bottom w:val="single" w:sz="4" w:space="0" w:color="000000"/>
+              <w:right w:val="single" w:sz="4" w:space="0" w:color="000000"/>
+            </w:tcBorders>
+          </w:tcPr>
+          <w:p>
+            <w:pPr>
+              <w:ind w:left="1"/>
+              <w:rPr>
+                <w:rFonts w:cs="Arial"/>
+              </w:rPr>
+            </w:pPr>
+            <w:r>
+              <w:rPr>
+                <w:rFonts w:cs="Arial"/>
+                <w:b/>
+              </w:rPr>
+              <w:t>Número 1</w:t>
+            </w:r>
+          </w:p>
+        </w:tc>
+        <w:tc>
+          <w:tcPr>
+            <w:tcW w:w="3246" w:type="pct"/>
+            <w:gridSpan w:val="2"/>
+            <w:tcBorders>
+              <w:top w:val="single" w:sz="4" w:space="0" w:color="000000"/>
+              <w:left w:val="single" w:sz="4" w:space="0" w:color="000000"/>
+              <w:bottom w:val="single" w:sz="4" w:space="0" w:color="000000"/>
+              <w:right w:val="single" w:sz="4" w:space="0" w:color="000000"/>
+            </w:tcBorders>
+          </w:tcPr>
+          <w:p>
+            <w:pPr>
+              <w:rPr>
+                <w:rFonts w:cs="Arial"/>
+              </w:rPr>
+            </w:pPr>
+            <w:r>
+              <w:rPr>
+                <w:rFonts w:cs="Arial"/>
+                <w:b/>
+              </w:rPr>
+              <w:t xml:space="preserve">Usuario: </w:t>
+            </w:r>
+            <w:proofErr w:type="spellStart"/>
+            <w:r>
+              <w:rPr>
+                <w:rFonts w:cs="Arial"/>
+              </w:rPr>
+              <w:t>Scrum</w:t>
+            </w:r>
+            <w:proofErr w:type="spellEnd"/>
+            <w:r>
+              <w:rPr>
+                <w:rFonts w:cs="Arial"/>
+              </w:rPr>
+              <w:t xml:space="preserve"> </w:t>
+            </w:r>
+            <w:proofErr w:type="spellStart"/>
+            <w:r>
+              <w:rPr>
+                <w:rFonts w:cs="Arial"/>
+              </w:rPr>
+              <w:t>Team</w:t>
+            </w:r>
+            <w:proofErr w:type="spellEnd"/>
+          </w:p>
+        </w:tc>
+      </w:tr>
+      <w:tr>
+        <w:trPr>
+          <w:trHeight w:val="262"/>
+        </w:trPr>
+        <w:tc>
+          <w:tcPr>
+            <w:tcW w:w="5000" w:type="pct"/>
+            <w:gridSpan w:val="3"/>
+            <w:tcBorders>
+              <w:top w:val="single" w:sz="4" w:space="0" w:color="000000"/>
+              <w:left w:val="single" w:sz="4" w:space="0" w:color="000000"/>
+              <w:bottom w:val="single" w:sz="4" w:space="0" w:color="000000"/>
+              <w:right w:val="single" w:sz="4" w:space="0" w:color="000000"/>
+            </w:tcBorders>
+          </w:tcPr>
+          <w:p>
+            <w:pPr>
+              <w:ind w:left="1"/>
+              <w:rPr>
+                <w:rFonts w:cs="Arial"/>
+              </w:rPr>
+            </w:pPr>
+            <w:r>
+              <w:rPr>
+                <w:rFonts w:cs="Arial"/>
+                <w:b/>
+              </w:rPr>
+              <w:t xml:space="preserve">Nombre de historia: </w:t>
+            </w:r>
+            <w:r>
+              <w:rPr>
+                <w:rFonts w:cs="Arial"/>
+              </w:rPr>
+              <w:t>Login</w:t>
+            </w:r>
+          </w:p>
+        </w:tc>
+      </w:tr>
+      <w:tr>
+        <w:trPr>
+          <w:trHeight w:val="221"/>
+        </w:trPr>
+        <w:tc>
+          <w:tcPr>
+            <w:tcW w:w="2595" w:type="pct"/>
+            <w:gridSpan w:val="2"/>
+            <w:tcBorders>
+              <w:top w:val="single" w:sz="4" w:space="0" w:color="000000"/>
+              <w:left w:val="single" w:sz="4" w:space="0" w:color="000000"/>
+              <w:bottom w:val="single" w:sz="4" w:space="0" w:color="000000"/>
+              <w:right w:val="single" w:sz="4" w:space="0" w:color="000000"/>
+            </w:tcBorders>
+          </w:tcPr>
+          <w:p>
+            <w:pPr>
+              <w:ind w:left="1"/>
+              <w:rPr>
+                <w:rFonts w:cs="Arial"/>
+              </w:rPr>
+            </w:pPr>
+            <w:r>
+              <w:rPr>
+                <w:rFonts w:cs="Arial"/>
+                <w:b/>
+              </w:rPr>
+              <w:t xml:space="preserve">Prioridad  en negocio:  </w:t>
+            </w:r>
+            <w:r>
+              <w:rPr>
+                <w:rFonts w:cs="Arial"/>
+              </w:rPr>
+              <w:t>Alta</w:t>
+            </w:r>
+          </w:p>
+        </w:tc>
+        <w:tc>
+          <w:tcPr>
+            <w:tcW w:w="2405" w:type="pct"/>
+            <w:tcBorders>
+              <w:top w:val="single" w:sz="4" w:space="0" w:color="000000"/>
+              <w:left w:val="single" w:sz="4" w:space="0" w:color="000000"/>
+              <w:bottom w:val="single" w:sz="4" w:space="0" w:color="000000"/>
+              <w:right w:val="single" w:sz="4" w:space="0" w:color="000000"/>
+            </w:tcBorders>
+          </w:tcPr>
+          <w:p>
+            <w:pPr>
+              <w:ind w:left="2"/>
+              <w:rPr>
+                <w:rFonts w:cs="Arial"/>
+              </w:rPr>
+            </w:pPr>
+            <w:r>
+              <w:rPr>
+                <w:rFonts w:cs="Arial"/>
+                <w:b/>
+              </w:rPr>
+              <w:t xml:space="preserve">Riesgo en desarrollo: </w:t>
+            </w:r>
+            <w:r>
+              <w:rPr>
+                <w:rFonts w:cs="Arial"/>
+              </w:rPr>
+              <w:t>Baja</w:t>
+            </w:r>
+          </w:p>
+        </w:tc>
+      </w:tr>
+      <w:tr>
+        <w:trPr>
+          <w:trHeight w:val="212"/>
+        </w:trPr>
+        <w:tc>
+          <w:tcPr>
+            <w:tcW w:w="2595" w:type="pct"/>
+            <w:gridSpan w:val="2"/>
+            <w:tcBorders>
+              <w:top w:val="single" w:sz="4" w:space="0" w:color="000000"/>
+              <w:left w:val="single" w:sz="4" w:space="0" w:color="000000"/>
+              <w:bottom w:val="single" w:sz="4" w:space="0" w:color="000000"/>
+              <w:right w:val="single" w:sz="4" w:space="0" w:color="000000"/>
+            </w:tcBorders>
+          </w:tcPr>
+          <w:p>
+            <w:pPr>
+              <w:ind w:left="1"/>
+              <w:rPr>
+                <w:rFonts w:cs="Arial"/>
+              </w:rPr>
+            </w:pPr>
+            <w:r>
+              <w:rPr>
+                <w:rFonts w:cs="Arial"/>
+                <w:b/>
+              </w:rPr>
+              <w:t>Puntos estimados: 1</w:t>
+            </w:r>
+          </w:p>
+        </w:tc>
+        <w:tc>
+          <w:tcPr>
+            <w:tcW w:w="2405" w:type="pct"/>
+            <w:tcBorders>
+              <w:top w:val="single" w:sz="4" w:space="0" w:color="000000"/>
+              <w:left w:val="single" w:sz="4" w:space="0" w:color="000000"/>
+              <w:bottom w:val="single" w:sz="4" w:space="0" w:color="000000"/>
+              <w:right w:val="single" w:sz="4" w:space="0" w:color="000000"/>
+            </w:tcBorders>
+          </w:tcPr>
+          <w:p>
+            <w:pPr>
+              <w:ind w:left="2"/>
+              <w:rPr>
+                <w:rFonts w:cs="Arial"/>
+              </w:rPr>
+            </w:pPr>
+            <w:r>
+              <w:rPr>
+                <w:rFonts w:cs="Arial"/>
+                <w:b/>
+              </w:rPr>
+              <w:t xml:space="preserve"> </w:t>
+            </w:r>
+          </w:p>
+        </w:tc>
+      </w:tr>
+      <w:tr>
+        <w:trPr>
+          <w:trHeight w:val="187"/>
+        </w:trPr>
+        <w:tc>
+          <w:tcPr>
+            <w:tcW w:w="5000" w:type="pct"/>
+            <w:gridSpan w:val="3"/>
+            <w:tcBorders>
+              <w:top w:val="single" w:sz="4" w:space="0" w:color="000000"/>
+              <w:left w:val="single" w:sz="4" w:space="0" w:color="000000"/>
+              <w:bottom w:val="single" w:sz="4" w:space="0" w:color="000000"/>
+              <w:right w:val="single" w:sz="4" w:space="0" w:color="000000"/>
+            </w:tcBorders>
+          </w:tcPr>
+          <w:p>
+            <w:pPr>
+              <w:ind w:left="1"/>
+              <w:rPr>
+                <w:rFonts w:cs="Arial"/>
+              </w:rPr>
+            </w:pPr>
+            <w:r>
+              <w:rPr>
+                <w:rFonts w:cs="Arial"/>
+                <w:b/>
+              </w:rPr>
+              <w:t xml:space="preserve">Programador responsable: </w:t>
+            </w:r>
+            <w:r>
+              <w:rPr>
+                <w:rFonts w:cs="Arial"/>
+              </w:rPr>
+              <w:t xml:space="preserve"> Alejandra Julieta Ibarra Hernández y Alejandro Castro Saucedo</w:t>
+            </w:r>
+          </w:p>
+        </w:tc>
+      </w:tr>
+      <w:tr>
+        <w:trPr>
+          <w:trHeight w:val="6132"/>
+        </w:trPr>
+        <w:tc>
+          <w:tcPr>
+            <w:tcW w:w="5000" w:type="pct"/>
+            <w:gridSpan w:val="3"/>
+            <w:tcBorders>
+              <w:top w:val="single" w:sz="4" w:space="0" w:color="000000"/>
+              <w:left w:val="single" w:sz="4" w:space="0" w:color="000000"/>
+              <w:bottom w:val="single" w:sz="4" w:space="0" w:color="000000"/>
+              <w:right w:val="single" w:sz="4" w:space="0" w:color="000000"/>
+            </w:tcBorders>
+          </w:tcPr>
+          <w:p>
+            <w:pPr>
+              <w:spacing w:after="108"/>
+              <w:ind w:left="1"/>
+              <w:rPr>
+                <w:rFonts w:cs="Arial"/>
+                <w:b/>
+              </w:rPr>
+            </w:pPr>
+            <w:r>
+              <w:rPr>
+                <w:rFonts w:cs="Arial"/>
+                <w:b/>
+              </w:rPr>
+              <w:t>Descripción:</w:t>
+            </w:r>
+          </w:p>
+          <w:p>
+            <w:pPr>
+              <w:spacing w:after="108"/>
+              <w:ind w:left="1"/>
+              <w:rPr>
+                <w:rFonts w:eastAsia="Verdana" w:cs="Arial"/>
+              </w:rPr>
+            </w:pPr>
+            <w:r>
+              <w:rPr>
+                <w:rFonts w:eastAsia="Verdana" w:cs="Arial"/>
+              </w:rPr>
+              <w:t>La vista contendrá dos campos de entrada con sus respectivas etiquetas que son:</w:t>
+            </w:r>
+          </w:p>
+          <w:p>
+            <w:pPr>
+              <w:pStyle w:val="Prrafodelista"/>
+              <w:numPr>
+                <w:ilvl w:val="0"/>
+                <w:numId w:val="8"/>
+              </w:numPr>
+              <w:spacing w:after="108" w:line="240" w:lineRule="auto"/>
+              <w:contextualSpacing/>
+              <w:rPr>
+                <w:rFonts w:eastAsia="Verdana" w:cs="Arial"/>
+              </w:rPr>
+            </w:pPr>
+            <w:r>
+              <w:rPr>
+                <w:rFonts w:eastAsia="Verdana" w:cs="Arial"/>
+              </w:rPr>
+              <w:t>Usuario</w:t>
+            </w:r>
+          </w:p>
+          <w:p>
+            <w:pPr>
+              <w:pStyle w:val="Prrafodelista"/>
+              <w:numPr>
+                <w:ilvl w:val="0"/>
+                <w:numId w:val="8"/>
+              </w:numPr>
+              <w:spacing w:after="108" w:line="240" w:lineRule="auto"/>
+              <w:contextualSpacing/>
+              <w:rPr>
+                <w:rFonts w:eastAsia="Verdana" w:cs="Arial"/>
+              </w:rPr>
+            </w:pPr>
+            <w:r>
+              <w:rPr>
+                <w:rFonts w:eastAsia="Verdana" w:cs="Arial"/>
+              </w:rPr>
+              <w:t>Contraseña</w:t>
+            </w:r>
+          </w:p>
+          <w:p>
+            <w:pPr>
+              <w:spacing w:after="108"/>
+              <w:rPr>
+                <w:rFonts w:eastAsia="Verdana" w:cs="Arial"/>
+              </w:rPr>
+            </w:pPr>
+            <w:r>
+              <w:rPr>
+                <w:rFonts w:eastAsia="Verdana" w:cs="Arial"/>
+              </w:rPr>
+              <w:t xml:space="preserve">Además de un botón de acceso. </w:t>
+            </w:r>
+          </w:p>
+          <w:p>
+            <w:pPr>
+              <w:spacing w:after="108"/>
+              <w:rPr>
+                <w:rFonts w:eastAsia="Verdana" w:cs="Arial"/>
+              </w:rPr>
+            </w:pPr>
+            <w:r>
+              <w:rPr>
+                <w:rFonts w:eastAsia="Verdana" w:cs="Arial"/>
+              </w:rPr>
+              <w:t xml:space="preserve">Si el acceso es incorrecto, se mostrará un mensaje de error </w:t>
+            </w:r>
+            <w:r>
+              <w:rPr>
+                <w:rFonts w:eastAsia="Verdana" w:cs="Arial"/>
+              </w:rPr>
+              <w:t>sin dar acceso a la aplicación</w:t>
+            </w:r>
+            <w:r>
+              <w:rPr>
+                <w:rFonts w:eastAsia="Verdana" w:cs="Arial"/>
+              </w:rPr>
+              <w:t>.</w:t>
+            </w:r>
+          </w:p>
+          <w:p>
+            <w:pPr>
+              <w:spacing w:after="108"/>
+              <w:rPr>
+                <w:rFonts w:eastAsia="Verdana" w:cs="Arial"/>
+              </w:rPr>
+            </w:pPr>
+            <w:r>
+              <w:rPr>
+                <w:rFonts w:eastAsia="Verdana" w:cs="Arial"/>
+              </w:rPr>
+              <w:t>En otro caso dar acceso al contenido de la aplicación web.</w:t>
+            </w:r>
+          </w:p>
+          <w:p>
+            <w:pPr>
+              <w:spacing w:after="108"/>
+              <w:rPr>
+                <w:rFonts w:eastAsia="Verdana" w:cs="Arial"/>
+              </w:rPr>
+            </w:pPr>
+            <w:r>
+              <w:rPr>
+                <w:rFonts w:eastAsia="Verdana" w:cs="Arial"/>
+              </w:rPr>
+              <w:t>Al acceder a la aplicación como administrador se mostrara un menú desplegable con las siguientes opciones:</w:t>
+            </w:r>
+          </w:p>
+          <w:p>
+            <w:pPr>
+              <w:pStyle w:val="Prrafodelista"/>
+              <w:numPr>
+                <w:ilvl w:val="0"/>
+                <w:numId w:val="9"/>
+              </w:numPr>
+              <w:spacing w:after="108" w:line="240" w:lineRule="auto"/>
+              <w:contextualSpacing/>
+              <w:rPr>
+                <w:rFonts w:eastAsia="Verdana" w:cs="Arial"/>
+              </w:rPr>
+            </w:pPr>
+            <w:r>
+              <w:rPr>
+                <w:rFonts w:eastAsia="Verdana" w:cs="Arial"/>
+              </w:rPr>
+              <w:t xml:space="preserve">Proyectos </w:t>
+            </w:r>
+          </w:p>
+          <w:p>
+            <w:pPr>
+              <w:pStyle w:val="Prrafodelista"/>
+              <w:numPr>
+                <w:ilvl w:val="0"/>
+                <w:numId w:val="9"/>
+              </w:numPr>
+              <w:spacing w:after="108" w:line="240" w:lineRule="auto"/>
+              <w:contextualSpacing/>
+              <w:rPr>
+                <w:rFonts w:eastAsia="Verdana" w:cs="Arial"/>
+              </w:rPr>
+            </w:pPr>
+            <w:r>
+              <w:rPr>
+                <w:rFonts w:eastAsia="Verdana" w:cs="Arial"/>
+              </w:rPr>
+              <w:t>Dar de alta un proyecto</w:t>
+            </w:r>
+          </w:p>
+          <w:p>
+            <w:pPr>
+              <w:pStyle w:val="Prrafodelista"/>
+              <w:numPr>
+                <w:ilvl w:val="0"/>
+                <w:numId w:val="9"/>
+              </w:numPr>
+              <w:spacing w:after="108" w:line="240" w:lineRule="auto"/>
+              <w:contextualSpacing/>
+              <w:rPr>
+                <w:rFonts w:eastAsia="Verdana" w:cs="Arial"/>
+              </w:rPr>
+            </w:pPr>
+            <w:r>
+              <w:rPr>
+                <w:rFonts w:eastAsia="Verdana" w:cs="Arial"/>
+              </w:rPr>
+              <w:t xml:space="preserve">Dar de alta </w:t>
+            </w:r>
+            <w:proofErr w:type="spellStart"/>
+            <w:r>
+              <w:rPr>
+                <w:rFonts w:eastAsia="Verdana" w:cs="Arial"/>
+              </w:rPr>
+              <w:t>subproyectos</w:t>
+            </w:r>
+            <w:proofErr w:type="spellEnd"/>
+          </w:p>
+          <w:p>
+            <w:pPr>
+              <w:pStyle w:val="Prrafodelista"/>
+              <w:numPr>
+                <w:ilvl w:val="0"/>
+                <w:numId w:val="9"/>
+              </w:numPr>
+              <w:spacing w:after="108" w:line="240" w:lineRule="auto"/>
+              <w:contextualSpacing/>
+              <w:rPr>
+                <w:rFonts w:eastAsia="Verdana" w:cs="Arial"/>
+              </w:rPr>
+            </w:pPr>
+            <w:r>
+              <w:rPr>
+                <w:rFonts w:eastAsia="Verdana" w:cs="Arial"/>
+              </w:rPr>
+              <w:t>Modificar proyecto</w:t>
+            </w:r>
+          </w:p>
+          <w:p>
+            <w:pPr>
+              <w:pStyle w:val="Prrafodelista"/>
+              <w:numPr>
+                <w:ilvl w:val="0"/>
+                <w:numId w:val="9"/>
+              </w:numPr>
+              <w:spacing w:after="108" w:line="240" w:lineRule="auto"/>
+              <w:contextualSpacing/>
+              <w:rPr>
+                <w:rFonts w:eastAsia="Verdana" w:cs="Arial"/>
+              </w:rPr>
+            </w:pPr>
+            <w:r>
+              <w:rPr>
+                <w:rFonts w:eastAsia="Verdana" w:cs="Arial"/>
+              </w:rPr>
+              <w:t>Consultar proyectos</w:t>
+            </w:r>
+          </w:p>
+          <w:p>
+            <w:pPr>
+              <w:pStyle w:val="Prrafodelista"/>
+              <w:numPr>
+                <w:ilvl w:val="0"/>
+                <w:numId w:val="9"/>
+              </w:numPr>
+              <w:spacing w:after="108" w:line="240" w:lineRule="auto"/>
+              <w:contextualSpacing/>
+              <w:rPr>
+                <w:rFonts w:eastAsia="Verdana" w:cs="Arial"/>
+              </w:rPr>
+            </w:pPr>
+            <w:r>
+              <w:rPr>
+                <w:rFonts w:eastAsia="Verdana" w:cs="Arial"/>
+              </w:rPr>
+              <w:t>Registro de beneficiarios</w:t>
+            </w:r>
+          </w:p>
+          <w:p>
+            <w:pPr>
+              <w:pStyle w:val="Prrafodelista"/>
+              <w:numPr>
+                <w:ilvl w:val="0"/>
+                <w:numId w:val="9"/>
+              </w:numPr>
+              <w:spacing w:after="108" w:line="240" w:lineRule="auto"/>
+              <w:contextualSpacing/>
+              <w:rPr>
+                <w:rFonts w:eastAsia="Verdana" w:cs="Arial"/>
+              </w:rPr>
+            </w:pPr>
+            <w:r>
+              <w:rPr>
+                <w:rFonts w:eastAsia="Verdana" w:cs="Arial"/>
+              </w:rPr>
+              <w:t>Modificar beneficiarios</w:t>
+            </w:r>
+          </w:p>
+          <w:p>
+            <w:pPr>
+              <w:pStyle w:val="Prrafodelista"/>
+              <w:numPr>
+                <w:ilvl w:val="0"/>
+                <w:numId w:val="9"/>
+              </w:numPr>
+              <w:spacing w:after="108" w:line="240" w:lineRule="auto"/>
+              <w:contextualSpacing/>
+              <w:rPr>
+                <w:rFonts w:eastAsia="Verdana" w:cs="Arial"/>
+              </w:rPr>
+            </w:pPr>
+            <w:r>
+              <w:rPr>
+                <w:rFonts w:eastAsia="Verdana" w:cs="Arial"/>
+              </w:rPr>
+              <w:t>Dar de baja beneficiarios</w:t>
+            </w:r>
+          </w:p>
+          <w:p>
+            <w:pPr>
+              <w:pStyle w:val="Prrafodelista"/>
+              <w:numPr>
+                <w:ilvl w:val="0"/>
+                <w:numId w:val="9"/>
+              </w:numPr>
+              <w:spacing w:after="108" w:line="240" w:lineRule="auto"/>
+              <w:contextualSpacing/>
+              <w:rPr>
+                <w:rFonts w:eastAsia="Verdana" w:cs="Arial"/>
+              </w:rPr>
+            </w:pPr>
+            <w:r>
+              <w:rPr>
+                <w:rFonts w:eastAsia="Verdana" w:cs="Arial"/>
+              </w:rPr>
+              <w:t>Usuarios</w:t>
+            </w:r>
+          </w:p>
+          <w:p>
+            <w:pPr>
+              <w:spacing w:after="108"/>
+              <w:rPr>
+                <w:rFonts w:eastAsia="Verdana" w:cs="Arial"/>
+              </w:rPr>
+            </w:pPr>
+            <w:r>
+              <w:rPr>
+                <w:rFonts w:eastAsia="Verdana" w:cs="Arial"/>
+              </w:rPr>
+              <w:t>En caso de acceder con un usuario de direcciones se mostrara un menú con el siguiente menú desplegable:</w:t>
+            </w:r>
+          </w:p>
+          <w:p>
+            <w:pPr>
+              <w:spacing w:after="108"/>
+              <w:rPr>
+                <w:rFonts w:eastAsia="Verdana" w:cs="Arial"/>
+              </w:rPr>
+            </w:pPr>
+            <w:r>
+              <w:rPr>
+                <w:rFonts w:eastAsia="Verdana" w:cs="Arial"/>
+              </w:rPr>
+              <w:t>Proyectos</w:t>
+            </w:r>
+            <w:r>
+              <w:rPr>
+                <w:rFonts w:eastAsia="Verdana" w:cs="Arial"/>
+              </w:rPr>
+              <w:t xml:space="preserve"> -&gt; </w:t>
+            </w:r>
+            <w:proofErr w:type="spellStart"/>
+            <w:r>
+              <w:rPr>
+                <w:rFonts w:eastAsia="Verdana" w:cs="Arial"/>
+              </w:rPr>
+              <w:t>Subproyectos</w:t>
+            </w:r>
+            <w:proofErr w:type="spellEnd"/>
+            <w:r>
+              <w:rPr>
+                <w:rFonts w:eastAsia="Verdana" w:cs="Arial"/>
+              </w:rPr>
+              <w:t xml:space="preserve"> -&gt; Beneficiarios -&gt; Alta beneficiarios</w:t>
+            </w:r>
+          </w:p>
+        </w:tc>
+      </w:tr>
+      <w:tr>
+        <w:trPr>
+          <w:trHeight w:val="832"/>
+        </w:trPr>
+        <w:tc>
+          <w:tcPr>
+            <w:tcW w:w="5000" w:type="pct"/>
+            <w:gridSpan w:val="3"/>
+            <w:tcBorders>
+              <w:top w:val="single" w:sz="4" w:space="0" w:color="000000"/>
+              <w:left w:val="single" w:sz="4" w:space="0" w:color="000000"/>
+              <w:bottom w:val="single" w:sz="4" w:space="0" w:color="000000"/>
+              <w:right w:val="single" w:sz="4" w:space="0" w:color="000000"/>
+            </w:tcBorders>
+          </w:tcPr>
+          <w:p>
+            <w:pPr>
+              <w:spacing w:after="110"/>
+              <w:ind w:left="1"/>
+              <w:rPr>
+                <w:rFonts w:cs="Arial"/>
+              </w:rPr>
+            </w:pPr>
+            <w:r>
+              <w:rPr>
+                <w:rFonts w:cs="Arial"/>
+                <w:b/>
+              </w:rPr>
+              <w:lastRenderedPageBreak/>
+              <w:t xml:space="preserve">Observaciones: </w:t>
+            </w:r>
+          </w:p>
+          <w:p>
+            <w:pPr>
+              <w:ind w:left="1"/>
+              <w:rPr>
+                <w:rFonts w:cs="Arial"/>
+              </w:rPr>
+            </w:pPr>
+            <w:r>
+              <w:rPr>
+                <w:rFonts w:cs="Arial"/>
+              </w:rPr>
+              <w:t>Para realizar el login el usuario tiene que</w:t>
+            </w:r>
+            <w:r>
+              <w:rPr>
+                <w:rFonts w:cs="Arial"/>
+              </w:rPr>
+              <w:t xml:space="preserve"> estar anteriormente registrado</w:t>
+            </w:r>
+          </w:p>
+        </w:tc>
+      </w:tr>
+      <w:tr>
+        <w:trPr>
+          <w:trHeight w:val="838"/>
+        </w:trPr>
+        <w:tc>
+          <w:tcPr>
+            <w:tcW w:w="5000" w:type="pct"/>
+            <w:gridSpan w:val="3"/>
+            <w:tcBorders>
+              <w:top w:val="single" w:sz="4" w:space="0" w:color="000000"/>
+              <w:left w:val="single" w:sz="4" w:space="0" w:color="000000"/>
+              <w:bottom w:val="single" w:sz="4" w:space="0" w:color="000000"/>
+              <w:right w:val="single" w:sz="4" w:space="0" w:color="000000"/>
+            </w:tcBorders>
+          </w:tcPr>
+          <w:p>
+            <w:pPr>
+              <w:spacing w:after="108"/>
+              <w:ind w:left="1"/>
+              <w:rPr>
+                <w:rFonts w:cs="Arial"/>
+              </w:rPr>
+            </w:pPr>
+            <w:r>
+              <w:rPr>
+                <w:rFonts w:cs="Arial"/>
+                <w:b/>
+              </w:rPr>
+              <w:t xml:space="preserve">Prototipo: </w:t>
+            </w:r>
+          </w:p>
+          <w:p>
+            <w:pPr>
+              <w:ind w:left="1"/>
+              <w:rPr>
+                <w:rFonts w:cs="Arial"/>
+              </w:rPr>
+            </w:pPr>
+          </w:p>
+        </w:tc>
+      </w:tr>
+      <w:tr>
+        <w:trPr>
+          <w:trHeight w:val="233"/>
+        </w:trPr>
+        <w:tc>
+          <w:tcPr>
+            <w:tcW w:w="5000" w:type="pct"/>
+            <w:gridSpan w:val="3"/>
+            <w:tcBorders>
+              <w:top w:val="single" w:sz="4" w:space="0" w:color="000000"/>
+              <w:left w:val="single" w:sz="4" w:space="0" w:color="000000"/>
+              <w:bottom w:val="single" w:sz="4" w:space="0" w:color="000000"/>
+              <w:right w:val="single" w:sz="4" w:space="0" w:color="000000"/>
+            </w:tcBorders>
+          </w:tcPr>
+          <w:p>
+            <w:pPr>
+              <w:ind w:right="61"/>
+              <w:jc w:val="center"/>
+              <w:rPr>
+                <w:rFonts w:cs="Arial"/>
+              </w:rPr>
+            </w:pPr>
+            <w:r>
+              <w:rPr>
+                <w:rFonts w:cs="Arial"/>
+                <w:b/>
+              </w:rPr>
+              <w:t xml:space="preserve">Criterios de Aceptación </w:t>
+            </w:r>
+          </w:p>
+        </w:tc>
+      </w:tr>
+      <w:tr>
+        <w:trPr>
+          <w:trHeight w:val="422"/>
+        </w:trPr>
+        <w:tc>
+          <w:tcPr>
+            <w:tcW w:w="2595" w:type="pct"/>
+            <w:gridSpan w:val="2"/>
+            <w:tcBorders>
+              <w:top w:val="single" w:sz="4" w:space="0" w:color="000000"/>
+              <w:left w:val="single" w:sz="4" w:space="0" w:color="000000"/>
+              <w:bottom w:val="single" w:sz="4" w:space="0" w:color="000000"/>
+              <w:right w:val="single" w:sz="4" w:space="0" w:color="000000"/>
+            </w:tcBorders>
+          </w:tcPr>
+          <w:p>
+            <w:pPr>
+              <w:ind w:right="60"/>
+              <w:jc w:val="center"/>
+              <w:rPr>
+                <w:rFonts w:cs="Arial"/>
+              </w:rPr>
+            </w:pPr>
+            <w:r>
+              <w:rPr>
+                <w:rFonts w:cs="Arial"/>
+                <w:b/>
+              </w:rPr>
+              <w:t>Cuando</w:t>
+            </w:r>
+          </w:p>
+        </w:tc>
+        <w:tc>
+          <w:tcPr>
+            <w:tcW w:w="2405" w:type="pct"/>
+            <w:tcBorders>
+              <w:top w:val="single" w:sz="4" w:space="0" w:color="000000"/>
+              <w:left w:val="single" w:sz="4" w:space="0" w:color="000000"/>
+              <w:bottom w:val="single" w:sz="4" w:space="0" w:color="000000"/>
+              <w:right w:val="single" w:sz="4" w:space="0" w:color="000000"/>
+            </w:tcBorders>
+          </w:tcPr>
+          <w:p>
+            <w:pPr>
+              <w:ind w:right="61"/>
+              <w:jc w:val="center"/>
+              <w:rPr>
+                <w:rFonts w:cs="Arial"/>
+              </w:rPr>
+            </w:pPr>
+            <w:r>
+              <w:rPr>
+                <w:rFonts w:cs="Arial"/>
+                <w:b/>
+              </w:rPr>
+              <w:t>Espero</w:t>
+            </w:r>
+          </w:p>
+        </w:tc>
+      </w:tr>
+      <w:tr>
+        <w:trPr>
+          <w:trHeight w:val="980"/>
+        </w:trPr>
+        <w:tc>
+          <w:tcPr>
+            <w:tcW w:w="2595" w:type="pct"/>
+            <w:gridSpan w:val="2"/>
+            <w:tcBorders>
+              <w:top w:val="single" w:sz="4" w:space="0" w:color="000000"/>
+              <w:left w:val="single" w:sz="4" w:space="0" w:color="000000"/>
+              <w:bottom w:val="single" w:sz="4" w:space="0" w:color="000000"/>
+              <w:right w:val="single" w:sz="4" w:space="0" w:color="000000"/>
+            </w:tcBorders>
+          </w:tcPr>
+          <w:p>
+            <w:pPr>
+              <w:ind w:left="308" w:hanging="307"/>
+              <w:rPr>
+                <w:rFonts w:cs="Arial"/>
+              </w:rPr>
+            </w:pPr>
+            <w:r>
+              <w:rPr>
+                <w:rFonts w:cs="Arial"/>
+              </w:rPr>
+              <w:t xml:space="preserve"> El usuario acceda con los datos correspondientes a su registro</w:t>
+            </w:r>
+          </w:p>
+        </w:tc>
+        <w:tc>
+          <w:tcPr>
+            <w:tcW w:w="2405" w:type="pct"/>
+            <w:tcBorders>
+              <w:top w:val="single" w:sz="4" w:space="0" w:color="000000"/>
+              <w:left w:val="single" w:sz="4" w:space="0" w:color="000000"/>
+              <w:bottom w:val="single" w:sz="4" w:space="0" w:color="000000"/>
+              <w:right w:val="single" w:sz="4" w:space="0" w:color="000000"/>
+            </w:tcBorders>
+          </w:tcPr>
+          <w:p>
+            <w:pPr>
+              <w:ind w:left="237" w:hanging="307"/>
+              <w:rPr>
+                <w:rFonts w:cs="Arial"/>
+              </w:rPr>
+            </w:pPr>
+            <w:r>
+              <w:rPr>
+                <w:rFonts w:cs="Arial"/>
+              </w:rPr>
+              <w:t xml:space="preserve">Se debe mostrar el listado </w:t>
+            </w:r>
+            <w:r>
+              <w:rPr>
+                <w:rFonts w:cs="Arial"/>
+              </w:rPr>
+              <w:t>de los proyectos disponibles anteriormente registrados por las direcciones.</w:t>
+            </w:r>
+          </w:p>
+        </w:tc>
+      </w:tr>
+      <w:tr>
+        <w:trPr>
+          <w:trHeight w:val="1270"/>
+        </w:trPr>
+        <w:tc>
+          <w:tcPr>
+            <w:tcW w:w="5000" w:type="pct"/>
+            <w:gridSpan w:val="3"/>
+            <w:tcBorders>
+              <w:top w:val="single" w:sz="4" w:space="0" w:color="000000"/>
+              <w:left w:val="single" w:sz="4" w:space="0" w:color="000000"/>
+              <w:bottom w:val="single" w:sz="4" w:space="0" w:color="000000"/>
+              <w:right w:val="single" w:sz="4" w:space="0" w:color="000000"/>
+            </w:tcBorders>
+          </w:tcPr>
+          <w:p>
+            <w:pPr>
+              <w:spacing w:after="129"/>
+              <w:ind w:left="1"/>
+              <w:rPr>
+                <w:rFonts w:cs="Arial"/>
+              </w:rPr>
+            </w:pPr>
+            <w:r>
+              <w:rPr>
+                <w:rFonts w:cs="Arial"/>
+                <w:b/>
+              </w:rPr>
+              <w:t xml:space="preserve">Test de Aceptación: </w:t>
+            </w:r>
+          </w:p>
+          <w:p>
+            <w:pPr>
+              <w:pStyle w:val="Prrafodelista"/>
+              <w:numPr>
+                <w:ilvl w:val="0"/>
+                <w:numId w:val="7"/>
+              </w:numPr>
+              <w:spacing w:after="0" w:line="240" w:lineRule="auto"/>
+              <w:ind w:left="308"/>
+              <w:contextualSpacing/>
+              <w:rPr>
+                <w:rFonts w:cs="Arial"/>
+              </w:rPr>
+            </w:pPr>
+            <w:r>
+              <w:rPr>
+                <w:rFonts w:cs="Arial"/>
+              </w:rPr>
+              <w:t>Validación de campos</w:t>
+            </w:r>
+          </w:p>
+          <w:p>
+            <w:pPr>
+              <w:pStyle w:val="Prrafodelista"/>
+              <w:numPr>
+                <w:ilvl w:val="0"/>
+                <w:numId w:val="7"/>
+              </w:numPr>
+              <w:spacing w:after="0" w:line="240" w:lineRule="auto"/>
+              <w:ind w:left="308"/>
+              <w:contextualSpacing/>
+              <w:rPr>
+                <w:rFonts w:cs="Arial"/>
+              </w:rPr>
+            </w:pPr>
+            <w:r>
+              <w:rPr>
+                <w:rFonts w:cs="Arial"/>
+              </w:rPr>
+              <w:t>Métricas de código</w:t>
+            </w:r>
+          </w:p>
+          <w:p>
+            <w:pPr>
+              <w:pStyle w:val="Prrafodelista"/>
+              <w:numPr>
+                <w:ilvl w:val="0"/>
+                <w:numId w:val="7"/>
+              </w:numPr>
+              <w:spacing w:after="0" w:line="240" w:lineRule="auto"/>
+              <w:ind w:left="308"/>
+              <w:contextualSpacing/>
+              <w:rPr>
+                <w:rFonts w:cs="Arial"/>
+              </w:rPr>
+            </w:pPr>
+            <w:r>
+              <w:rPr>
+                <w:rFonts w:cs="Arial"/>
+              </w:rPr>
+              <w:t>Validar al usuario de acuerdo al nivel que pertenezca</w:t>
+            </w:r>
+          </w:p>
+          <w:p>
+            <w:pPr>
+              <w:pStyle w:val="Prrafodelista"/>
+              <w:numPr>
+                <w:ilvl w:val="0"/>
+                <w:numId w:val="7"/>
+              </w:numPr>
+              <w:spacing w:after="0" w:line="240" w:lineRule="auto"/>
+              <w:ind w:left="308"/>
+              <w:contextualSpacing/>
+              <w:rPr>
+                <w:rFonts w:cs="Arial"/>
+              </w:rPr>
+            </w:pPr>
+            <w:r>
+              <w:rPr>
+                <w:rFonts w:cs="Arial"/>
+              </w:rPr>
+              <w:t>Si los datos no existen, mostrar un mensaje de error</w:t>
+            </w:r>
+          </w:p>
+        </w:tc>
+      </w:tr>
+    </w:tbl>
+    <w:p/>
+    <w:tbl>
+      <w:tblPr>
+        <w:tblStyle w:val="TableGrid"/>
+        <w:tblpPr w:leftFromText="141" w:rightFromText="141" w:vertAnchor="page" w:horzAnchor="margin" w:tblpY="2176"/>
+        <w:tblW w:w="5000" w:type="pct"/>
+        <w:tblInd w:w="0" w:type="dxa"/>
+        <w:tblCellMar>
+          <w:top w:w="14" w:type="dxa"/>
+          <w:left w:w="106" w:type="dxa"/>
+          <w:right w:w="47" w:type="dxa"/>
+        </w:tblCellMar>
+        <w:tblLook w:val="04A0" w:firstRow="1" w:lastRow="0" w:firstColumn="1" w:lastColumn="0" w:noHBand="0" w:noVBand="1"/>
+      </w:tblPr>
+      <w:tblGrid>
+        <w:gridCol w:w="3785"/>
+        <w:gridCol w:w="1815"/>
+        <w:gridCol w:w="5190"/>
+      </w:tblGrid>
+      <w:tr>
+        <w:trPr>
+          <w:trHeight w:val="260"/>
+        </w:trPr>
+        <w:tc>
+          <w:tcPr>
+            <w:tcW w:w="5000" w:type="pct"/>
+            <w:gridSpan w:val="3"/>
+            <w:tcBorders>
+              <w:top w:val="single" w:sz="4" w:space="0" w:color="000000"/>
+              <w:left w:val="single" w:sz="4" w:space="0" w:color="000000"/>
+              <w:bottom w:val="single" w:sz="4" w:space="0" w:color="000000"/>
+              <w:right w:val="single" w:sz="4" w:space="0" w:color="000000"/>
+            </w:tcBorders>
+            <w:shd w:val="clear" w:color="auto" w:fill="B3B3B3"/>
+          </w:tcPr>
+          <w:p>
+            <w:pPr>
+              <w:ind w:right="58"/>
+              <w:jc w:val="center"/>
+              <w:rPr>
+                <w:rFonts w:cs="Arial"/>
+              </w:rPr>
+            </w:pPr>
+            <w:r>
+              <w:rPr>
+                <w:rFonts w:cs="Arial"/>
+                <w:b/>
+              </w:rPr>
+              <w:lastRenderedPageBreak/>
+              <w:t>Historia de Usuario HU-02</w:t>
+            </w:r>
+            <w:r>
+              <w:rPr>
+                <w:rFonts w:cs="Arial"/>
+                <w:b/>
+                <w:sz w:val="28"/>
+              </w:rPr>
+              <w:t xml:space="preserve"> </w:t>
+            </w:r>
+          </w:p>
+        </w:tc>
+      </w:tr>
+      <w:tr>
+        <w:trPr>
+          <w:trHeight w:val="241"/>
+        </w:trPr>
+        <w:tc>
+          <w:tcPr>
+            <w:tcW w:w="1754" w:type="pct"/>
+            <w:tcBorders>
+              <w:top w:val="single" w:sz="4" w:space="0" w:color="000000"/>
+              <w:left w:val="single" w:sz="4" w:space="0" w:color="000000"/>
+              <w:bottom w:val="single" w:sz="4" w:space="0" w:color="000000"/>
+              <w:right w:val="single" w:sz="4" w:space="0" w:color="000000"/>
+            </w:tcBorders>
+          </w:tcPr>
+          <w:p>
+            <w:pPr>
+              <w:ind w:left="1"/>
+              <w:rPr>
+                <w:rFonts w:cs="Arial"/>
+              </w:rPr>
+            </w:pPr>
+            <w:r>
+              <w:rPr>
+                <w:rFonts w:cs="Arial"/>
+                <w:b/>
+              </w:rPr>
+              <w:t>Número 2</w:t>
+            </w:r>
+          </w:p>
+        </w:tc>
+        <w:tc>
+          <w:tcPr>
+            <w:tcW w:w="3246" w:type="pct"/>
+            <w:gridSpan w:val="2"/>
+            <w:tcBorders>
+              <w:top w:val="single" w:sz="4" w:space="0" w:color="000000"/>
+              <w:left w:val="single" w:sz="4" w:space="0" w:color="000000"/>
+              <w:bottom w:val="single" w:sz="4" w:space="0" w:color="000000"/>
+              <w:right w:val="single" w:sz="4" w:space="0" w:color="000000"/>
+            </w:tcBorders>
+          </w:tcPr>
+          <w:p>
+            <w:pPr>
+              <w:rPr>
+                <w:rFonts w:cs="Arial"/>
+              </w:rPr>
+            </w:pPr>
+            <w:r>
+              <w:rPr>
+                <w:rFonts w:cs="Arial"/>
+                <w:b/>
+              </w:rPr>
+              <w:t xml:space="preserve">Usuario: </w:t>
+            </w:r>
+            <w:proofErr w:type="spellStart"/>
+            <w:r>
+              <w:rPr>
+                <w:rFonts w:cs="Arial"/>
+              </w:rPr>
+              <w:t>Scrum</w:t>
+            </w:r>
+            <w:proofErr w:type="spellEnd"/>
+            <w:r>
+              <w:rPr>
+                <w:rFonts w:cs="Arial"/>
+              </w:rPr>
+              <w:t xml:space="preserve"> </w:t>
+            </w:r>
+            <w:proofErr w:type="spellStart"/>
+            <w:r>
+              <w:rPr>
+                <w:rFonts w:cs="Arial"/>
+              </w:rPr>
+              <w:t>Team</w:t>
+            </w:r>
+            <w:proofErr w:type="spellEnd"/>
+          </w:p>
+        </w:tc>
+      </w:tr>
+      <w:tr>
+        <w:trPr>
+          <w:trHeight w:val="262"/>
+        </w:trPr>
+        <w:tc>
+          <w:tcPr>
+            <w:tcW w:w="5000" w:type="pct"/>
+            <w:gridSpan w:val="3"/>
+            <w:tcBorders>
+              <w:top w:val="single" w:sz="4" w:space="0" w:color="000000"/>
+              <w:left w:val="single" w:sz="4" w:space="0" w:color="000000"/>
+              <w:bottom w:val="single" w:sz="4" w:space="0" w:color="000000"/>
+              <w:right w:val="single" w:sz="4" w:space="0" w:color="000000"/>
+            </w:tcBorders>
+          </w:tcPr>
+          <w:p>
+            <w:pPr>
+              <w:ind w:left="1"/>
+              <w:rPr>
+                <w:rFonts w:cs="Arial"/>
+              </w:rPr>
+            </w:pPr>
+            <w:r>
+              <w:rPr>
+                <w:rFonts w:cs="Arial"/>
+                <w:b/>
+              </w:rPr>
+              <w:t xml:space="preserve">Nombre de historia: </w:t>
+            </w:r>
+            <w:r>
+              <w:rPr>
+                <w:rFonts w:cs="Arial"/>
+              </w:rPr>
+              <w:t>Alta de beneficiarios</w:t>
+            </w:r>
+          </w:p>
+        </w:tc>
+      </w:tr>
+      <w:tr>
+        <w:trPr>
+          <w:trHeight w:val="221"/>
+        </w:trPr>
+        <w:tc>
+          <w:tcPr>
+            <w:tcW w:w="2595" w:type="pct"/>
+            <w:gridSpan w:val="2"/>
+            <w:tcBorders>
+              <w:top w:val="single" w:sz="4" w:space="0" w:color="000000"/>
+              <w:left w:val="single" w:sz="4" w:space="0" w:color="000000"/>
+              <w:bottom w:val="single" w:sz="4" w:space="0" w:color="000000"/>
+              <w:right w:val="single" w:sz="4" w:space="0" w:color="000000"/>
+            </w:tcBorders>
+          </w:tcPr>
+          <w:p>
+            <w:pPr>
+              <w:ind w:left="1"/>
+              <w:rPr>
+                <w:rFonts w:cs="Arial"/>
+              </w:rPr>
+            </w:pPr>
+            <w:r>
+              <w:rPr>
+                <w:rFonts w:cs="Arial"/>
+                <w:b/>
+              </w:rPr>
+              <w:t xml:space="preserve">Prioridad  en negocio:  </w:t>
+            </w:r>
+            <w:r>
+              <w:rPr>
+                <w:rFonts w:cs="Arial"/>
+              </w:rPr>
+              <w:t>Alta</w:t>
+            </w:r>
+          </w:p>
+        </w:tc>
+        <w:tc>
+          <w:tcPr>
+            <w:tcW w:w="2405" w:type="pct"/>
+            <w:tcBorders>
+              <w:top w:val="single" w:sz="4" w:space="0" w:color="000000"/>
+              <w:left w:val="single" w:sz="4" w:space="0" w:color="000000"/>
+              <w:bottom w:val="single" w:sz="4" w:space="0" w:color="000000"/>
+              <w:right w:val="single" w:sz="4" w:space="0" w:color="000000"/>
+            </w:tcBorders>
+          </w:tcPr>
+          <w:p>
+            <w:pPr>
+              <w:ind w:left="2"/>
+              <w:rPr>
+                <w:rFonts w:cs="Arial"/>
+              </w:rPr>
+            </w:pPr>
+            <w:r>
+              <w:rPr>
+                <w:rFonts w:cs="Arial"/>
+                <w:b/>
+              </w:rPr>
+              <w:t xml:space="preserve">Riesgo en desarrollo: </w:t>
+            </w:r>
+            <w:r>
+              <w:rPr>
+                <w:rFonts w:cs="Arial"/>
+              </w:rPr>
+              <w:t>Baja</w:t>
+            </w:r>
+          </w:p>
+        </w:tc>
+      </w:tr>
+      <w:tr>
+        <w:trPr>
+          <w:trHeight w:val="212"/>
+        </w:trPr>
+        <w:tc>
+          <w:tcPr>
+            <w:tcW w:w="2595" w:type="pct"/>
+            <w:gridSpan w:val="2"/>
+            <w:tcBorders>
+              <w:top w:val="single" w:sz="4" w:space="0" w:color="000000"/>
+              <w:left w:val="single" w:sz="4" w:space="0" w:color="000000"/>
+              <w:bottom w:val="single" w:sz="4" w:space="0" w:color="000000"/>
+              <w:right w:val="single" w:sz="4" w:space="0" w:color="000000"/>
+            </w:tcBorders>
+          </w:tcPr>
+          <w:p>
+            <w:pPr>
+              <w:ind w:left="1"/>
+              <w:rPr>
+                <w:rFonts w:cs="Arial"/>
+              </w:rPr>
+            </w:pPr>
+            <w:r>
+              <w:rPr>
+                <w:rFonts w:cs="Arial"/>
+                <w:b/>
+              </w:rPr>
+              <w:t>Puntos estimados: 1</w:t>
+            </w:r>
+          </w:p>
+        </w:tc>
+        <w:tc>
+          <w:tcPr>
+            <w:tcW w:w="2405" w:type="pct"/>
+            <w:tcBorders>
+              <w:top w:val="single" w:sz="4" w:space="0" w:color="000000"/>
+              <w:left w:val="single" w:sz="4" w:space="0" w:color="000000"/>
+              <w:bottom w:val="single" w:sz="4" w:space="0" w:color="000000"/>
+              <w:right w:val="single" w:sz="4" w:space="0" w:color="000000"/>
+            </w:tcBorders>
+          </w:tcPr>
+          <w:p>
+            <w:pPr>
+              <w:ind w:left="2"/>
+              <w:rPr>
+                <w:rFonts w:cs="Arial"/>
+              </w:rPr>
+            </w:pPr>
+            <w:r>
+              <w:rPr>
+                <w:rFonts w:cs="Arial"/>
+                <w:b/>
+              </w:rPr>
+              <w:t xml:space="preserve"> </w:t>
+            </w:r>
+          </w:p>
+        </w:tc>
+      </w:tr>
+      <w:tr>
+        <w:trPr>
+          <w:trHeight w:val="329"/>
+        </w:trPr>
+        <w:tc>
+          <w:tcPr>
+            <w:tcW w:w="5000" w:type="pct"/>
+            <w:gridSpan w:val="3"/>
+            <w:tcBorders>
+              <w:top w:val="single" w:sz="4" w:space="0" w:color="000000"/>
+              <w:left w:val="single" w:sz="4" w:space="0" w:color="000000"/>
+              <w:bottom w:val="single" w:sz="4" w:space="0" w:color="000000"/>
+              <w:right w:val="single" w:sz="4" w:space="0" w:color="000000"/>
+            </w:tcBorders>
+          </w:tcPr>
+          <w:p>
+            <w:pPr>
+              <w:ind w:left="1"/>
+              <w:rPr>
+                <w:rFonts w:cs="Arial"/>
+              </w:rPr>
+            </w:pPr>
+            <w:r>
+              <w:rPr>
+                <w:rFonts w:cs="Arial"/>
+                <w:b/>
+              </w:rPr>
+              <w:t xml:space="preserve">Programador responsable: </w:t>
+            </w:r>
+            <w:r>
+              <w:rPr>
+                <w:rFonts w:cs="Arial"/>
+              </w:rPr>
+              <w:t>Alejandra Julieta Ibarra Hernández y Alejandro Castro Saucedo</w:t>
+            </w:r>
+          </w:p>
+        </w:tc>
+      </w:tr>
+      <w:tr>
+        <w:trPr>
+          <w:trHeight w:val="1418"/>
+        </w:trPr>
+        <w:tc>
+          <w:tcPr>
+            <w:tcW w:w="5000" w:type="pct"/>
+            <w:gridSpan w:val="3"/>
+            <w:tcBorders>
+              <w:top w:val="single" w:sz="4" w:space="0" w:color="000000"/>
+              <w:left w:val="single" w:sz="4" w:space="0" w:color="000000"/>
+              <w:bottom w:val="single" w:sz="4" w:space="0" w:color="000000"/>
+              <w:right w:val="single" w:sz="4" w:space="0" w:color="000000"/>
+            </w:tcBorders>
+          </w:tcPr>
+          <w:p>
+            <w:pPr>
+              <w:spacing w:after="108"/>
+              <w:ind w:left="1"/>
+              <w:rPr>
+                <w:rFonts w:cs="Arial"/>
+                <w:b/>
+              </w:rPr>
+            </w:pPr>
+            <w:r>
+              <w:rPr>
+                <w:rFonts w:cs="Arial"/>
+                <w:b/>
+              </w:rPr>
+              <w:t>Descripción:</w:t>
+            </w:r>
+          </w:p>
+          <w:p>
+            <w:pPr>
+              <w:spacing w:after="108"/>
+              <w:rPr>
+                <w:rFonts w:eastAsia="Verdana" w:cs="Arial"/>
+              </w:rPr>
+            </w:pPr>
+            <w:r>
+              <w:rPr>
+                <w:rFonts w:eastAsia="Verdana" w:cs="Arial"/>
+              </w:rPr>
+              <w:t>Cualquiera de los usuarios podrá dar alta beneficiarios en los proyectos activos en el cual al acceder a la opción (Alta beneficiarios) se mostrará en la vista los campos correspondientes al estudio socioeconómico para registrar los datos del beneficiario contando con su respectivo botón de guardar.</w:t>
+            </w:r>
+          </w:p>
+          <w:p>
+            <w:pPr>
+              <w:spacing w:after="108"/>
+              <w:rPr>
+                <w:rFonts w:eastAsia="Verdana" w:cs="Arial"/>
+              </w:rPr>
+            </w:pPr>
+            <w:r>
+              <w:rPr>
+                <w:rFonts w:eastAsia="Verdana" w:cs="Arial"/>
+              </w:rPr>
+              <w:t>Además se contará con un botón para importar estudios socioeconómicos realizados previamente en documentos con extensiones .</w:t>
+            </w:r>
+            <w:proofErr w:type="spellStart"/>
+            <w:r>
+              <w:rPr>
+                <w:rFonts w:eastAsia="Verdana" w:cs="Arial"/>
+              </w:rPr>
+              <w:t>exe</w:t>
+            </w:r>
+            <w:proofErr w:type="spellEnd"/>
+            <w:r>
+              <w:rPr>
+                <w:rFonts w:eastAsia="Verdana" w:cs="Arial"/>
+              </w:rPr>
+              <w:t xml:space="preserve"> y .</w:t>
+            </w:r>
+            <w:proofErr w:type="spellStart"/>
+            <w:r>
+              <w:rPr>
+                <w:rFonts w:eastAsia="Verdana" w:cs="Arial"/>
+              </w:rPr>
+              <w:t>doc</w:t>
+            </w:r>
+            <w:proofErr w:type="spellEnd"/>
+            <w:r>
+              <w:rPr>
+                <w:rFonts w:eastAsia="Verdana" w:cs="Arial"/>
+              </w:rPr>
+              <w:t xml:space="preserve"> para registrarlos en la base de datos de la UPLA así como en la base de datos interna. </w:t>
+            </w:r>
+          </w:p>
+          <w:p>
+            <w:pPr>
+              <w:spacing w:after="108"/>
+              <w:rPr>
+                <w:rFonts w:eastAsia="Verdana" w:cs="Arial"/>
+              </w:rPr>
+            </w:pPr>
+            <w:r>
+              <w:rPr>
+                <w:rFonts w:eastAsia="Verdana" w:cs="Arial"/>
+              </w:rPr>
+              <w:t>Para el llenado del estudio socioeconómico se requiere que el registro de datos sea lo más dinámico posible que con algunos datos específicos se pueda autocompletar otros campos.</w:t>
+            </w:r>
+          </w:p>
+          <w:p>
+            <w:pPr>
+              <w:spacing w:after="108"/>
+              <w:rPr>
+                <w:rFonts w:eastAsia="Verdana" w:cs="Arial"/>
+              </w:rPr>
+            </w:pPr>
+            <w:r>
+              <w:rPr>
+                <w:rFonts w:eastAsia="Verdana" w:cs="Arial"/>
+              </w:rPr>
+              <w:t>Si el beneficiario ya fue registrado se mostrará una ventana emergente indicando que esa CURP ya está registrada, dando como opción de autocompletar los datos, si la opción es confirmada se auto llenaran los datos generales automáticamente.</w:t>
+            </w:r>
+          </w:p>
+          <w:p>
+            <w:pPr>
+              <w:spacing w:after="108"/>
+              <w:rPr>
+                <w:rFonts w:eastAsia="Verdana" w:cs="Arial"/>
+              </w:rPr>
+            </w:pPr>
+            <w:r>
+              <w:rPr>
+                <w:rFonts w:eastAsia="Verdana" w:cs="Arial"/>
+              </w:rPr>
+              <w:t>Al oprimir el botón guardar se mostrará un mensaje indicando que fue guardado con éxito el registro, en otro caso se mostrará el error que ha ocurrido.</w:t>
+            </w:r>
+          </w:p>
+        </w:tc>
+      </w:tr>
+      <w:tr>
+        <w:trPr>
+          <w:trHeight w:val="530"/>
+        </w:trPr>
+        <w:tc>
+          <w:tcPr>
+            <w:tcW w:w="5000" w:type="pct"/>
+            <w:gridSpan w:val="3"/>
+            <w:tcBorders>
+              <w:top w:val="single" w:sz="4" w:space="0" w:color="000000"/>
+              <w:left w:val="single" w:sz="4" w:space="0" w:color="000000"/>
+              <w:bottom w:val="single" w:sz="4" w:space="0" w:color="000000"/>
+              <w:right w:val="single" w:sz="4" w:space="0" w:color="000000"/>
+            </w:tcBorders>
+          </w:tcPr>
+          <w:p>
+            <w:pPr>
+              <w:spacing w:after="110"/>
+              <w:rPr>
+                <w:rFonts w:cs="Arial"/>
+                <w:b/>
+              </w:rPr>
+            </w:pPr>
+            <w:r>
+              <w:rPr>
+                <w:rFonts w:cs="Arial"/>
+                <w:b/>
+              </w:rPr>
+              <w:t>Observaciones</w:t>
+            </w:r>
+            <w:r>
+              <w:rPr>
+                <w:rFonts w:cs="Arial"/>
+                <w:b/>
+              </w:rPr>
+              <w:t>:</w:t>
+            </w:r>
+          </w:p>
+          <w:p>
+            <w:pPr>
+              <w:spacing w:after="110"/>
+              <w:rPr>
+                <w:rFonts w:eastAsia="Verdana" w:cs="Arial"/>
+              </w:rPr>
+            </w:pPr>
+            <w:r>
+              <w:rPr>
+                <w:rFonts w:eastAsia="Verdana" w:cs="Arial"/>
+              </w:rPr>
+              <w:t>Los campos estarán validados para que todos los campos solicitados sean registrados correctamente.</w:t>
+            </w:r>
+          </w:p>
+          <w:p>
+            <w:pPr>
+              <w:spacing w:after="110"/>
+              <w:rPr>
+                <w:rFonts w:cs="Arial"/>
+                <w:b/>
+              </w:rPr>
+            </w:pPr>
+            <w:r>
+              <w:rPr>
+                <w:rFonts w:eastAsia="Verdana" w:cs="Arial"/>
+              </w:rPr>
+              <w:t>Los datos se podrán consultar mientras no hayan sido enviados, para ello habrá un botón ligado con cada tipo de apoyo para realizar él envió de los beneficiarios a la dirección de TI, una vez enviados los estudios socioeconómicos las direcciones no podrán realizar consultas sobre ellos por lo que el único que podrá realizar dichas consultas serán los usuarios de TI.</w:t>
+            </w:r>
+          </w:p>
+        </w:tc>
+      </w:tr>
+      <w:tr>
+        <w:trPr>
+          <w:trHeight w:val="400"/>
+        </w:trPr>
+        <w:tc>
+          <w:tcPr>
+            <w:tcW w:w="5000" w:type="pct"/>
+            <w:gridSpan w:val="3"/>
+            <w:tcBorders>
+              <w:top w:val="single" w:sz="4" w:space="0" w:color="000000"/>
+              <w:left w:val="single" w:sz="4" w:space="0" w:color="000000"/>
+              <w:bottom w:val="single" w:sz="4" w:space="0" w:color="000000"/>
+              <w:right w:val="single" w:sz="4" w:space="0" w:color="000000"/>
+            </w:tcBorders>
+          </w:tcPr>
+          <w:p>
+            <w:pPr>
+              <w:spacing w:after="108"/>
+              <w:ind w:left="1"/>
+              <w:rPr>
+                <w:rFonts w:cs="Arial"/>
+              </w:rPr>
+            </w:pPr>
+            <w:r>
+              <w:rPr>
+                <w:rFonts w:cs="Arial"/>
+                <w:b/>
+              </w:rPr>
+              <w:t xml:space="preserve">Prototipo: </w:t>
+            </w:r>
+          </w:p>
+          <w:p>
+            <w:pPr>
+              <w:ind w:left="1"/>
+              <w:rPr>
+                <w:rFonts w:cs="Arial"/>
+              </w:rPr>
+            </w:pPr>
+          </w:p>
+        </w:tc>
+      </w:tr>
+      <w:tr>
+        <w:trPr>
+          <w:trHeight w:val="487"/>
+        </w:trPr>
+        <w:tc>
+          <w:tcPr>
+            <w:tcW w:w="5000" w:type="pct"/>
+            <w:gridSpan w:val="3"/>
+            <w:tcBorders>
+              <w:top w:val="single" w:sz="4" w:space="0" w:color="000000"/>
+              <w:left w:val="single" w:sz="4" w:space="0" w:color="000000"/>
+              <w:bottom w:val="single" w:sz="4" w:space="0" w:color="000000"/>
+              <w:right w:val="single" w:sz="4" w:space="0" w:color="000000"/>
+            </w:tcBorders>
+          </w:tcPr>
+          <w:p>
+            <w:pPr>
+              <w:ind w:right="61"/>
+              <w:jc w:val="center"/>
+              <w:rPr>
+                <w:rFonts w:cs="Arial"/>
+              </w:rPr>
+            </w:pPr>
+            <w:r>
+              <w:rPr>
+                <w:rFonts w:cs="Arial"/>
+                <w:b/>
+              </w:rPr>
+              <w:lastRenderedPageBreak/>
+              <w:t xml:space="preserve">Criterios de Aceptación </w:t>
+            </w:r>
+          </w:p>
+        </w:tc>
+      </w:tr>
+      <w:tr>
+        <w:trPr>
+          <w:trHeight w:val="422"/>
+        </w:trPr>
+        <w:tc>
+          <w:tcPr>
+            <w:tcW w:w="2595" w:type="pct"/>
+            <w:gridSpan w:val="2"/>
+            <w:tcBorders>
+              <w:top w:val="single" w:sz="4" w:space="0" w:color="000000"/>
+              <w:left w:val="single" w:sz="4" w:space="0" w:color="000000"/>
+              <w:bottom w:val="single" w:sz="4" w:space="0" w:color="000000"/>
+              <w:right w:val="single" w:sz="4" w:space="0" w:color="000000"/>
+            </w:tcBorders>
+          </w:tcPr>
+          <w:p>
+            <w:pPr>
+              <w:ind w:right="60"/>
+              <w:jc w:val="center"/>
+              <w:rPr>
+                <w:rFonts w:cs="Arial"/>
+              </w:rPr>
+            </w:pPr>
+            <w:r>
+              <w:rPr>
+                <w:rFonts w:cs="Arial"/>
+                <w:b/>
+              </w:rPr>
+              <w:t>Cuando</w:t>
+            </w:r>
+          </w:p>
+        </w:tc>
+        <w:tc>
+          <w:tcPr>
+            <w:tcW w:w="2405" w:type="pct"/>
+            <w:tcBorders>
+              <w:top w:val="single" w:sz="4" w:space="0" w:color="000000"/>
+              <w:left w:val="single" w:sz="4" w:space="0" w:color="000000"/>
+              <w:bottom w:val="single" w:sz="4" w:space="0" w:color="000000"/>
+              <w:right w:val="single" w:sz="4" w:space="0" w:color="000000"/>
+            </w:tcBorders>
+          </w:tcPr>
+          <w:p>
+            <w:pPr>
+              <w:ind w:right="61"/>
+              <w:jc w:val="center"/>
+              <w:rPr>
+                <w:rFonts w:cs="Arial"/>
+              </w:rPr>
+            </w:pPr>
+            <w:r>
+              <w:rPr>
+                <w:rFonts w:cs="Arial"/>
+                <w:b/>
+              </w:rPr>
+              <w:t>Espero</w:t>
+            </w:r>
+          </w:p>
+        </w:tc>
+      </w:tr>
+      <w:tr>
+        <w:trPr>
+          <w:trHeight w:val="718"/>
+        </w:trPr>
+        <w:tc>
+          <w:tcPr>
+            <w:tcW w:w="2595" w:type="pct"/>
+            <w:gridSpan w:val="2"/>
+            <w:tcBorders>
+              <w:top w:val="single" w:sz="4" w:space="0" w:color="000000"/>
+              <w:left w:val="single" w:sz="4" w:space="0" w:color="000000"/>
+              <w:bottom w:val="single" w:sz="4" w:space="0" w:color="000000"/>
+              <w:right w:val="single" w:sz="4" w:space="0" w:color="000000"/>
+            </w:tcBorders>
+          </w:tcPr>
+          <w:p>
+            <w:pPr>
+              <w:ind w:left="308" w:hanging="307"/>
+              <w:rPr>
+                <w:rFonts w:cs="Arial"/>
+              </w:rPr>
+            </w:pPr>
+            <w:r>
+              <w:rPr>
+                <w:rFonts w:cs="Arial"/>
+              </w:rPr>
+              <w:t>Se ha realizado el registro satisfactoriamente.</w:t>
+            </w:r>
+          </w:p>
+        </w:tc>
+        <w:tc>
+          <w:tcPr>
+            <w:tcW w:w="2405" w:type="pct"/>
+            <w:tcBorders>
+              <w:top w:val="single" w:sz="4" w:space="0" w:color="000000"/>
+              <w:left w:val="single" w:sz="4" w:space="0" w:color="000000"/>
+              <w:bottom w:val="single" w:sz="4" w:space="0" w:color="000000"/>
+              <w:right w:val="single" w:sz="4" w:space="0" w:color="000000"/>
+            </w:tcBorders>
+          </w:tcPr>
+          <w:p>
+            <w:pPr>
+              <w:ind w:left="-70"/>
+              <w:rPr>
+                <w:rFonts w:cs="Arial"/>
+              </w:rPr>
+            </w:pPr>
+            <w:r>
+              <w:rPr>
+                <w:rFonts w:cs="Arial"/>
+              </w:rPr>
+              <w:t>Que el usuario administrador pueda realizar consultas a dichos datos registrados.</w:t>
+            </w:r>
+          </w:p>
+        </w:tc>
+      </w:tr>
+      <w:tr>
+        <w:trPr>
+          <w:trHeight w:val="541"/>
+        </w:trPr>
+        <w:tc>
+          <w:tcPr>
+            <w:tcW w:w="5000" w:type="pct"/>
+            <w:gridSpan w:val="3"/>
+            <w:tcBorders>
+              <w:top w:val="single" w:sz="4" w:space="0" w:color="000000"/>
+              <w:left w:val="single" w:sz="4" w:space="0" w:color="000000"/>
+              <w:bottom w:val="single" w:sz="4" w:space="0" w:color="000000"/>
+              <w:right w:val="single" w:sz="4" w:space="0" w:color="000000"/>
+            </w:tcBorders>
+          </w:tcPr>
+          <w:p>
+            <w:pPr>
+              <w:spacing w:after="129"/>
+              <w:ind w:left="1"/>
+              <w:rPr>
+                <w:rFonts w:cs="Arial"/>
+                <w:b/>
+              </w:rPr>
+            </w:pPr>
+            <w:r>
+              <w:rPr>
+                <w:rFonts w:cs="Arial"/>
+                <w:b/>
+              </w:rPr>
+              <w:t>Test de Aceptación:</w:t>
+            </w:r>
+          </w:p>
+          <w:p>
+            <w:pPr>
+              <w:pStyle w:val="Prrafodelista"/>
+              <w:numPr>
+                <w:ilvl w:val="0"/>
+                <w:numId w:val="10"/>
+              </w:numPr>
+              <w:spacing w:after="0" w:line="240" w:lineRule="auto"/>
+              <w:contextualSpacing/>
+              <w:rPr>
+                <w:rFonts w:cs="Arial"/>
+              </w:rPr>
+            </w:pPr>
+            <w:r>
+              <w:rPr>
+                <w:rFonts w:cs="Arial"/>
+              </w:rPr>
+              <w:t>Validación de campos</w:t>
+            </w:r>
+          </w:p>
+          <w:p>
+            <w:pPr>
+              <w:pStyle w:val="Prrafodelista"/>
+              <w:numPr>
+                <w:ilvl w:val="0"/>
+                <w:numId w:val="10"/>
+              </w:numPr>
+              <w:spacing w:after="0" w:line="240" w:lineRule="auto"/>
+              <w:contextualSpacing/>
+              <w:rPr>
+                <w:rFonts w:cs="Arial"/>
+              </w:rPr>
+            </w:pPr>
+            <w:r>
+              <w:rPr>
+                <w:rFonts w:cs="Arial"/>
+              </w:rPr>
+              <w:t>Tiempo de respuesta</w:t>
+            </w:r>
+          </w:p>
+          <w:p>
+            <w:pPr>
+              <w:pStyle w:val="Prrafodelista"/>
+              <w:numPr>
+                <w:ilvl w:val="0"/>
+                <w:numId w:val="10"/>
+              </w:numPr>
+              <w:spacing w:after="0" w:line="240" w:lineRule="auto"/>
+              <w:contextualSpacing/>
+              <w:rPr>
+                <w:rFonts w:cs="Arial"/>
+              </w:rPr>
+            </w:pPr>
+            <w:r>
+              <w:rPr>
+                <w:rFonts w:cs="Arial"/>
+              </w:rPr>
+              <w:t>Guardar solo cuando el registro ha sido llenado correctamente</w:t>
+            </w:r>
+          </w:p>
+          <w:p>
+            <w:pPr>
+              <w:pStyle w:val="Prrafodelista"/>
+              <w:numPr>
+                <w:ilvl w:val="0"/>
+                <w:numId w:val="10"/>
+              </w:numPr>
+              <w:spacing w:after="0" w:line="240" w:lineRule="auto"/>
+              <w:contextualSpacing/>
+              <w:rPr>
+                <w:rFonts w:cs="Arial"/>
+              </w:rPr>
+            </w:pPr>
+            <w:r>
+              <w:rPr>
+                <w:rFonts w:cs="Arial"/>
+              </w:rPr>
+              <w:t>Consultar los datos guardados</w:t>
+            </w:r>
+          </w:p>
+        </w:tc>
+      </w:tr>
+    </w:tbl>
+    <w:p/>
+    <w:p/>
+    <w:p/>
+    <w:p/>
+    <w:p/>
+    <w:p/>
+    <w:tbl>
+      <w:tblPr>
+        <w:tblStyle w:val="TableGrid"/>
+        <w:tblpPr w:leftFromText="141" w:rightFromText="141" w:vertAnchor="page" w:horzAnchor="margin" w:tblpY="2176"/>
+        <w:tblW w:w="5000" w:type="pct"/>
+        <w:tblInd w:w="0" w:type="dxa"/>
+        <w:tblCellMar>
+          <w:top w:w="14" w:type="dxa"/>
+          <w:left w:w="106" w:type="dxa"/>
+          <w:right w:w="47" w:type="dxa"/>
+        </w:tblCellMar>
+        <w:tblLook w:val="04A0" w:firstRow="1" w:lastRow="0" w:firstColumn="1" w:lastColumn="0" w:noHBand="0" w:noVBand="1"/>
+      </w:tblPr>
+      <w:tblGrid>
+        <w:gridCol w:w="3785"/>
+        <w:gridCol w:w="1815"/>
+        <w:gridCol w:w="5190"/>
+      </w:tblGrid>
+      <w:tr>
+        <w:trPr>
+          <w:trHeight w:val="260"/>
+        </w:trPr>
+        <w:tc>
+          <w:tcPr>
+            <w:tcW w:w="5000" w:type="pct"/>
+            <w:gridSpan w:val="3"/>
+            <w:tcBorders>
+              <w:top w:val="single" w:sz="4" w:space="0" w:color="000000"/>
+              <w:left w:val="single" w:sz="4" w:space="0" w:color="000000"/>
+              <w:bottom w:val="single" w:sz="4" w:space="0" w:color="000000"/>
+              <w:right w:val="single" w:sz="4" w:space="0" w:color="000000"/>
+            </w:tcBorders>
+            <w:shd w:val="clear" w:color="auto" w:fill="B3B3B3"/>
+          </w:tcPr>
+          <w:p>
+            <w:pPr>
+              <w:ind w:right="58"/>
+              <w:jc w:val="center"/>
+              <w:rPr>
+                <w:rFonts w:cs="Arial"/>
+              </w:rPr>
+            </w:pPr>
+            <w:r>
+              <w:rPr>
+                <w:rFonts w:cs="Arial"/>
+                <w:b/>
+              </w:rPr>
+              <w:lastRenderedPageBreak/>
+              <w:t>Historia de Usuario HU-03</w:t>
+            </w:r>
+          </w:p>
+        </w:tc>
+      </w:tr>
+      <w:tr>
+        <w:trPr>
+          <w:trHeight w:val="241"/>
+        </w:trPr>
+        <w:tc>
+          <w:tcPr>
+            <w:tcW w:w="1754" w:type="pct"/>
+            <w:tcBorders>
+              <w:top w:val="single" w:sz="4" w:space="0" w:color="000000"/>
+              <w:left w:val="single" w:sz="4" w:space="0" w:color="000000"/>
+              <w:bottom w:val="single" w:sz="4" w:space="0" w:color="000000"/>
+              <w:right w:val="single" w:sz="4" w:space="0" w:color="000000"/>
+            </w:tcBorders>
+          </w:tcPr>
+          <w:p>
+            <w:pPr>
+              <w:ind w:left="1"/>
+              <w:rPr>
+                <w:rFonts w:cs="Arial"/>
+              </w:rPr>
+            </w:pPr>
+            <w:r>
+              <w:rPr>
+                <w:rFonts w:cs="Arial"/>
+                <w:b/>
+              </w:rPr>
+              <w:t>Número 3</w:t>
+            </w:r>
+          </w:p>
+        </w:tc>
+        <w:tc>
+          <w:tcPr>
+            <w:tcW w:w="3246" w:type="pct"/>
+            <w:gridSpan w:val="2"/>
+            <w:tcBorders>
+              <w:top w:val="single" w:sz="4" w:space="0" w:color="000000"/>
+              <w:left w:val="single" w:sz="4" w:space="0" w:color="000000"/>
+              <w:bottom w:val="single" w:sz="4" w:space="0" w:color="000000"/>
+              <w:right w:val="single" w:sz="4" w:space="0" w:color="000000"/>
+            </w:tcBorders>
+          </w:tcPr>
+          <w:p>
+            <w:pPr>
+              <w:rPr>
+                <w:rFonts w:cs="Arial"/>
+              </w:rPr>
+            </w:pPr>
+            <w:r>
+              <w:rPr>
+                <w:rFonts w:cs="Arial"/>
+                <w:b/>
+              </w:rPr>
+              <w:t xml:space="preserve">Usuario: </w:t>
+            </w:r>
+            <w:proofErr w:type="spellStart"/>
+            <w:r>
+              <w:rPr>
+                <w:rFonts w:cs="Arial"/>
+              </w:rPr>
+              <w:t>Scrum</w:t>
+            </w:r>
+            <w:proofErr w:type="spellEnd"/>
+            <w:r>
+              <w:rPr>
+                <w:rFonts w:cs="Arial"/>
+              </w:rPr>
+              <w:t xml:space="preserve"> </w:t>
+            </w:r>
+            <w:proofErr w:type="spellStart"/>
+            <w:r>
+              <w:rPr>
+                <w:rFonts w:cs="Arial"/>
+              </w:rPr>
+              <w:t>Team</w:t>
+            </w:r>
+            <w:proofErr w:type="spellEnd"/>
+          </w:p>
+        </w:tc>
+      </w:tr>
+      <w:tr>
+        <w:trPr>
+          <w:trHeight w:val="262"/>
+        </w:trPr>
+        <w:tc>
+          <w:tcPr>
+            <w:tcW w:w="5000" w:type="pct"/>
+            <w:gridSpan w:val="3"/>
+            <w:tcBorders>
+              <w:top w:val="single" w:sz="4" w:space="0" w:color="000000"/>
+              <w:left w:val="single" w:sz="4" w:space="0" w:color="000000"/>
+              <w:bottom w:val="single" w:sz="4" w:space="0" w:color="000000"/>
+              <w:right w:val="single" w:sz="4" w:space="0" w:color="000000"/>
+            </w:tcBorders>
+          </w:tcPr>
+          <w:p>
+            <w:pPr>
+              <w:ind w:left="1"/>
+              <w:rPr>
+                <w:rFonts w:cs="Arial"/>
+              </w:rPr>
+            </w:pPr>
+            <w:r>
+              <w:rPr>
+                <w:rFonts w:cs="Arial"/>
+                <w:b/>
+              </w:rPr>
+              <w:t xml:space="preserve">Nombre de historia: </w:t>
+            </w:r>
+            <w:r>
+              <w:rPr>
+                <w:rFonts w:cs="Arial"/>
+              </w:rPr>
+              <w:t>P</w:t>
+            </w:r>
+            <w:r>
+              <w:rPr>
+                <w:rFonts w:cs="Arial"/>
+              </w:rPr>
+              <w:t>royectos</w:t>
+            </w:r>
+          </w:p>
+        </w:tc>
+      </w:tr>
+      <w:tr>
+        <w:trPr>
+          <w:trHeight w:val="222"/>
+        </w:trPr>
+        <w:tc>
+          <w:tcPr>
+            <w:tcW w:w="2595" w:type="pct"/>
+            <w:gridSpan w:val="2"/>
+            <w:tcBorders>
+              <w:top w:val="single" w:sz="4" w:space="0" w:color="000000"/>
+              <w:left w:val="single" w:sz="4" w:space="0" w:color="000000"/>
+              <w:bottom w:val="single" w:sz="4" w:space="0" w:color="000000"/>
+              <w:right w:val="single" w:sz="4" w:space="0" w:color="000000"/>
+            </w:tcBorders>
+          </w:tcPr>
+          <w:p>
+            <w:pPr>
+              <w:ind w:left="1"/>
+              <w:rPr>
+                <w:rFonts w:cs="Arial"/>
+              </w:rPr>
+            </w:pPr>
+            <w:r>
+              <w:rPr>
+                <w:rFonts w:cs="Arial"/>
+                <w:b/>
+              </w:rPr>
+              <w:t xml:space="preserve">Prioridad  en negocio:  </w:t>
+            </w:r>
+            <w:r>
+              <w:rPr>
+                <w:rFonts w:cs="Arial"/>
+              </w:rPr>
+              <w:t>Alta</w:t>
+            </w:r>
+          </w:p>
+        </w:tc>
+        <w:tc>
+          <w:tcPr>
+            <w:tcW w:w="2405" w:type="pct"/>
+            <w:tcBorders>
+              <w:top w:val="single" w:sz="4" w:space="0" w:color="000000"/>
+              <w:left w:val="single" w:sz="4" w:space="0" w:color="000000"/>
+              <w:bottom w:val="single" w:sz="4" w:space="0" w:color="000000"/>
+              <w:right w:val="single" w:sz="4" w:space="0" w:color="000000"/>
+            </w:tcBorders>
+          </w:tcPr>
+          <w:p>
+            <w:pPr>
+              <w:ind w:left="2"/>
+              <w:rPr>
+                <w:rFonts w:cs="Arial"/>
+              </w:rPr>
+            </w:pPr>
+            <w:r>
+              <w:rPr>
+                <w:rFonts w:cs="Arial"/>
+                <w:b/>
+              </w:rPr>
+              <w:t xml:space="preserve">Riesgo en desarrollo: </w:t>
+            </w:r>
+            <w:r>
+              <w:rPr>
+                <w:rFonts w:cs="Arial"/>
+              </w:rPr>
+              <w:t>Baja</w:t>
+            </w:r>
+          </w:p>
+        </w:tc>
+      </w:tr>
+      <w:tr>
+        <w:trPr>
+          <w:trHeight w:val="212"/>
+        </w:trPr>
+        <w:tc>
+          <w:tcPr>
+            <w:tcW w:w="2595" w:type="pct"/>
+            <w:gridSpan w:val="2"/>
+            <w:tcBorders>
+              <w:top w:val="single" w:sz="4" w:space="0" w:color="000000"/>
+              <w:left w:val="single" w:sz="4" w:space="0" w:color="000000"/>
+              <w:bottom w:val="single" w:sz="4" w:space="0" w:color="000000"/>
+              <w:right w:val="single" w:sz="4" w:space="0" w:color="000000"/>
+            </w:tcBorders>
+          </w:tcPr>
+          <w:p>
+            <w:pPr>
+              <w:ind w:left="1"/>
+              <w:rPr>
+                <w:rFonts w:cs="Arial"/>
+              </w:rPr>
+            </w:pPr>
+            <w:r>
+              <w:rPr>
+                <w:rFonts w:cs="Arial"/>
+                <w:b/>
+              </w:rPr>
+              <w:t>Puntos estimados: 1</w:t>
+            </w:r>
+          </w:p>
+        </w:tc>
+        <w:tc>
+          <w:tcPr>
+            <w:tcW w:w="2405" w:type="pct"/>
+            <w:tcBorders>
+              <w:top w:val="single" w:sz="4" w:space="0" w:color="000000"/>
+              <w:left w:val="single" w:sz="4" w:space="0" w:color="000000"/>
+              <w:bottom w:val="single" w:sz="4" w:space="0" w:color="000000"/>
+              <w:right w:val="single" w:sz="4" w:space="0" w:color="000000"/>
+            </w:tcBorders>
+          </w:tcPr>
+          <w:p>
+            <w:pPr>
+              <w:ind w:left="2"/>
+              <w:rPr>
+                <w:rFonts w:cs="Arial"/>
+              </w:rPr>
+            </w:pPr>
+            <w:r>
+              <w:rPr>
+                <w:rFonts w:cs="Arial"/>
+                <w:b/>
+              </w:rPr>
+              <w:t xml:space="preserve"> </w:t>
+            </w:r>
+          </w:p>
+        </w:tc>
+      </w:tr>
+      <w:tr>
+        <w:trPr>
+          <w:trHeight w:val="259"/>
+        </w:trPr>
+        <w:tc>
+          <w:tcPr>
+            <w:tcW w:w="5000" w:type="pct"/>
+            <w:gridSpan w:val="3"/>
+            <w:tcBorders>
+              <w:top w:val="single" w:sz="4" w:space="0" w:color="000000"/>
+              <w:left w:val="single" w:sz="4" w:space="0" w:color="000000"/>
+              <w:bottom w:val="single" w:sz="4" w:space="0" w:color="000000"/>
+              <w:right w:val="single" w:sz="4" w:space="0" w:color="000000"/>
+            </w:tcBorders>
+          </w:tcPr>
+          <w:p>
+            <w:pPr>
+              <w:ind w:left="1"/>
+              <w:rPr>
+                <w:rFonts w:cs="Arial"/>
+              </w:rPr>
+            </w:pPr>
+            <w:r>
+              <w:rPr>
+                <w:rFonts w:cs="Arial"/>
+                <w:b/>
+              </w:rPr>
+              <w:t xml:space="preserve">Programador responsable: </w:t>
+            </w:r>
+            <w:r>
+              <w:rPr>
+                <w:rFonts w:cs="Arial"/>
+              </w:rPr>
+              <w:t>Jesús Ramírez Vargas y Alejandro González Torres</w:t>
+            </w:r>
+          </w:p>
+        </w:tc>
+      </w:tr>
+      <w:tr>
+        <w:trPr>
+          <w:trHeight w:val="755"/>
+        </w:trPr>
+        <w:tc>
+          <w:tcPr>
+            <w:tcW w:w="5000" w:type="pct"/>
+            <w:gridSpan w:val="3"/>
+            <w:tcBorders>
+              <w:top w:val="single" w:sz="4" w:space="0" w:color="000000"/>
+              <w:left w:val="single" w:sz="4" w:space="0" w:color="000000"/>
+              <w:bottom w:val="single" w:sz="4" w:space="0" w:color="000000"/>
+              <w:right w:val="single" w:sz="4" w:space="0" w:color="000000"/>
+            </w:tcBorders>
+          </w:tcPr>
+          <w:p>
+            <w:pPr>
+              <w:spacing w:after="108"/>
+              <w:ind w:left="1"/>
+              <w:rPr>
+                <w:rFonts w:cs="Arial"/>
+                <w:b/>
+              </w:rPr>
+            </w:pPr>
+            <w:r>
+              <w:rPr>
+                <w:rFonts w:cs="Arial"/>
+                <w:b/>
+              </w:rPr>
+              <w:t>Descripción:</w:t>
+            </w:r>
+          </w:p>
+          <w:p>
+            <w:pPr>
+              <w:spacing w:after="108"/>
+              <w:rPr>
+                <w:rFonts w:eastAsia="Verdana" w:cs="Arial"/>
+              </w:rPr>
+            </w:pPr>
+            <w:r>
+              <w:rPr>
+                <w:rFonts w:eastAsia="Verdana" w:cs="Arial"/>
+              </w:rPr>
+              <w:t>Al seleccionar la opción para dar de alta un proyecto, se mostrará los correspondientes para registrar un proyecto que son :</w:t>
+            </w:r>
+          </w:p>
+          <w:p>
+            <w:pPr>
+              <w:pStyle w:val="Prrafodelista"/>
+              <w:numPr>
+                <w:ilvl w:val="0"/>
+                <w:numId w:val="11"/>
+              </w:numPr>
+              <w:spacing w:after="108" w:line="240" w:lineRule="auto"/>
+              <w:contextualSpacing/>
+              <w:rPr>
+                <w:rFonts w:eastAsia="Verdana" w:cs="Arial"/>
+              </w:rPr>
+            </w:pPr>
+            <w:r>
+              <w:rPr>
+                <w:rFonts w:eastAsia="Verdana" w:cs="Arial"/>
+              </w:rPr>
+              <w:t>Nombre del proyecto</w:t>
+            </w:r>
+          </w:p>
+          <w:p>
+            <w:pPr>
+              <w:pStyle w:val="Prrafodelista"/>
+              <w:numPr>
+                <w:ilvl w:val="0"/>
+                <w:numId w:val="11"/>
+              </w:numPr>
+              <w:spacing w:after="108" w:line="240" w:lineRule="auto"/>
+              <w:contextualSpacing/>
+              <w:rPr>
+                <w:rFonts w:eastAsia="Verdana" w:cs="Arial"/>
+              </w:rPr>
+            </w:pPr>
+            <w:r>
+              <w:rPr>
+                <w:rFonts w:eastAsia="Verdana" w:cs="Arial"/>
+              </w:rPr>
+              <w:t>Descripción</w:t>
+            </w:r>
+          </w:p>
+          <w:p>
+            <w:pPr>
+              <w:pStyle w:val="Prrafodelista"/>
+              <w:numPr>
+                <w:ilvl w:val="0"/>
+                <w:numId w:val="11"/>
+              </w:numPr>
+              <w:spacing w:after="108" w:line="240" w:lineRule="auto"/>
+              <w:contextualSpacing/>
+              <w:rPr>
+                <w:rFonts w:eastAsia="Verdana" w:cs="Arial"/>
+              </w:rPr>
+            </w:pPr>
+            <w:r>
+              <w:rPr>
+                <w:rFonts w:eastAsia="Verdana" w:cs="Arial"/>
+              </w:rPr>
+              <w:t>Periodo</w:t>
+            </w:r>
+          </w:p>
+          <w:p>
+            <w:pPr>
+              <w:pStyle w:val="Prrafodelista"/>
+              <w:numPr>
+                <w:ilvl w:val="0"/>
+                <w:numId w:val="11"/>
+              </w:numPr>
+              <w:spacing w:after="108" w:line="240" w:lineRule="auto"/>
+              <w:contextualSpacing/>
+              <w:rPr>
+                <w:rFonts w:eastAsia="Verdana" w:cs="Arial"/>
+              </w:rPr>
+            </w:pPr>
+            <w:r>
+              <w:rPr>
+                <w:rFonts w:eastAsia="Verdana" w:cs="Arial"/>
+              </w:rPr>
+              <w:t>Techo presupuestal</w:t>
+            </w:r>
+          </w:p>
+          <w:p>
+            <w:pPr>
+              <w:spacing w:after="108"/>
+              <w:rPr>
+                <w:rFonts w:eastAsia="Verdana" w:cs="Arial"/>
+              </w:rPr>
+            </w:pPr>
+            <w:r>
+              <w:rPr>
+                <w:rFonts w:eastAsia="Verdana" w:cs="Arial"/>
+              </w:rPr>
+              <w:t>De igual manera al ser registrado el administrador podrá consultar los datos de proyectos así como realizar cambios en dichos datos, o bien dar de baja el proyecto.</w:t>
+            </w:r>
+          </w:p>
+        </w:tc>
+      </w:tr>
+      <w:tr>
+        <w:trPr>
+          <w:trHeight w:val="530"/>
+        </w:trPr>
+        <w:tc>
+          <w:tcPr>
+            <w:tcW w:w="5000" w:type="pct"/>
+            <w:gridSpan w:val="3"/>
+            <w:tcBorders>
+              <w:top w:val="single" w:sz="4" w:space="0" w:color="000000"/>
+              <w:left w:val="single" w:sz="4" w:space="0" w:color="000000"/>
+              <w:bottom w:val="single" w:sz="4" w:space="0" w:color="000000"/>
+              <w:right w:val="single" w:sz="4" w:space="0" w:color="000000"/>
+            </w:tcBorders>
+          </w:tcPr>
+          <w:p>
+            <w:pPr>
+              <w:spacing w:after="110"/>
+              <w:ind w:left="1"/>
+              <w:rPr>
+                <w:rFonts w:cs="Arial"/>
+                <w:b/>
+              </w:rPr>
+            </w:pPr>
+            <w:r>
+              <w:rPr>
+                <w:rFonts w:cs="Arial"/>
+                <w:b/>
+              </w:rPr>
+              <w:t xml:space="preserve">Observaciones: </w:t>
+            </w:r>
+          </w:p>
+          <w:p>
+            <w:pPr>
+              <w:spacing w:after="110"/>
+              <w:rPr>
+                <w:rFonts w:cs="Arial"/>
+              </w:rPr>
+            </w:pPr>
+            <w:r>
+              <w:rPr>
+                <w:rFonts w:cs="Arial"/>
+              </w:rPr>
+              <w:t>Respaldo de base de datos por el caso de dar de baja un proyecto por error.</w:t>
+            </w:r>
+          </w:p>
+        </w:tc>
+      </w:tr>
+      <w:tr>
+        <w:trPr>
+          <w:trHeight w:val="824"/>
+        </w:trPr>
+        <w:tc>
+          <w:tcPr>
+            <w:tcW w:w="5000" w:type="pct"/>
+            <w:gridSpan w:val="3"/>
+            <w:tcBorders>
+              <w:top w:val="single" w:sz="4" w:space="0" w:color="000000"/>
+              <w:left w:val="single" w:sz="4" w:space="0" w:color="000000"/>
+              <w:bottom w:val="single" w:sz="4" w:space="0" w:color="000000"/>
+              <w:right w:val="single" w:sz="4" w:space="0" w:color="000000"/>
+            </w:tcBorders>
+          </w:tcPr>
+          <w:p>
+            <w:pPr>
+              <w:spacing w:after="108"/>
+              <w:ind w:left="1"/>
+              <w:rPr>
+                <w:rFonts w:cs="Arial"/>
+              </w:rPr>
+            </w:pPr>
+            <w:r>
+              <w:rPr>
+                <w:rFonts w:cs="Arial"/>
+                <w:b/>
+              </w:rPr>
+              <w:t xml:space="preserve">Prototipo: </w:t>
+            </w:r>
+          </w:p>
+        </w:tc>
+      </w:tr>
+      <w:tr>
+        <w:trPr>
+          <w:trHeight w:val="284"/>
+        </w:trPr>
+        <w:tc>
+          <w:tcPr>
+            <w:tcW w:w="5000" w:type="pct"/>
+            <w:gridSpan w:val="3"/>
+            <w:tcBorders>
+              <w:top w:val="single" w:sz="4" w:space="0" w:color="000000"/>
+              <w:left w:val="single" w:sz="4" w:space="0" w:color="000000"/>
+              <w:bottom w:val="single" w:sz="4" w:space="0" w:color="000000"/>
+              <w:right w:val="single" w:sz="4" w:space="0" w:color="000000"/>
+            </w:tcBorders>
+          </w:tcPr>
+          <w:p>
+            <w:pPr>
+              <w:ind w:right="61"/>
+              <w:jc w:val="center"/>
+              <w:rPr>
+                <w:rFonts w:cs="Arial"/>
+              </w:rPr>
+            </w:pPr>
+            <w:r>
+              <w:rPr>
+                <w:rFonts w:cs="Arial"/>
+                <w:b/>
+              </w:rPr>
+              <w:t xml:space="preserve">Criterios de Aceptación </w:t>
+            </w:r>
+          </w:p>
+        </w:tc>
+      </w:tr>
+      <w:tr>
+        <w:trPr>
+          <w:trHeight w:val="263"/>
+        </w:trPr>
+        <w:tc>
+          <w:tcPr>
+            <w:tcW w:w="2595" w:type="pct"/>
+            <w:gridSpan w:val="2"/>
+            <w:tcBorders>
+              <w:top w:val="single" w:sz="4" w:space="0" w:color="000000"/>
+              <w:left w:val="single" w:sz="4" w:space="0" w:color="000000"/>
+              <w:bottom w:val="single" w:sz="4" w:space="0" w:color="000000"/>
+              <w:right w:val="single" w:sz="4" w:space="0" w:color="000000"/>
+            </w:tcBorders>
+          </w:tcPr>
+          <w:p>
+            <w:pPr>
+              <w:ind w:right="60"/>
+              <w:jc w:val="center"/>
+              <w:rPr>
+                <w:rFonts w:cs="Arial"/>
+              </w:rPr>
+            </w:pPr>
+            <w:r>
+              <w:rPr>
+                <w:rFonts w:cs="Arial"/>
+                <w:b/>
+              </w:rPr>
+              <w:t>Cuando</w:t>
+            </w:r>
+          </w:p>
+        </w:tc>
+        <w:tc>
+          <w:tcPr>
+            <w:tcW w:w="2405" w:type="pct"/>
+            <w:tcBorders>
+              <w:top w:val="single" w:sz="4" w:space="0" w:color="000000"/>
+              <w:left w:val="single" w:sz="4" w:space="0" w:color="000000"/>
+              <w:bottom w:val="single" w:sz="4" w:space="0" w:color="000000"/>
+              <w:right w:val="single" w:sz="4" w:space="0" w:color="000000"/>
+            </w:tcBorders>
+          </w:tcPr>
+          <w:p>
+            <w:pPr>
+              <w:ind w:right="61"/>
+              <w:jc w:val="center"/>
+              <w:rPr>
+                <w:rFonts w:cs="Arial"/>
+              </w:rPr>
+            </w:pPr>
+            <w:r>
+              <w:rPr>
+                <w:rFonts w:cs="Arial"/>
+                <w:b/>
+              </w:rPr>
+              <w:t>Espero</w:t>
+            </w:r>
+          </w:p>
+        </w:tc>
+      </w:tr>
+      <w:tr>
+        <w:trPr>
+          <w:trHeight w:val="646"/>
+        </w:trPr>
+        <w:tc>
+          <w:tcPr>
+            <w:tcW w:w="2595" w:type="pct"/>
+            <w:gridSpan w:val="2"/>
+            <w:tcBorders>
+              <w:top w:val="single" w:sz="4" w:space="0" w:color="000000"/>
+              <w:left w:val="single" w:sz="4" w:space="0" w:color="000000"/>
+              <w:bottom w:val="single" w:sz="4" w:space="0" w:color="000000"/>
+              <w:right w:val="single" w:sz="4" w:space="0" w:color="000000"/>
+            </w:tcBorders>
+          </w:tcPr>
+          <w:p>
+            <w:pPr>
+              <w:ind w:left="308" w:hanging="307"/>
+              <w:rPr>
+                <w:rFonts w:cs="Arial"/>
+              </w:rPr>
+            </w:pPr>
+            <w:r>
+              <w:rPr>
+                <w:rFonts w:cs="Arial"/>
+              </w:rPr>
+              <w:t xml:space="preserve">Al registrar un proyecto </w:t>
+            </w:r>
+          </w:p>
+        </w:tc>
+        <w:tc>
+          <w:tcPr>
+            <w:tcW w:w="2405" w:type="pct"/>
+            <w:tcBorders>
+              <w:top w:val="single" w:sz="4" w:space="0" w:color="000000"/>
+              <w:left w:val="single" w:sz="4" w:space="0" w:color="000000"/>
+              <w:bottom w:val="single" w:sz="4" w:space="0" w:color="000000"/>
+              <w:right w:val="single" w:sz="4" w:space="0" w:color="000000"/>
+            </w:tcBorders>
+          </w:tcPr>
+          <w:p>
+            <w:pPr>
+              <w:ind w:left="237" w:hanging="307"/>
+              <w:rPr>
+                <w:rFonts w:cs="Arial"/>
+              </w:rPr>
+            </w:pPr>
+            <w:r>
+              <w:rPr>
+                <w:rFonts w:cs="Arial"/>
+              </w:rPr>
+              <w:t xml:space="preserve">Se debe mostrar en el catálogo de proyectos para poder agregar </w:t>
+            </w:r>
+            <w:proofErr w:type="spellStart"/>
+            <w:r>
+              <w:rPr>
+                <w:rFonts w:cs="Arial"/>
+              </w:rPr>
+              <w:t>subproyectos</w:t>
+            </w:r>
+            <w:proofErr w:type="spellEnd"/>
+            <w:r>
+              <w:rPr>
+                <w:rFonts w:cs="Arial"/>
+              </w:rPr>
+              <w:t xml:space="preserve"> a él.</w:t>
+            </w:r>
+          </w:p>
+        </w:tc>
+      </w:tr>
+      <w:tr>
+        <w:trPr>
+          <w:trHeight w:val="226"/>
+        </w:trPr>
+        <w:tc>
+          <w:tcPr>
+            <w:tcW w:w="5000" w:type="pct"/>
+            <w:gridSpan w:val="3"/>
+            <w:tcBorders>
+              <w:top w:val="single" w:sz="4" w:space="0" w:color="000000"/>
+              <w:left w:val="single" w:sz="4" w:space="0" w:color="000000"/>
+              <w:bottom w:val="single" w:sz="4" w:space="0" w:color="000000"/>
+              <w:right w:val="single" w:sz="4" w:space="0" w:color="000000"/>
+            </w:tcBorders>
+          </w:tcPr>
+          <w:p>
+            <w:pPr>
+              <w:spacing w:after="129"/>
+              <w:ind w:left="1"/>
+              <w:rPr>
+                <w:rFonts w:cs="Arial"/>
+                <w:b/>
+              </w:rPr>
+            </w:pPr>
+            <w:r>
+              <w:rPr>
+                <w:rFonts w:cs="Arial"/>
+                <w:b/>
+              </w:rPr>
+              <w:t xml:space="preserve">Test de Aceptación: </w:t>
+            </w:r>
+          </w:p>
+          <w:p>
+            <w:pPr>
+              <w:spacing w:after="129"/>
+              <w:ind w:left="1"/>
+              <w:rPr>
+                <w:rFonts w:cs="Arial"/>
+              </w:rPr>
+            </w:pPr>
+            <w:r>
+              <w:rPr>
+                <w:rFonts w:cs="Arial"/>
+              </w:rPr>
+              <w:lastRenderedPageBreak/>
+              <w:t xml:space="preserve">Al realizar el registro correcto de los proyectos se mostrará un mensaje de Registro con éxito, por lo que los proyectos podrán ser visualizados en los </w:t>
+            </w:r>
+            <w:proofErr w:type="spellStart"/>
+            <w:r>
+              <w:rPr>
+                <w:rFonts w:cs="Arial"/>
+              </w:rPr>
+              <w:t>catáogos</w:t>
+            </w:r>
+            <w:proofErr w:type="spellEnd"/>
+            <w:r>
+              <w:rPr>
+                <w:rFonts w:cs="Arial"/>
+              </w:rPr>
+              <w:t xml:space="preserve">. De igual </w:t>
+            </w:r>
+            <w:proofErr w:type="spellStart"/>
+            <w:r>
+              <w:rPr>
+                <w:rFonts w:cs="Arial"/>
+              </w:rPr>
+              <w:t>manerá</w:t>
+            </w:r>
+            <w:proofErr w:type="spellEnd"/>
+            <w:r>
+              <w:rPr>
+                <w:rFonts w:cs="Arial"/>
+              </w:rPr>
+              <w:t xml:space="preserve"> si los datos de un proyecto son modificados, los cambios serán reflejados.</w:t>
+            </w:r>
+          </w:p>
+        </w:tc>
+      </w:tr>
+    </w:tbl>
+    <w:p/>
+    <w:p>
+      <w:r>
+        <w:br w:type="page"/>
+      </w:r>
+    </w:p>
+    <w:tbl>
+      <w:tblPr>
+        <w:tblStyle w:val="TableGrid"/>
+        <w:tblpPr w:leftFromText="141" w:rightFromText="141" w:vertAnchor="page" w:horzAnchor="margin" w:tblpY="2176"/>
+        <w:tblW w:w="5000" w:type="pct"/>
+        <w:tblInd w:w="0" w:type="dxa"/>
+        <w:tblCellMar>
+          <w:top w:w="14" w:type="dxa"/>
+          <w:left w:w="106" w:type="dxa"/>
+          <w:right w:w="47" w:type="dxa"/>
+        </w:tblCellMar>
+        <w:tblLook w:val="04A0" w:firstRow="1" w:lastRow="0" w:firstColumn="1" w:lastColumn="0" w:noHBand="0" w:noVBand="1"/>
+      </w:tblPr>
+      <w:tblGrid>
+        <w:gridCol w:w="3786"/>
+        <w:gridCol w:w="1003"/>
+        <w:gridCol w:w="6001"/>
+      </w:tblGrid>
+      <w:tr>
+        <w:trPr>
+          <w:trHeight w:val="260"/>
+        </w:trPr>
+        <w:tc>
+          <w:tcPr>
+            <w:tcW w:w="5000" w:type="pct"/>
+            <w:gridSpan w:val="3"/>
+            <w:tcBorders>
+              <w:top w:val="single" w:sz="4" w:space="0" w:color="000000"/>
+              <w:left w:val="single" w:sz="4" w:space="0" w:color="000000"/>
+              <w:bottom w:val="single" w:sz="4" w:space="0" w:color="000000"/>
+              <w:right w:val="single" w:sz="4" w:space="0" w:color="000000"/>
+            </w:tcBorders>
+            <w:shd w:val="clear" w:color="auto" w:fill="B3B3B3"/>
+          </w:tcPr>
+          <w:p>
+            <w:pPr>
+              <w:ind w:right="58"/>
+              <w:jc w:val="center"/>
+              <w:rPr>
+                <w:rFonts w:cs="Arial"/>
+              </w:rPr>
+            </w:pPr>
+            <w:r>
+              <w:rPr>
+                <w:rFonts w:cs="Arial"/>
+                <w:b/>
+              </w:rPr>
+              <w:lastRenderedPageBreak/>
+              <w:t>Historia de Usuario HU-04</w:t>
+            </w:r>
+            <w:r>
+              <w:rPr>
+                <w:rFonts w:cs="Arial"/>
+                <w:b/>
+                <w:sz w:val="28"/>
+              </w:rPr>
+              <w:t xml:space="preserve"> </w:t>
+            </w:r>
+          </w:p>
+        </w:tc>
+      </w:tr>
+      <w:tr>
+        <w:trPr>
+          <w:trHeight w:val="241"/>
+        </w:trPr>
+        <w:tc>
+          <w:tcPr>
+            <w:tcW w:w="1754" w:type="pct"/>
+            <w:tcBorders>
+              <w:top w:val="single" w:sz="4" w:space="0" w:color="000000"/>
+              <w:left w:val="single" w:sz="4" w:space="0" w:color="000000"/>
+              <w:bottom w:val="single" w:sz="4" w:space="0" w:color="000000"/>
+              <w:right w:val="single" w:sz="4" w:space="0" w:color="000000"/>
+            </w:tcBorders>
+          </w:tcPr>
+          <w:p>
+            <w:pPr>
+              <w:ind w:left="1"/>
+              <w:rPr>
+                <w:rFonts w:cs="Arial"/>
+              </w:rPr>
+            </w:pPr>
+            <w:r>
+              <w:rPr>
+                <w:rFonts w:cs="Arial"/>
+                <w:b/>
+              </w:rPr>
+              <w:t>Número 4</w:t>
+            </w:r>
+          </w:p>
+        </w:tc>
+        <w:tc>
+          <w:tcPr>
+            <w:tcW w:w="3246" w:type="pct"/>
+            <w:gridSpan w:val="2"/>
+            <w:tcBorders>
+              <w:top w:val="single" w:sz="4" w:space="0" w:color="000000"/>
+              <w:left w:val="single" w:sz="4" w:space="0" w:color="000000"/>
+              <w:bottom w:val="single" w:sz="4" w:space="0" w:color="000000"/>
+              <w:right w:val="single" w:sz="4" w:space="0" w:color="000000"/>
+            </w:tcBorders>
+          </w:tcPr>
+          <w:p>
+            <w:pPr>
+              <w:rPr>
+                <w:rFonts w:cs="Arial"/>
+              </w:rPr>
+            </w:pPr>
+            <w:r>
+              <w:rPr>
+                <w:rFonts w:cs="Arial"/>
+                <w:b/>
+              </w:rPr>
+              <w:t xml:space="preserve">Usuario: </w:t>
+            </w:r>
+            <w:proofErr w:type="spellStart"/>
+            <w:r>
+              <w:rPr>
+                <w:rFonts w:cs="Arial"/>
+              </w:rPr>
+              <w:t>Scrum</w:t>
+            </w:r>
+            <w:proofErr w:type="spellEnd"/>
+            <w:r>
+              <w:rPr>
+                <w:rFonts w:cs="Arial"/>
+              </w:rPr>
+              <w:t xml:space="preserve"> </w:t>
+            </w:r>
+            <w:proofErr w:type="spellStart"/>
+            <w:r>
+              <w:rPr>
+                <w:rFonts w:cs="Arial"/>
+              </w:rPr>
+              <w:t>Team</w:t>
+            </w:r>
+            <w:proofErr w:type="spellEnd"/>
+          </w:p>
+        </w:tc>
+      </w:tr>
+      <w:tr>
+        <w:trPr>
+          <w:trHeight w:val="262"/>
+        </w:trPr>
+        <w:tc>
+          <w:tcPr>
+            <w:tcW w:w="5000" w:type="pct"/>
+            <w:gridSpan w:val="3"/>
+            <w:tcBorders>
+              <w:top w:val="single" w:sz="4" w:space="0" w:color="000000"/>
+              <w:left w:val="single" w:sz="4" w:space="0" w:color="000000"/>
+              <w:bottom w:val="single" w:sz="4" w:space="0" w:color="000000"/>
+              <w:right w:val="single" w:sz="4" w:space="0" w:color="000000"/>
+            </w:tcBorders>
+          </w:tcPr>
+          <w:p>
+            <w:pPr>
+              <w:ind w:left="1"/>
+              <w:rPr>
+                <w:rFonts w:cs="Arial"/>
+              </w:rPr>
+            </w:pPr>
+            <w:r>
+              <w:rPr>
+                <w:rFonts w:cs="Arial"/>
+                <w:b/>
+              </w:rPr>
+              <w:t xml:space="preserve">Nombre de historia: </w:t>
+            </w:r>
+            <w:proofErr w:type="spellStart"/>
+            <w:r>
+              <w:rPr>
+                <w:rFonts w:cs="Arial"/>
+              </w:rPr>
+              <w:t>Sub</w:t>
+            </w:r>
+            <w:r>
+              <w:rPr>
+                <w:rFonts w:cs="Arial"/>
+              </w:rPr>
+              <w:t>proyectos</w:t>
+            </w:r>
+            <w:proofErr w:type="spellEnd"/>
+          </w:p>
+        </w:tc>
+      </w:tr>
+      <w:tr>
+        <w:trPr>
+          <w:trHeight w:val="222"/>
+        </w:trPr>
+        <w:tc>
+          <w:tcPr>
+            <w:tcW w:w="2219" w:type="pct"/>
+            <w:gridSpan w:val="2"/>
+            <w:tcBorders>
+              <w:top w:val="single" w:sz="4" w:space="0" w:color="000000"/>
+              <w:left w:val="single" w:sz="4" w:space="0" w:color="000000"/>
+              <w:bottom w:val="single" w:sz="4" w:space="0" w:color="000000"/>
+              <w:right w:val="single" w:sz="4" w:space="0" w:color="000000"/>
+            </w:tcBorders>
+          </w:tcPr>
+          <w:p>
+            <w:pPr>
+              <w:ind w:left="1"/>
+              <w:rPr>
+                <w:rFonts w:cs="Arial"/>
+              </w:rPr>
+            </w:pPr>
+            <w:r>
+              <w:rPr>
+                <w:rFonts w:cs="Arial"/>
+                <w:b/>
+              </w:rPr>
+              <w:t xml:space="preserve">Prioridad  en negocio:  </w:t>
+            </w:r>
+            <w:r>
+              <w:rPr>
+                <w:rFonts w:cs="Arial"/>
+              </w:rPr>
+              <w:t>Alta</w:t>
+            </w:r>
+          </w:p>
+        </w:tc>
+        <w:tc>
+          <w:tcPr>
+            <w:tcW w:w="2781" w:type="pct"/>
+            <w:tcBorders>
+              <w:top w:val="single" w:sz="4" w:space="0" w:color="000000"/>
+              <w:left w:val="single" w:sz="4" w:space="0" w:color="000000"/>
+              <w:bottom w:val="single" w:sz="4" w:space="0" w:color="000000"/>
+              <w:right w:val="single" w:sz="4" w:space="0" w:color="000000"/>
+            </w:tcBorders>
+          </w:tcPr>
+          <w:p>
+            <w:pPr>
+              <w:ind w:left="2"/>
+              <w:rPr>
+                <w:rFonts w:cs="Arial"/>
+              </w:rPr>
+            </w:pPr>
+            <w:r>
+              <w:rPr>
+                <w:rFonts w:cs="Arial"/>
+                <w:b/>
+              </w:rPr>
+              <w:t xml:space="preserve">Riesgo en desarrollo: </w:t>
+            </w:r>
+            <w:r>
+              <w:rPr>
+                <w:rFonts w:cs="Arial"/>
+              </w:rPr>
+              <w:t>Baja</w:t>
+            </w:r>
+          </w:p>
+        </w:tc>
+      </w:tr>
+      <w:tr>
+        <w:trPr>
+          <w:trHeight w:val="212"/>
+        </w:trPr>
+        <w:tc>
+          <w:tcPr>
+            <w:tcW w:w="2219" w:type="pct"/>
+            <w:gridSpan w:val="2"/>
+            <w:tcBorders>
+              <w:top w:val="single" w:sz="4" w:space="0" w:color="000000"/>
+              <w:left w:val="single" w:sz="4" w:space="0" w:color="000000"/>
+              <w:bottom w:val="single" w:sz="4" w:space="0" w:color="000000"/>
+              <w:right w:val="single" w:sz="4" w:space="0" w:color="000000"/>
+            </w:tcBorders>
+          </w:tcPr>
+          <w:p>
+            <w:pPr>
+              <w:ind w:left="1"/>
+              <w:rPr>
+                <w:rFonts w:cs="Arial"/>
+              </w:rPr>
+            </w:pPr>
+            <w:r>
+              <w:rPr>
+                <w:rFonts w:cs="Arial"/>
+                <w:b/>
+              </w:rPr>
+              <w:t>Puntos estimados: 1</w:t>
+            </w:r>
+          </w:p>
+        </w:tc>
+        <w:tc>
+          <w:tcPr>
+            <w:tcW w:w="2781" w:type="pct"/>
+            <w:tcBorders>
+              <w:top w:val="single" w:sz="4" w:space="0" w:color="000000"/>
+              <w:left w:val="single" w:sz="4" w:space="0" w:color="000000"/>
+              <w:bottom w:val="single" w:sz="4" w:space="0" w:color="000000"/>
+              <w:right w:val="single" w:sz="4" w:space="0" w:color="000000"/>
+            </w:tcBorders>
+          </w:tcPr>
+          <w:p>
+            <w:pPr>
+              <w:ind w:left="2"/>
+              <w:rPr>
+                <w:rFonts w:cs="Arial"/>
+              </w:rPr>
+            </w:pPr>
+            <w:r>
+              <w:rPr>
+                <w:rFonts w:cs="Arial"/>
+                <w:b/>
+              </w:rPr>
+              <w:t xml:space="preserve"> </w:t>
+            </w:r>
+          </w:p>
+        </w:tc>
+      </w:tr>
+      <w:tr>
+        <w:trPr>
+          <w:trHeight w:val="259"/>
+        </w:trPr>
+        <w:tc>
+          <w:tcPr>
+            <w:tcW w:w="5000" w:type="pct"/>
+            <w:gridSpan w:val="3"/>
+            <w:tcBorders>
+              <w:top w:val="single" w:sz="4" w:space="0" w:color="000000"/>
+              <w:left w:val="single" w:sz="4" w:space="0" w:color="000000"/>
+              <w:bottom w:val="single" w:sz="4" w:space="0" w:color="000000"/>
+              <w:right w:val="single" w:sz="4" w:space="0" w:color="000000"/>
+            </w:tcBorders>
+          </w:tcPr>
+          <w:p>
+            <w:pPr>
+              <w:ind w:left="1"/>
+              <w:rPr>
+                <w:rFonts w:cs="Arial"/>
+              </w:rPr>
+            </w:pPr>
+            <w:r>
+              <w:rPr>
+                <w:rFonts w:cs="Arial"/>
+                <w:b/>
+              </w:rPr>
+              <w:t xml:space="preserve">Programador responsable: </w:t>
+            </w:r>
+            <w:r>
+              <w:rPr>
+                <w:rFonts w:cs="Arial"/>
+              </w:rPr>
+              <w:t>Jesús Ramírez Vargas y Alejandro González Torres</w:t>
+            </w:r>
+          </w:p>
+        </w:tc>
+      </w:tr>
+      <w:tr>
+        <w:trPr>
+          <w:trHeight w:val="755"/>
+        </w:trPr>
+        <w:tc>
+          <w:tcPr>
+            <w:tcW w:w="5000" w:type="pct"/>
+            <w:gridSpan w:val="3"/>
+            <w:tcBorders>
+              <w:top w:val="single" w:sz="4" w:space="0" w:color="000000"/>
+              <w:left w:val="single" w:sz="4" w:space="0" w:color="000000"/>
+              <w:bottom w:val="single" w:sz="4" w:space="0" w:color="000000"/>
+              <w:right w:val="single" w:sz="4" w:space="0" w:color="000000"/>
+            </w:tcBorders>
+          </w:tcPr>
+          <w:p>
+            <w:pPr>
+              <w:spacing w:after="108"/>
+              <w:ind w:left="1"/>
+              <w:rPr>
+                <w:rFonts w:cs="Arial"/>
+                <w:b/>
+              </w:rPr>
+            </w:pPr>
+            <w:r>
+              <w:rPr>
+                <w:rFonts w:cs="Arial"/>
+                <w:b/>
+              </w:rPr>
+              <w:t>Descripción:</w:t>
+            </w:r>
+          </w:p>
+          <w:p>
+            <w:pPr>
+              <w:spacing w:after="108"/>
+              <w:rPr>
+                <w:rFonts w:eastAsia="Verdana" w:cs="Arial"/>
+              </w:rPr>
+            </w:pPr>
+            <w:r>
+              <w:rPr>
+                <w:rFonts w:eastAsia="Verdana" w:cs="Arial"/>
+              </w:rPr>
+              <w:t xml:space="preserve">Al seleccionar un proyecto se mostrará la opción para dar de alta un </w:t>
+            </w:r>
+            <w:proofErr w:type="spellStart"/>
+            <w:r>
+              <w:rPr>
+                <w:rFonts w:eastAsia="Verdana" w:cs="Arial"/>
+              </w:rPr>
+              <w:t>subproyecto</w:t>
+            </w:r>
+            <w:proofErr w:type="spellEnd"/>
+            <w:r>
+              <w:rPr>
+                <w:rFonts w:eastAsia="Verdana" w:cs="Arial"/>
+              </w:rPr>
+              <w:t xml:space="preserve"> donde se mostrará los correspondientes para registrar un proyecto que son :</w:t>
+            </w:r>
+          </w:p>
+          <w:p>
+            <w:pPr>
+              <w:pStyle w:val="Prrafodelista"/>
+              <w:numPr>
+                <w:ilvl w:val="0"/>
+                <w:numId w:val="11"/>
+              </w:numPr>
+              <w:spacing w:after="108" w:line="240" w:lineRule="auto"/>
+              <w:contextualSpacing/>
+              <w:rPr>
+                <w:rFonts w:eastAsia="Verdana" w:cs="Arial"/>
+              </w:rPr>
+            </w:pPr>
+            <w:r>
+              <w:rPr>
+                <w:rFonts w:eastAsia="Verdana" w:cs="Arial"/>
+              </w:rPr>
+              <w:t>Nombre del proyecto</w:t>
+            </w:r>
+          </w:p>
+          <w:p>
+            <w:pPr>
+              <w:pStyle w:val="Prrafodelista"/>
+              <w:numPr>
+                <w:ilvl w:val="0"/>
+                <w:numId w:val="11"/>
+              </w:numPr>
+              <w:spacing w:after="108" w:line="240" w:lineRule="auto"/>
+              <w:contextualSpacing/>
+              <w:rPr>
+                <w:rFonts w:eastAsia="Verdana" w:cs="Arial"/>
+              </w:rPr>
+            </w:pPr>
+            <w:r>
+              <w:rPr>
+                <w:rFonts w:eastAsia="Verdana" w:cs="Arial"/>
+              </w:rPr>
+              <w:t>Descripción</w:t>
+            </w:r>
+          </w:p>
+          <w:p>
+            <w:pPr>
+              <w:pStyle w:val="Prrafodelista"/>
+              <w:numPr>
+                <w:ilvl w:val="0"/>
+                <w:numId w:val="11"/>
+              </w:numPr>
+              <w:spacing w:after="108" w:line="240" w:lineRule="auto"/>
+              <w:contextualSpacing/>
+              <w:rPr>
+                <w:rFonts w:eastAsia="Verdana" w:cs="Arial"/>
+              </w:rPr>
+            </w:pPr>
+            <w:r>
+              <w:rPr>
+                <w:rFonts w:eastAsia="Verdana" w:cs="Arial"/>
+              </w:rPr>
+              <w:t>Periodo</w:t>
+            </w:r>
+          </w:p>
+          <w:p>
+            <w:pPr>
+              <w:pStyle w:val="Prrafodelista"/>
+              <w:numPr>
+                <w:ilvl w:val="0"/>
+                <w:numId w:val="11"/>
+              </w:numPr>
+              <w:spacing w:after="108" w:line="240" w:lineRule="auto"/>
+              <w:contextualSpacing/>
+              <w:rPr>
+                <w:rFonts w:eastAsia="Verdana" w:cs="Arial"/>
+              </w:rPr>
+            </w:pPr>
+            <w:r>
+              <w:rPr>
+                <w:rFonts w:eastAsia="Verdana" w:cs="Arial"/>
+              </w:rPr>
+              <w:t>Techo presupuestal</w:t>
+            </w:r>
+          </w:p>
+          <w:p>
+            <w:pPr>
+              <w:spacing w:after="108"/>
+              <w:rPr>
+                <w:rFonts w:eastAsia="Verdana" w:cs="Arial"/>
+              </w:rPr>
+            </w:pPr>
+            <w:r>
+              <w:rPr>
+                <w:rFonts w:eastAsia="Verdana" w:cs="Arial"/>
+              </w:rPr>
+              <w:t xml:space="preserve">De igual manera al ser registrado el administrador podrá consultar los datos de </w:t>
+            </w:r>
+            <w:proofErr w:type="spellStart"/>
+            <w:r>
+              <w:rPr>
+                <w:rFonts w:eastAsia="Verdana" w:cs="Arial"/>
+              </w:rPr>
+              <w:t>subproyectos</w:t>
+            </w:r>
+            <w:proofErr w:type="spellEnd"/>
+            <w:r>
+              <w:rPr>
+                <w:rFonts w:eastAsia="Verdana" w:cs="Arial"/>
+              </w:rPr>
+              <w:t xml:space="preserve"> así como realizar cambios en dichos datos, o bien dar de baja el proyecto.</w:t>
+            </w:r>
+          </w:p>
+        </w:tc>
+      </w:tr>
+      <w:tr>
+        <w:trPr>
+          <w:trHeight w:val="530"/>
+        </w:trPr>
+        <w:tc>
+          <w:tcPr>
+            <w:tcW w:w="5000" w:type="pct"/>
+            <w:gridSpan w:val="3"/>
+            <w:tcBorders>
+              <w:top w:val="single" w:sz="4" w:space="0" w:color="000000"/>
+              <w:left w:val="single" w:sz="4" w:space="0" w:color="000000"/>
+              <w:bottom w:val="single" w:sz="4" w:space="0" w:color="000000"/>
+              <w:right w:val="single" w:sz="4" w:space="0" w:color="000000"/>
+            </w:tcBorders>
+          </w:tcPr>
+          <w:p>
+            <w:pPr>
+              <w:spacing w:after="110"/>
+              <w:ind w:left="1"/>
+              <w:rPr>
+                <w:rFonts w:cs="Arial"/>
+                <w:b/>
+              </w:rPr>
+            </w:pPr>
+            <w:r>
+              <w:rPr>
+                <w:rFonts w:cs="Arial"/>
+                <w:b/>
+              </w:rPr>
+              <w:t xml:space="preserve">Observaciones: </w:t>
+            </w:r>
+          </w:p>
+          <w:p>
+            <w:pPr>
+              <w:spacing w:after="110"/>
+              <w:rPr>
+                <w:rFonts w:cs="Arial"/>
+              </w:rPr>
+            </w:pPr>
+            <w:r>
+              <w:rPr>
+                <w:rFonts w:cs="Arial"/>
+              </w:rPr>
+              <w:t xml:space="preserve">Respaldo de base de datos por el caso de dar de baja un </w:t>
+            </w:r>
+            <w:proofErr w:type="spellStart"/>
+            <w:r>
+              <w:rPr>
+                <w:rFonts w:cs="Arial"/>
+              </w:rPr>
+              <w:t>subproyecto</w:t>
+            </w:r>
+            <w:proofErr w:type="spellEnd"/>
+            <w:r>
+              <w:rPr>
+                <w:rFonts w:cs="Arial"/>
+              </w:rPr>
+              <w:t xml:space="preserve"> por error.</w:t>
+            </w:r>
+          </w:p>
+        </w:tc>
+      </w:tr>
+      <w:tr>
+        <w:trPr>
+          <w:trHeight w:val="824"/>
+        </w:trPr>
+        <w:tc>
+          <w:tcPr>
+            <w:tcW w:w="5000" w:type="pct"/>
+            <w:gridSpan w:val="3"/>
+            <w:tcBorders>
+              <w:top w:val="single" w:sz="4" w:space="0" w:color="000000"/>
+              <w:left w:val="single" w:sz="4" w:space="0" w:color="000000"/>
+              <w:bottom w:val="single" w:sz="4" w:space="0" w:color="000000"/>
+              <w:right w:val="single" w:sz="4" w:space="0" w:color="000000"/>
+            </w:tcBorders>
+          </w:tcPr>
+          <w:p>
+            <w:pPr>
+              <w:spacing w:after="108"/>
+              <w:ind w:left="1"/>
+              <w:rPr>
+                <w:rFonts w:cs="Arial"/>
+              </w:rPr>
+            </w:pPr>
+            <w:r>
+              <w:rPr>
+                <w:rFonts w:cs="Arial"/>
+                <w:b/>
+              </w:rPr>
+              <w:t xml:space="preserve">Prototipo: </w:t>
+            </w:r>
+          </w:p>
+        </w:tc>
+      </w:tr>
+      <w:tr>
+        <w:trPr>
+          <w:trHeight w:val="284"/>
+        </w:trPr>
+        <w:tc>
+          <w:tcPr>
+            <w:tcW w:w="5000" w:type="pct"/>
+            <w:gridSpan w:val="3"/>
+            <w:tcBorders>
+              <w:top w:val="single" w:sz="4" w:space="0" w:color="000000"/>
+              <w:left w:val="single" w:sz="4" w:space="0" w:color="000000"/>
+              <w:bottom w:val="single" w:sz="4" w:space="0" w:color="000000"/>
+              <w:right w:val="single" w:sz="4" w:space="0" w:color="000000"/>
+            </w:tcBorders>
+          </w:tcPr>
+          <w:p>
+            <w:pPr>
+              <w:ind w:right="61"/>
+              <w:jc w:val="center"/>
+              <w:rPr>
+                <w:rFonts w:cs="Arial"/>
+              </w:rPr>
+            </w:pPr>
+            <w:r>
+              <w:rPr>
+                <w:rFonts w:cs="Arial"/>
+                <w:b/>
+              </w:rPr>
+              <w:t xml:space="preserve">Criterios de Aceptación </w:t>
+            </w:r>
+          </w:p>
+        </w:tc>
+      </w:tr>
+      <w:tr>
+        <w:trPr>
+          <w:trHeight w:val="263"/>
+        </w:trPr>
+        <w:tc>
+          <w:tcPr>
+            <w:tcW w:w="2219" w:type="pct"/>
+            <w:gridSpan w:val="2"/>
+            <w:tcBorders>
+              <w:top w:val="single" w:sz="4" w:space="0" w:color="000000"/>
+              <w:left w:val="single" w:sz="4" w:space="0" w:color="000000"/>
+              <w:bottom w:val="single" w:sz="4" w:space="0" w:color="000000"/>
+              <w:right w:val="single" w:sz="4" w:space="0" w:color="000000"/>
+            </w:tcBorders>
+          </w:tcPr>
+          <w:p>
+            <w:pPr>
+              <w:ind w:right="60"/>
+              <w:jc w:val="center"/>
+              <w:rPr>
+                <w:rFonts w:cs="Arial"/>
+              </w:rPr>
+            </w:pPr>
+            <w:r>
+              <w:rPr>
+                <w:rFonts w:cs="Arial"/>
+                <w:b/>
+              </w:rPr>
+              <w:t>Cuando</w:t>
+            </w:r>
+          </w:p>
+        </w:tc>
+        <w:tc>
+          <w:tcPr>
+            <w:tcW w:w="2781" w:type="pct"/>
+            <w:tcBorders>
+              <w:top w:val="single" w:sz="4" w:space="0" w:color="000000"/>
+              <w:left w:val="single" w:sz="4" w:space="0" w:color="000000"/>
+              <w:bottom w:val="single" w:sz="4" w:space="0" w:color="000000"/>
+              <w:right w:val="single" w:sz="4" w:space="0" w:color="000000"/>
+            </w:tcBorders>
+          </w:tcPr>
+          <w:p>
+            <w:pPr>
+              <w:ind w:right="61"/>
+              <w:jc w:val="center"/>
+              <w:rPr>
+                <w:rFonts w:cs="Arial"/>
+              </w:rPr>
+            </w:pPr>
+            <w:r>
+              <w:rPr>
+                <w:rFonts w:cs="Arial"/>
+                <w:b/>
+              </w:rPr>
+              <w:t>Espero</w:t>
+            </w:r>
+          </w:p>
+        </w:tc>
+      </w:tr>
+      <w:tr>
+        <w:trPr>
+          <w:trHeight w:val="646"/>
+        </w:trPr>
+        <w:tc>
+          <w:tcPr>
+            <w:tcW w:w="2219" w:type="pct"/>
+            <w:gridSpan w:val="2"/>
+            <w:tcBorders>
+              <w:top w:val="single" w:sz="4" w:space="0" w:color="000000"/>
+              <w:left w:val="single" w:sz="4" w:space="0" w:color="000000"/>
+              <w:bottom w:val="single" w:sz="4" w:space="0" w:color="000000"/>
+              <w:right w:val="single" w:sz="4" w:space="0" w:color="000000"/>
+            </w:tcBorders>
+          </w:tcPr>
+          <w:p>
+            <w:pPr>
+              <w:ind w:left="308" w:hanging="307"/>
+              <w:rPr>
+                <w:rFonts w:cs="Arial"/>
+              </w:rPr>
+            </w:pPr>
+            <w:r>
+              <w:rPr>
+                <w:rFonts w:cs="Arial"/>
+              </w:rPr>
+              <w:t xml:space="preserve">Al registrar un </w:t>
+            </w:r>
+            <w:proofErr w:type="spellStart"/>
+            <w:r>
+              <w:rPr>
+                <w:rFonts w:cs="Arial"/>
+              </w:rPr>
+              <w:t>subproyecto</w:t>
+            </w:r>
+            <w:proofErr w:type="spellEnd"/>
+            <w:r>
+              <w:rPr>
+                <w:rFonts w:cs="Arial"/>
+              </w:rPr>
+              <w:t xml:space="preserve"> </w:t>
+            </w:r>
+          </w:p>
+        </w:tc>
+        <w:tc>
+          <w:tcPr>
+            <w:tcW w:w="2781" w:type="pct"/>
+            <w:tcBorders>
+              <w:top w:val="single" w:sz="4" w:space="0" w:color="000000"/>
+              <w:left w:val="single" w:sz="4" w:space="0" w:color="000000"/>
+              <w:bottom w:val="single" w:sz="4" w:space="0" w:color="000000"/>
+              <w:right w:val="single" w:sz="4" w:space="0" w:color="000000"/>
+            </w:tcBorders>
+          </w:tcPr>
+          <w:p>
+            <w:pPr>
+              <w:ind w:left="237" w:hanging="307"/>
+              <w:rPr>
+                <w:rFonts w:cs="Arial"/>
+              </w:rPr>
+            </w:pPr>
+            <w:r>
+              <w:rPr>
+                <w:rFonts w:cs="Arial"/>
+              </w:rPr>
+              <w:t xml:space="preserve">Se debe mostrar en el catálogo de proyectos con </w:t>
+            </w:r>
+            <w:proofErr w:type="spellStart"/>
+            <w:r>
+              <w:rPr>
+                <w:rFonts w:cs="Arial"/>
+              </w:rPr>
+              <w:t>subproyectos</w:t>
+            </w:r>
+            <w:proofErr w:type="spellEnd"/>
+            <w:r>
+              <w:rPr>
+                <w:rFonts w:cs="Arial"/>
+              </w:rPr>
+              <w:t xml:space="preserve"> para poder agregar beneficiarios a él.</w:t>
+            </w:r>
+          </w:p>
+        </w:tc>
+      </w:tr>
+      <w:tr>
+        <w:trPr>
+          <w:trHeight w:val="226"/>
+        </w:trPr>
+        <w:tc>
+          <w:tcPr>
+            <w:tcW w:w="5000" w:type="pct"/>
+            <w:gridSpan w:val="3"/>
+            <w:tcBorders>
+              <w:top w:val="single" w:sz="4" w:space="0" w:color="000000"/>
+              <w:left w:val="single" w:sz="4" w:space="0" w:color="000000"/>
+              <w:bottom w:val="single" w:sz="4" w:space="0" w:color="000000"/>
+              <w:right w:val="single" w:sz="4" w:space="0" w:color="000000"/>
+            </w:tcBorders>
+          </w:tcPr>
+          <w:p>
+            <w:pPr>
+              <w:spacing w:after="129"/>
+              <w:ind w:left="1"/>
+              <w:rPr>
+                <w:rFonts w:cs="Arial"/>
+                <w:b/>
+              </w:rPr>
+            </w:pPr>
+            <w:r>
+              <w:rPr>
+                <w:rFonts w:cs="Arial"/>
+                <w:b/>
+              </w:rPr>
+              <w:t xml:space="preserve">Test de Aceptación: </w:t>
+            </w:r>
+          </w:p>
+          <w:p>
+            <w:pPr>
+              <w:spacing w:after="129"/>
+              <w:ind w:left="1"/>
+              <w:rPr>
+                <w:rFonts w:cs="Arial"/>
+              </w:rPr>
+            </w:pPr>
+            <w:r>
+              <w:rPr>
+                <w:rFonts w:cs="Arial"/>
+              </w:rPr>
+              <w:lastRenderedPageBreak/>
+              <w:t>Al realizar el registro correcto de los proyectos se mostrará un mensaje de Registro con éxito, por lo que los proyectos podrán ser visualizados en los catálogos. De igual manera si los datos de un proyecto son modificados, los cambios serán reflejados.</w:t>
+            </w:r>
+          </w:p>
+        </w:tc>
+      </w:tr>
+    </w:tbl>
+    <w:p/>
+    <w:p/>
+    <w:tbl>
+      <w:tblPr>
+        <w:tblStyle w:val="TableGrid"/>
+        <w:tblpPr w:leftFromText="141" w:rightFromText="141" w:vertAnchor="page" w:horzAnchor="margin" w:tblpY="2176"/>
+        <w:tblW w:w="5000" w:type="pct"/>
+        <w:tblInd w:w="0" w:type="dxa"/>
+        <w:tblCellMar>
+          <w:top w:w="14" w:type="dxa"/>
+          <w:left w:w="106" w:type="dxa"/>
+          <w:right w:w="47" w:type="dxa"/>
+        </w:tblCellMar>
+        <w:tblLook w:val="04A0" w:firstRow="1" w:lastRow="0" w:firstColumn="1" w:lastColumn="0" w:noHBand="0" w:noVBand="1"/>
+      </w:tblPr>
+      <w:tblGrid>
+        <w:gridCol w:w="3786"/>
+        <w:gridCol w:w="1003"/>
+        <w:gridCol w:w="6001"/>
+      </w:tblGrid>
+      <w:tr>
+        <w:trPr>
+          <w:trHeight w:val="260"/>
+        </w:trPr>
+        <w:tc>
+          <w:tcPr>
+            <w:tcW w:w="5000" w:type="pct"/>
+            <w:gridSpan w:val="3"/>
+            <w:tcBorders>
+              <w:top w:val="single" w:sz="4" w:space="0" w:color="000000"/>
+              <w:left w:val="single" w:sz="4" w:space="0" w:color="000000"/>
+              <w:bottom w:val="single" w:sz="4" w:space="0" w:color="000000"/>
+              <w:right w:val="single" w:sz="4" w:space="0" w:color="000000"/>
+            </w:tcBorders>
+            <w:shd w:val="clear" w:color="auto" w:fill="B3B3B3"/>
+          </w:tcPr>
+          <w:p>
+            <w:pPr>
+              <w:ind w:right="58"/>
+              <w:jc w:val="center"/>
+              <w:rPr>
+                <w:rFonts w:cs="Arial"/>
+              </w:rPr>
+            </w:pPr>
+            <w:r>
+              <w:rPr>
+                <w:rFonts w:cs="Arial"/>
+                <w:b/>
+              </w:rPr>
+              <w:lastRenderedPageBreak/>
+              <w:t>Historia de Usuario HU-05</w:t>
+            </w:r>
+            <w:r>
+              <w:rPr>
+                <w:rFonts w:cs="Arial"/>
+                <w:b/>
+                <w:sz w:val="28"/>
+              </w:rPr>
+              <w:t xml:space="preserve"> </w:t>
+            </w:r>
+          </w:p>
+        </w:tc>
+      </w:tr>
+      <w:tr>
+        <w:trPr>
+          <w:trHeight w:val="241"/>
+        </w:trPr>
+        <w:tc>
+          <w:tcPr>
+            <w:tcW w:w="1754" w:type="pct"/>
+            <w:tcBorders>
+              <w:top w:val="single" w:sz="4" w:space="0" w:color="000000"/>
+              <w:left w:val="single" w:sz="4" w:space="0" w:color="000000"/>
+              <w:bottom w:val="single" w:sz="4" w:space="0" w:color="000000"/>
+              <w:right w:val="single" w:sz="4" w:space="0" w:color="000000"/>
+            </w:tcBorders>
+          </w:tcPr>
+          <w:p>
+            <w:pPr>
+              <w:ind w:left="1"/>
+              <w:rPr>
+                <w:rFonts w:cs="Arial"/>
+              </w:rPr>
+            </w:pPr>
+            <w:r>
+              <w:rPr>
+                <w:rFonts w:cs="Arial"/>
+                <w:b/>
+              </w:rPr>
+              <w:t>Número 5</w:t>
+            </w:r>
+          </w:p>
+        </w:tc>
+        <w:tc>
+          <w:tcPr>
+            <w:tcW w:w="3246" w:type="pct"/>
+            <w:gridSpan w:val="2"/>
+            <w:tcBorders>
+              <w:top w:val="single" w:sz="4" w:space="0" w:color="000000"/>
+              <w:left w:val="single" w:sz="4" w:space="0" w:color="000000"/>
+              <w:bottom w:val="single" w:sz="4" w:space="0" w:color="000000"/>
+              <w:right w:val="single" w:sz="4" w:space="0" w:color="000000"/>
+            </w:tcBorders>
+          </w:tcPr>
+          <w:p>
+            <w:pPr>
+              <w:rPr>
+                <w:rFonts w:cs="Arial"/>
+              </w:rPr>
+            </w:pPr>
+            <w:r>
+              <w:rPr>
+                <w:rFonts w:cs="Arial"/>
+                <w:b/>
+              </w:rPr>
+              <w:t xml:space="preserve">Usuario: </w:t>
+            </w:r>
+            <w:proofErr w:type="spellStart"/>
+            <w:r>
+              <w:rPr>
+                <w:rFonts w:cs="Arial"/>
+              </w:rPr>
+              <w:t>Scrum</w:t>
+            </w:r>
+            <w:proofErr w:type="spellEnd"/>
+            <w:r>
+              <w:rPr>
+                <w:rFonts w:cs="Arial"/>
+              </w:rPr>
+              <w:t xml:space="preserve"> </w:t>
+            </w:r>
+            <w:proofErr w:type="spellStart"/>
+            <w:r>
+              <w:rPr>
+                <w:rFonts w:cs="Arial"/>
+              </w:rPr>
+              <w:t>Team</w:t>
+            </w:r>
+            <w:proofErr w:type="spellEnd"/>
+          </w:p>
+        </w:tc>
+      </w:tr>
+      <w:tr>
+        <w:trPr>
+          <w:trHeight w:val="262"/>
+        </w:trPr>
+        <w:tc>
+          <w:tcPr>
+            <w:tcW w:w="5000" w:type="pct"/>
+            <w:gridSpan w:val="3"/>
+            <w:tcBorders>
+              <w:top w:val="single" w:sz="4" w:space="0" w:color="000000"/>
+              <w:left w:val="single" w:sz="4" w:space="0" w:color="000000"/>
+              <w:bottom w:val="single" w:sz="4" w:space="0" w:color="000000"/>
+              <w:right w:val="single" w:sz="4" w:space="0" w:color="000000"/>
+            </w:tcBorders>
+          </w:tcPr>
+          <w:p>
+            <w:pPr>
+              <w:ind w:left="1"/>
+              <w:rPr>
+                <w:rFonts w:cs="Arial"/>
+              </w:rPr>
+            </w:pPr>
+            <w:r>
+              <w:rPr>
+                <w:rFonts w:cs="Arial"/>
+                <w:b/>
+              </w:rPr>
+              <w:t xml:space="preserve">Nombre de historia: </w:t>
+            </w:r>
+            <w:r>
+              <w:rPr>
+                <w:rFonts w:cs="Arial"/>
+              </w:rPr>
+              <w:t>Usuarios</w:t>
+            </w:r>
+          </w:p>
+        </w:tc>
+      </w:tr>
+      <w:tr>
+        <w:trPr>
+          <w:trHeight w:val="222"/>
+        </w:trPr>
+        <w:tc>
+          <w:tcPr>
+            <w:tcW w:w="2219" w:type="pct"/>
+            <w:gridSpan w:val="2"/>
+            <w:tcBorders>
+              <w:top w:val="single" w:sz="4" w:space="0" w:color="000000"/>
+              <w:left w:val="single" w:sz="4" w:space="0" w:color="000000"/>
+              <w:bottom w:val="single" w:sz="4" w:space="0" w:color="000000"/>
+              <w:right w:val="single" w:sz="4" w:space="0" w:color="000000"/>
+            </w:tcBorders>
+          </w:tcPr>
+          <w:p>
+            <w:pPr>
+              <w:ind w:left="1"/>
+              <w:rPr>
+                <w:rFonts w:cs="Arial"/>
+              </w:rPr>
+            </w:pPr>
+            <w:r>
+              <w:rPr>
+                <w:rFonts w:cs="Arial"/>
+                <w:b/>
+              </w:rPr>
+              <w:t xml:space="preserve">Prioridad  en negocio:  </w:t>
+            </w:r>
+            <w:r>
+              <w:rPr>
+                <w:rFonts w:cs="Arial"/>
+              </w:rPr>
+              <w:t>Alta</w:t>
+            </w:r>
+          </w:p>
+        </w:tc>
+        <w:tc>
+          <w:tcPr>
+            <w:tcW w:w="2781" w:type="pct"/>
+            <w:tcBorders>
+              <w:top w:val="single" w:sz="4" w:space="0" w:color="000000"/>
+              <w:left w:val="single" w:sz="4" w:space="0" w:color="000000"/>
+              <w:bottom w:val="single" w:sz="4" w:space="0" w:color="000000"/>
+              <w:right w:val="single" w:sz="4" w:space="0" w:color="000000"/>
+            </w:tcBorders>
+          </w:tcPr>
+          <w:p>
+            <w:pPr>
+              <w:ind w:left="2"/>
+              <w:rPr>
+                <w:rFonts w:cs="Arial"/>
+              </w:rPr>
+            </w:pPr>
+            <w:r>
+              <w:rPr>
+                <w:rFonts w:cs="Arial"/>
+                <w:b/>
+              </w:rPr>
+              <w:t xml:space="preserve">Riesgo en desarrollo: </w:t>
+            </w:r>
+            <w:r>
+              <w:rPr>
+                <w:rFonts w:cs="Arial"/>
+              </w:rPr>
+              <w:t>Baja</w:t>
+            </w:r>
+          </w:p>
+        </w:tc>
+      </w:tr>
+      <w:tr>
+        <w:trPr>
+          <w:trHeight w:val="212"/>
+        </w:trPr>
+        <w:tc>
+          <w:tcPr>
+            <w:tcW w:w="2219" w:type="pct"/>
+            <w:gridSpan w:val="2"/>
+            <w:tcBorders>
+              <w:top w:val="single" w:sz="4" w:space="0" w:color="000000"/>
+              <w:left w:val="single" w:sz="4" w:space="0" w:color="000000"/>
+              <w:bottom w:val="single" w:sz="4" w:space="0" w:color="000000"/>
+              <w:right w:val="single" w:sz="4" w:space="0" w:color="000000"/>
+            </w:tcBorders>
+          </w:tcPr>
+          <w:p>
+            <w:pPr>
+              <w:ind w:left="1"/>
+              <w:rPr>
+                <w:rFonts w:cs="Arial"/>
+              </w:rPr>
+            </w:pPr>
+            <w:r>
+              <w:rPr>
+                <w:rFonts w:cs="Arial"/>
+                <w:b/>
+              </w:rPr>
+              <w:t>Puntos estimados: 1</w:t>
+            </w:r>
+          </w:p>
+        </w:tc>
+        <w:tc>
+          <w:tcPr>
+            <w:tcW w:w="2781" w:type="pct"/>
+            <w:tcBorders>
+              <w:top w:val="single" w:sz="4" w:space="0" w:color="000000"/>
+              <w:left w:val="single" w:sz="4" w:space="0" w:color="000000"/>
+              <w:bottom w:val="single" w:sz="4" w:space="0" w:color="000000"/>
+              <w:right w:val="single" w:sz="4" w:space="0" w:color="000000"/>
+            </w:tcBorders>
+          </w:tcPr>
+          <w:p>
+            <w:pPr>
+              <w:ind w:left="2"/>
+              <w:rPr>
+                <w:rFonts w:cs="Arial"/>
+              </w:rPr>
+            </w:pPr>
+            <w:r>
+              <w:rPr>
+                <w:rFonts w:cs="Arial"/>
+                <w:b/>
+              </w:rPr>
+              <w:t xml:space="preserve"> </w:t>
+            </w:r>
+          </w:p>
+        </w:tc>
+      </w:tr>
+      <w:tr>
+        <w:trPr>
+          <w:trHeight w:val="259"/>
+        </w:trPr>
+        <w:tc>
+          <w:tcPr>
+            <w:tcW w:w="5000" w:type="pct"/>
+            <w:gridSpan w:val="3"/>
+            <w:tcBorders>
+              <w:top w:val="single" w:sz="4" w:space="0" w:color="000000"/>
+              <w:left w:val="single" w:sz="4" w:space="0" w:color="000000"/>
+              <w:bottom w:val="single" w:sz="4" w:space="0" w:color="000000"/>
+              <w:right w:val="single" w:sz="4" w:space="0" w:color="000000"/>
+            </w:tcBorders>
+          </w:tcPr>
+          <w:p>
+            <w:pPr>
+              <w:ind w:left="1"/>
+              <w:rPr>
+                <w:rFonts w:cs="Arial"/>
+              </w:rPr>
+            </w:pPr>
+            <w:r>
+              <w:rPr>
+                <w:rFonts w:cs="Arial"/>
+                <w:b/>
+              </w:rPr>
+              <w:t xml:space="preserve">Programador responsable: </w:t>
+            </w:r>
+            <w:r>
+              <w:rPr>
+                <w:rFonts w:cs="Arial"/>
+              </w:rPr>
+              <w:t>Jesús Ramírez Vargas y Alejandro González Torres</w:t>
+            </w:r>
+          </w:p>
+        </w:tc>
+      </w:tr>
+      <w:tr>
+        <w:trPr>
+          <w:trHeight w:val="755"/>
+        </w:trPr>
+        <w:tc>
+          <w:tcPr>
+            <w:tcW w:w="5000" w:type="pct"/>
+            <w:gridSpan w:val="3"/>
+            <w:tcBorders>
+              <w:top w:val="single" w:sz="4" w:space="0" w:color="000000"/>
+              <w:left w:val="single" w:sz="4" w:space="0" w:color="000000"/>
+              <w:bottom w:val="single" w:sz="4" w:space="0" w:color="000000"/>
+              <w:right w:val="single" w:sz="4" w:space="0" w:color="000000"/>
+            </w:tcBorders>
+          </w:tcPr>
+          <w:p>
+            <w:pPr>
+              <w:spacing w:after="108"/>
+              <w:ind w:left="1"/>
+              <w:rPr>
+                <w:rFonts w:cs="Arial"/>
+                <w:b/>
+              </w:rPr>
+            </w:pPr>
+            <w:r>
+              <w:rPr>
+                <w:rFonts w:cs="Arial"/>
+                <w:b/>
+              </w:rPr>
+              <w:t>Descripción:</w:t>
+            </w:r>
+          </w:p>
+          <w:p>
+            <w:pPr>
+              <w:spacing w:after="108"/>
+              <w:rPr>
+                <w:rFonts w:eastAsia="Verdana" w:cs="Arial"/>
+              </w:rPr>
+            </w:pPr>
+            <w:r>
+              <w:rPr>
+                <w:rFonts w:eastAsia="Verdana" w:cs="Arial"/>
+              </w:rPr>
+              <w:t>Al acceder el usuario administrador y al elegir la opción de usuarios se mostrarán  los usuarios registrados, así como los privilegios otorgados a cada uno de los usuarios.</w:t>
+            </w:r>
+          </w:p>
+          <w:p>
+            <w:pPr>
+              <w:spacing w:after="108"/>
+              <w:rPr>
+                <w:rFonts w:eastAsia="Verdana" w:cs="Arial"/>
+              </w:rPr>
+            </w:pPr>
+            <w:r>
+              <w:rPr>
+                <w:rFonts w:eastAsia="Verdana" w:cs="Arial"/>
+              </w:rPr>
+              <w:t>La vista tendrá un botón para agregar nuevos usuarios con los campos de usuario y contraseña, los usuarios inicialmente solo tendrán el permiso de insertar. Se contarán con un botón para guardar los datos.</w:t>
+            </w:r>
+          </w:p>
+          <w:p>
+            <w:pPr>
+              <w:spacing w:after="108"/>
+              <w:rPr>
+                <w:rFonts w:eastAsia="Verdana" w:cs="Arial"/>
+              </w:rPr>
+            </w:pPr>
+            <w:r>
+              <w:rPr>
+                <w:rFonts w:eastAsia="Verdana" w:cs="Arial"/>
+              </w:rPr>
+              <w:t xml:space="preserve">Al guardar los datos se </w:t>
+            </w:r>
+            <w:proofErr w:type="spellStart"/>
+            <w:r>
+              <w:rPr>
+                <w:rFonts w:eastAsia="Verdana" w:cs="Arial"/>
+              </w:rPr>
+              <w:t>redireccionara</w:t>
+            </w:r>
+            <w:proofErr w:type="spellEnd"/>
+            <w:r>
+              <w:rPr>
+                <w:rFonts w:eastAsia="Verdana" w:cs="Arial"/>
+              </w:rPr>
+              <w:t xml:space="preserve"> a la vista de consulta usuarios en el cual se contará con un botón de privilegios para poder otorgarle más privilegios a un usuario si es que se requiere. Para acceder a esta pantalla se requiere ingresar nuevamente la contraseña del administrador.</w:t>
+            </w:r>
+          </w:p>
+        </w:tc>
+      </w:tr>
+      <w:tr>
+        <w:trPr>
+          <w:trHeight w:val="530"/>
+        </w:trPr>
+        <w:tc>
+          <w:tcPr>
+            <w:tcW w:w="5000" w:type="pct"/>
+            <w:gridSpan w:val="3"/>
+            <w:tcBorders>
+              <w:top w:val="single" w:sz="4" w:space="0" w:color="000000"/>
+              <w:left w:val="single" w:sz="4" w:space="0" w:color="000000"/>
+              <w:bottom w:val="single" w:sz="4" w:space="0" w:color="000000"/>
+              <w:right w:val="single" w:sz="4" w:space="0" w:color="000000"/>
+            </w:tcBorders>
+          </w:tcPr>
+          <w:p>
+            <w:pPr>
+              <w:spacing w:after="110"/>
+              <w:ind w:left="1"/>
+              <w:rPr>
+                <w:rFonts w:cs="Arial"/>
+                <w:b/>
+              </w:rPr>
+            </w:pPr>
+            <w:r>
+              <w:rPr>
+                <w:rFonts w:cs="Arial"/>
+                <w:b/>
+              </w:rPr>
+              <w:t xml:space="preserve">Observaciones: </w:t>
+            </w:r>
+          </w:p>
+          <w:p>
+            <w:pPr>
+              <w:spacing w:after="110"/>
+              <w:rPr>
+                <w:rFonts w:cs="Arial"/>
+              </w:rPr>
+            </w:pPr>
+            <w:r>
+              <w:rPr>
+                <w:rFonts w:cs="Arial"/>
+              </w:rPr>
+              <w:t xml:space="preserve">Respaldo de base de datos por el caso de dar de baja un </w:t>
+            </w:r>
+            <w:proofErr w:type="spellStart"/>
+            <w:r>
+              <w:rPr>
+                <w:rFonts w:cs="Arial"/>
+              </w:rPr>
+              <w:t>subproyecto</w:t>
+            </w:r>
+            <w:proofErr w:type="spellEnd"/>
+            <w:r>
+              <w:rPr>
+                <w:rFonts w:cs="Arial"/>
+              </w:rPr>
+              <w:t xml:space="preserve"> por error.</w:t>
+            </w:r>
+          </w:p>
+        </w:tc>
+      </w:tr>
+      <w:tr>
+        <w:trPr>
+          <w:trHeight w:val="824"/>
+        </w:trPr>
+        <w:tc>
+          <w:tcPr>
+            <w:tcW w:w="5000" w:type="pct"/>
+            <w:gridSpan w:val="3"/>
+            <w:tcBorders>
+              <w:top w:val="single" w:sz="4" w:space="0" w:color="000000"/>
+              <w:left w:val="single" w:sz="4" w:space="0" w:color="000000"/>
+              <w:bottom w:val="single" w:sz="4" w:space="0" w:color="000000"/>
+              <w:right w:val="single" w:sz="4" w:space="0" w:color="000000"/>
+            </w:tcBorders>
+          </w:tcPr>
+          <w:p>
+            <w:pPr>
+              <w:spacing w:after="108"/>
+              <w:ind w:left="1"/>
+              <w:rPr>
+                <w:rFonts w:cs="Arial"/>
+              </w:rPr>
+            </w:pPr>
+            <w:r>
+              <w:rPr>
+                <w:rFonts w:cs="Arial"/>
+                <w:b/>
+              </w:rPr>
+              <w:t xml:space="preserve">Prototipo: </w:t>
+            </w:r>
+          </w:p>
+        </w:tc>
+      </w:tr>
+      <w:tr>
+        <w:trPr>
+          <w:trHeight w:val="284"/>
+        </w:trPr>
+        <w:tc>
+          <w:tcPr>
+            <w:tcW w:w="5000" w:type="pct"/>
+            <w:gridSpan w:val="3"/>
+            <w:tcBorders>
+              <w:top w:val="single" w:sz="4" w:space="0" w:color="000000"/>
+              <w:left w:val="single" w:sz="4" w:space="0" w:color="000000"/>
+              <w:bottom w:val="single" w:sz="4" w:space="0" w:color="000000"/>
+              <w:right w:val="single" w:sz="4" w:space="0" w:color="000000"/>
+            </w:tcBorders>
+          </w:tcPr>
+          <w:p>
+            <w:pPr>
+              <w:ind w:right="61"/>
+              <w:jc w:val="center"/>
+              <w:rPr>
+                <w:rFonts w:cs="Arial"/>
+              </w:rPr>
+            </w:pPr>
+            <w:r>
+              <w:rPr>
+                <w:rFonts w:cs="Arial"/>
+                <w:b/>
+              </w:rPr>
+              <w:t xml:space="preserve">Criterios de Aceptación </w:t>
+            </w:r>
+          </w:p>
+        </w:tc>
+      </w:tr>
+      <w:tr>
+        <w:trPr>
+          <w:trHeight w:val="263"/>
+        </w:trPr>
+        <w:tc>
+          <w:tcPr>
+            <w:tcW w:w="2219" w:type="pct"/>
+            <w:gridSpan w:val="2"/>
+            <w:tcBorders>
+              <w:top w:val="single" w:sz="4" w:space="0" w:color="000000"/>
+              <w:left w:val="single" w:sz="4" w:space="0" w:color="000000"/>
+              <w:bottom w:val="single" w:sz="4" w:space="0" w:color="000000"/>
+              <w:right w:val="single" w:sz="4" w:space="0" w:color="000000"/>
+            </w:tcBorders>
+          </w:tcPr>
+          <w:p>
+            <w:pPr>
+              <w:ind w:right="60"/>
+              <w:jc w:val="center"/>
+              <w:rPr>
+                <w:rFonts w:cs="Arial"/>
+              </w:rPr>
+            </w:pPr>
+            <w:r>
+              <w:rPr>
+                <w:rFonts w:cs="Arial"/>
+                <w:b/>
+              </w:rPr>
+              <w:t>Cuando</w:t>
+            </w:r>
+          </w:p>
+        </w:tc>
+        <w:tc>
+          <w:tcPr>
+            <w:tcW w:w="2781" w:type="pct"/>
+            <w:tcBorders>
+              <w:top w:val="single" w:sz="4" w:space="0" w:color="000000"/>
+              <w:left w:val="single" w:sz="4" w:space="0" w:color="000000"/>
+              <w:bottom w:val="single" w:sz="4" w:space="0" w:color="000000"/>
+              <w:right w:val="single" w:sz="4" w:space="0" w:color="000000"/>
+            </w:tcBorders>
+          </w:tcPr>
+          <w:p>
+            <w:pPr>
+              <w:ind w:right="61"/>
+              <w:jc w:val="center"/>
+              <w:rPr>
+                <w:rFonts w:cs="Arial"/>
+              </w:rPr>
+            </w:pPr>
+            <w:r>
+              <w:rPr>
+                <w:rFonts w:cs="Arial"/>
+                <w:b/>
+              </w:rPr>
+              <w:t>Espero</w:t>
+            </w:r>
+          </w:p>
+        </w:tc>
+      </w:tr>
+      <w:tr>
+        <w:trPr>
+          <w:trHeight w:val="646"/>
+        </w:trPr>
+        <w:tc>
+          <w:tcPr>
+            <w:tcW w:w="2219" w:type="pct"/>
+            <w:gridSpan w:val="2"/>
+            <w:tcBorders>
+              <w:top w:val="single" w:sz="4" w:space="0" w:color="000000"/>
+              <w:left w:val="single" w:sz="4" w:space="0" w:color="000000"/>
+              <w:bottom w:val="single" w:sz="4" w:space="0" w:color="000000"/>
+              <w:right w:val="single" w:sz="4" w:space="0" w:color="000000"/>
+            </w:tcBorders>
+          </w:tcPr>
+          <w:p>
+            <w:pPr>
+              <w:ind w:left="308" w:hanging="307"/>
+              <w:rPr>
+                <w:rFonts w:cs="Arial"/>
+              </w:rPr>
+            </w:pPr>
+            <w:r>
+              <w:rPr>
+                <w:rFonts w:cs="Arial"/>
+              </w:rPr>
+              <w:t xml:space="preserve">Se registre un usuario </w:t>
+            </w:r>
+          </w:p>
+        </w:tc>
+        <w:tc>
+          <w:tcPr>
+            <w:tcW w:w="2781" w:type="pct"/>
+            <w:tcBorders>
+              <w:top w:val="single" w:sz="4" w:space="0" w:color="000000"/>
+              <w:left w:val="single" w:sz="4" w:space="0" w:color="000000"/>
+              <w:bottom w:val="single" w:sz="4" w:space="0" w:color="000000"/>
+              <w:right w:val="single" w:sz="4" w:space="0" w:color="000000"/>
+            </w:tcBorders>
+          </w:tcPr>
+          <w:p>
+            <w:pPr>
+              <w:ind w:left="237" w:hanging="307"/>
+              <w:rPr>
+                <w:rFonts w:cs="Arial"/>
+              </w:rPr>
+            </w:pPr>
+            <w:r>
+              <w:rPr>
+                <w:rFonts w:cs="Arial"/>
+              </w:rPr>
+              <w:t>Poder acceder en el login con la cuenta del usuario registrado</w:t>
+            </w:r>
+          </w:p>
+        </w:tc>
+      </w:tr>
+      <w:tr>
+        <w:trPr>
+          <w:trHeight w:val="226"/>
+        </w:trPr>
+        <w:tc>
+          <w:tcPr>
+            <w:tcW w:w="5000" w:type="pct"/>
+            <w:gridSpan w:val="3"/>
+            <w:tcBorders>
+              <w:top w:val="single" w:sz="4" w:space="0" w:color="000000"/>
+              <w:left w:val="single" w:sz="4" w:space="0" w:color="000000"/>
+              <w:bottom w:val="single" w:sz="4" w:space="0" w:color="000000"/>
+              <w:right w:val="single" w:sz="4" w:space="0" w:color="000000"/>
+            </w:tcBorders>
+          </w:tcPr>
+          <w:p>
+            <w:pPr>
+              <w:spacing w:after="129"/>
+              <w:ind w:left="1"/>
+              <w:rPr>
+                <w:rFonts w:cs="Arial"/>
+                <w:b/>
+              </w:rPr>
+            </w:pPr>
+            <w:r>
+              <w:rPr>
+                <w:rFonts w:cs="Arial"/>
+                <w:b/>
+              </w:rPr>
+              <w:t xml:space="preserve">Test de Aceptación: </w:t>
+            </w:r>
+          </w:p>
+          <w:p>
+            <w:pPr>
+              <w:spacing w:after="129"/>
+              <w:ind w:left="1"/>
+              <w:rPr>
+                <w:rFonts w:cs="Arial"/>
+              </w:rPr>
+            </w:pPr>
+            <w:r>
+              <w:rPr>
+                <w:rFonts w:cs="Arial"/>
+              </w:rPr>
+              <w:t xml:space="preserve">Al acceder con el usuario registrado al sistema deberá tener solo las acciones correspondientes a dicho usuario que son dar de alta beneficiarios en sus proyectos correspondientes. O en su defecto </w:t>
+            </w:r>
+            <w:r>
+              <w:rPr>
+                <w:rFonts w:cs="Arial"/>
+              </w:rPr>
+              <w:lastRenderedPageBreak/>
+              <w:t>tener acceso a más acciones con beneficiarios si es que el administrador ha otorgado dichos permisos.</w:t>
+            </w:r>
+          </w:p>
+        </w:tc>
+      </w:tr>
+    </w:tbl>
+    <w:p/>
+    <w:p>
+      <w:r>
+        <w:br w:type="page"/>
+      </w:r>
+    </w:p>
+    <w:tbl>
+      <w:tblPr>
+        <w:tblW w:w="5000" w:type="pct"/>
+        <w:tblLayout w:type="fixed"/>
+        <w:tblCellMar>
+          <w:left w:w="10" w:type="dxa"/>
+          <w:right w:w="10" w:type="dxa"/>
+        </w:tblCellMar>
+        <w:tblLook w:val="04A0" w:firstRow="1" w:lastRow="0" w:firstColumn="1" w:lastColumn="0" w:noHBand="0" w:noVBand="1"/>
+      </w:tblPr>
+      <w:tblGrid>
+        <w:gridCol w:w="3785"/>
+        <w:gridCol w:w="1815"/>
+        <w:gridCol w:w="5190"/>
+      </w:tblGrid>
+      <w:tr>
+        <w:trPr>
+          <w:trHeight w:val="260"/>
+        </w:trPr>
+        <w:tc>
+          <w:tcPr>
+            <w:tcW w:w="9972" w:type="dxa"/>
+            <w:gridSpan w:val="3"/>
+            <w:tcBorders>
+              <w:top w:val="single" w:sz="4" w:space="0" w:color="000001"/>
+              <w:left w:val="single" w:sz="4" w:space="0" w:color="000001"/>
+              <w:bottom w:val="single" w:sz="4" w:space="0" w:color="000001"/>
+              <w:right w:val="single" w:sz="4" w:space="0" w:color="000001"/>
+            </w:tcBorders>
+            <w:shd w:val="clear" w:color="auto" w:fill="B3B3B3"/>
+            <w:tcMar>
+              <w:top w:w="14" w:type="dxa"/>
+              <w:left w:w="106" w:type="dxa"/>
+              <w:bottom w:w="0" w:type="dxa"/>
+              <w:right w:w="47" w:type="dxa"/>
+            </w:tcMar>
+            <w:hideMark/>
+          </w:tcPr>
+          <w:p>
+            <w:pPr>
+              <w:pStyle w:val="Standard"/>
+              <w:spacing w:line="256" w:lineRule="auto"/>
+              <w:ind w:right="58"/>
+              <w:jc w:val="center"/>
+              <w:rPr>
+                <w:lang w:eastAsia="es-MX"/>
+              </w:rPr>
+            </w:pPr>
+            <w:r>
+              <w:rPr>
+                <w:rFonts w:ascii="Arial" w:hAnsi="Arial" w:cs="Arial"/>
+                <w:b/>
+                <w:lang w:eastAsia="es-MX"/>
+              </w:rPr>
+              <w:lastRenderedPageBreak/>
+              <w:t>Historia de Usuario HU-06</w:t>
+            </w:r>
+          </w:p>
+        </w:tc>
+      </w:tr>
+      <w:tr>
+        <w:trPr>
+          <w:trHeight w:val="241"/>
+        </w:trPr>
+        <w:tc>
+          <w:tcPr>
+            <w:tcW w:w="3498" w:type="dxa"/>
+            <w:tcBorders>
+              <w:top w:val="single" w:sz="4" w:space="0" w:color="000001"/>
+              <w:left w:val="single" w:sz="4" w:space="0" w:color="000001"/>
+              <w:bottom w:val="single" w:sz="4" w:space="0" w:color="000001"/>
+              <w:right w:val="single" w:sz="4" w:space="0" w:color="000001"/>
+            </w:tcBorders>
+            <w:tcMar>
+              <w:top w:w="14" w:type="dxa"/>
+              <w:left w:w="106" w:type="dxa"/>
+              <w:bottom w:w="0" w:type="dxa"/>
+              <w:right w:w="47" w:type="dxa"/>
+            </w:tcMar>
+            <w:hideMark/>
+          </w:tcPr>
+          <w:p>
+            <w:pPr>
+              <w:pStyle w:val="Standard"/>
+              <w:spacing w:line="256" w:lineRule="auto"/>
+              <w:ind w:left="1"/>
+              <w:rPr>
+                <w:lang w:eastAsia="es-MX"/>
+              </w:rPr>
+            </w:pPr>
+            <w:r>
+              <w:rPr>
+                <w:rFonts w:ascii="Arial" w:hAnsi="Arial" w:cs="Arial"/>
+                <w:b/>
+                <w:lang w:eastAsia="es-MX"/>
+              </w:rPr>
+              <w:t>Número 6</w:t>
+            </w:r>
+          </w:p>
+        </w:tc>
+        <w:tc>
+          <w:tcPr>
+            <w:tcW w:w="6474" w:type="dxa"/>
+            <w:gridSpan w:val="2"/>
+            <w:tcBorders>
+              <w:top w:val="single" w:sz="4" w:space="0" w:color="000001"/>
+              <w:left w:val="single" w:sz="4" w:space="0" w:color="000001"/>
+              <w:bottom w:val="single" w:sz="4" w:space="0" w:color="000001"/>
+              <w:right w:val="single" w:sz="4" w:space="0" w:color="000001"/>
+            </w:tcBorders>
+            <w:tcMar>
+              <w:top w:w="14" w:type="dxa"/>
+              <w:left w:w="106" w:type="dxa"/>
+              <w:bottom w:w="0" w:type="dxa"/>
+              <w:right w:w="47" w:type="dxa"/>
+            </w:tcMar>
+            <w:hideMark/>
+          </w:tcPr>
+          <w:p>
+            <w:pPr>
+              <w:pStyle w:val="Standard"/>
+              <w:spacing w:line="256" w:lineRule="auto"/>
+              <w:rPr>
+                <w:lang w:eastAsia="es-MX"/>
+              </w:rPr>
+            </w:pPr>
+            <w:r>
+              <w:rPr>
+                <w:rFonts w:ascii="Arial" w:hAnsi="Arial" w:cs="Arial"/>
+                <w:b/>
+                <w:lang w:eastAsia="es-MX"/>
+              </w:rPr>
+              <w:t xml:space="preserve">Usuario: </w:t>
+            </w:r>
+            <w:proofErr w:type="spellStart"/>
+            <w:r>
+              <w:rPr>
+                <w:rFonts w:ascii="Arial" w:hAnsi="Arial" w:cs="Arial"/>
+                <w:lang w:eastAsia="es-MX"/>
+              </w:rPr>
+              <w:t>Scrum</w:t>
+            </w:r>
+            <w:proofErr w:type="spellEnd"/>
+            <w:r>
+              <w:rPr>
+                <w:rFonts w:ascii="Arial" w:hAnsi="Arial" w:cs="Arial"/>
+                <w:lang w:eastAsia="es-MX"/>
+              </w:rPr>
+              <w:t xml:space="preserve"> </w:t>
+            </w:r>
+            <w:proofErr w:type="spellStart"/>
+            <w:r>
+              <w:rPr>
+                <w:rFonts w:ascii="Arial" w:hAnsi="Arial" w:cs="Arial"/>
+                <w:lang w:eastAsia="es-MX"/>
+              </w:rPr>
+              <w:t>Team</w:t>
+            </w:r>
+            <w:proofErr w:type="spellEnd"/>
+          </w:p>
+        </w:tc>
+      </w:tr>
+      <w:tr>
+        <w:trPr>
+          <w:trHeight w:val="262"/>
+        </w:trPr>
+        <w:tc>
+          <w:tcPr>
+            <w:tcW w:w="9972" w:type="dxa"/>
+            <w:gridSpan w:val="3"/>
+            <w:tcBorders>
+              <w:top w:val="single" w:sz="4" w:space="0" w:color="000001"/>
+              <w:left w:val="single" w:sz="4" w:space="0" w:color="000001"/>
+              <w:bottom w:val="single" w:sz="4" w:space="0" w:color="000001"/>
+              <w:right w:val="single" w:sz="4" w:space="0" w:color="000001"/>
+            </w:tcBorders>
+            <w:tcMar>
+              <w:top w:w="14" w:type="dxa"/>
+              <w:left w:w="106" w:type="dxa"/>
+              <w:bottom w:w="0" w:type="dxa"/>
+              <w:right w:w="47" w:type="dxa"/>
+            </w:tcMar>
+            <w:hideMark/>
+          </w:tcPr>
+          <w:p>
+            <w:pPr>
+              <w:pStyle w:val="Standard"/>
+              <w:spacing w:line="256" w:lineRule="auto"/>
+              <w:ind w:left="1"/>
+              <w:rPr>
+                <w:lang w:eastAsia="es-MX"/>
+              </w:rPr>
+            </w:pPr>
+            <w:r>
+              <w:rPr>
+                <w:rFonts w:ascii="Arial" w:hAnsi="Arial" w:cs="Arial"/>
+                <w:b/>
+                <w:lang w:eastAsia="es-MX"/>
+              </w:rPr>
+              <w:t xml:space="preserve">Nombre de historia: </w:t>
+            </w:r>
+            <w:r>
+              <w:rPr>
+                <w:rFonts w:ascii="Arial" w:hAnsi="Arial" w:cs="Arial"/>
+                <w:lang w:eastAsia="es-MX"/>
+              </w:rPr>
+              <w:t>Secretario Economía</w:t>
+            </w:r>
+          </w:p>
+        </w:tc>
+      </w:tr>
+      <w:tr>
+        <w:trPr>
+          <w:trHeight w:val="578"/>
+        </w:trPr>
+        <w:tc>
+          <w:tcPr>
+            <w:tcW w:w="5175" w:type="dxa"/>
+            <w:gridSpan w:val="2"/>
+            <w:tcBorders>
+              <w:top w:val="single" w:sz="4" w:space="0" w:color="000001"/>
+              <w:left w:val="single" w:sz="4" w:space="0" w:color="000001"/>
+              <w:bottom w:val="single" w:sz="4" w:space="0" w:color="000001"/>
+              <w:right w:val="single" w:sz="4" w:space="0" w:color="000001"/>
+            </w:tcBorders>
+            <w:tcMar>
+              <w:top w:w="14" w:type="dxa"/>
+              <w:left w:w="106" w:type="dxa"/>
+              <w:bottom w:w="0" w:type="dxa"/>
+              <w:right w:w="47" w:type="dxa"/>
+            </w:tcMar>
+            <w:hideMark/>
+          </w:tcPr>
+          <w:p>
+            <w:pPr>
+              <w:pStyle w:val="Standard"/>
+              <w:spacing w:line="256" w:lineRule="auto"/>
+              <w:ind w:left="1"/>
+              <w:rPr>
+                <w:lang w:eastAsia="es-MX"/>
+              </w:rPr>
+            </w:pPr>
+            <w:r>
+              <w:rPr>
+                <w:rFonts w:ascii="Arial" w:hAnsi="Arial" w:cs="Arial"/>
+                <w:b/>
+                <w:lang w:eastAsia="es-MX"/>
+              </w:rPr>
+              <w:t xml:space="preserve">Prioridad  en negocio:  </w:t>
+            </w:r>
+            <w:r>
+              <w:rPr>
+                <w:rFonts w:ascii="Arial" w:hAnsi="Arial" w:cs="Arial"/>
+                <w:lang w:eastAsia="es-MX"/>
+              </w:rPr>
+              <w:t>Alta</w:t>
+            </w:r>
+          </w:p>
+        </w:tc>
+        <w:tc>
+          <w:tcPr>
+            <w:tcW w:w="4797" w:type="dxa"/>
+            <w:tcBorders>
+              <w:top w:val="single" w:sz="4" w:space="0" w:color="000001"/>
+              <w:left w:val="single" w:sz="4" w:space="0" w:color="000001"/>
+              <w:bottom w:val="single" w:sz="4" w:space="0" w:color="000001"/>
+              <w:right w:val="single" w:sz="4" w:space="0" w:color="000001"/>
+            </w:tcBorders>
+            <w:tcMar>
+              <w:top w:w="14" w:type="dxa"/>
+              <w:left w:w="106" w:type="dxa"/>
+              <w:bottom w:w="0" w:type="dxa"/>
+              <w:right w:w="47" w:type="dxa"/>
+            </w:tcMar>
+            <w:hideMark/>
+          </w:tcPr>
+          <w:p>
+            <w:pPr>
+              <w:pStyle w:val="Standard"/>
+              <w:spacing w:line="256" w:lineRule="auto"/>
+              <w:ind w:left="2"/>
+              <w:rPr>
+                <w:lang w:eastAsia="es-MX"/>
+              </w:rPr>
+            </w:pPr>
+            <w:r>
+              <w:rPr>
+                <w:rFonts w:ascii="Arial" w:hAnsi="Arial" w:cs="Arial"/>
+                <w:b/>
+                <w:lang w:eastAsia="es-MX"/>
+              </w:rPr>
+              <w:t xml:space="preserve">Riesgo en desarrollo: </w:t>
+            </w:r>
+            <w:r>
+              <w:rPr>
+                <w:rFonts w:ascii="Arial" w:hAnsi="Arial" w:cs="Arial"/>
+                <w:lang w:eastAsia="es-MX"/>
+              </w:rPr>
+              <w:t>Baja</w:t>
+            </w:r>
+          </w:p>
+        </w:tc>
+      </w:tr>
+      <w:tr>
+        <w:trPr>
+          <w:trHeight w:val="576"/>
+        </w:trPr>
+        <w:tc>
+          <w:tcPr>
+            <w:tcW w:w="5175" w:type="dxa"/>
+            <w:gridSpan w:val="2"/>
+            <w:tcBorders>
+              <w:top w:val="single" w:sz="4" w:space="0" w:color="000001"/>
+              <w:left w:val="single" w:sz="4" w:space="0" w:color="000001"/>
+              <w:bottom w:val="single" w:sz="4" w:space="0" w:color="000001"/>
+              <w:right w:val="single" w:sz="4" w:space="0" w:color="000001"/>
+            </w:tcBorders>
+            <w:tcMar>
+              <w:top w:w="14" w:type="dxa"/>
+              <w:left w:w="106" w:type="dxa"/>
+              <w:bottom w:w="0" w:type="dxa"/>
+              <w:right w:w="47" w:type="dxa"/>
+            </w:tcMar>
+            <w:hideMark/>
+          </w:tcPr>
+          <w:p>
+            <w:pPr>
+              <w:pStyle w:val="Standard"/>
+              <w:spacing w:line="256" w:lineRule="auto"/>
+              <w:ind w:left="1"/>
+              <w:rPr>
+                <w:lang w:eastAsia="es-MX"/>
+              </w:rPr>
+            </w:pPr>
+            <w:r>
+              <w:rPr>
+                <w:rFonts w:ascii="Arial" w:hAnsi="Arial" w:cs="Arial"/>
+                <w:b/>
+                <w:lang w:eastAsia="es-MX"/>
+              </w:rPr>
+              <w:t>Puntos estimados: 3</w:t>
+            </w:r>
+          </w:p>
+        </w:tc>
+        <w:tc>
+          <w:tcPr>
+            <w:tcW w:w="4797" w:type="dxa"/>
+            <w:tcBorders>
+              <w:top w:val="single" w:sz="4" w:space="0" w:color="000001"/>
+              <w:left w:val="single" w:sz="4" w:space="0" w:color="000001"/>
+              <w:bottom w:val="single" w:sz="4" w:space="0" w:color="000001"/>
+              <w:right w:val="single" w:sz="4" w:space="0" w:color="000001"/>
+            </w:tcBorders>
+            <w:tcMar>
+              <w:top w:w="14" w:type="dxa"/>
+              <w:left w:w="106" w:type="dxa"/>
+              <w:bottom w:w="0" w:type="dxa"/>
+              <w:right w:w="47" w:type="dxa"/>
+            </w:tcMar>
+            <w:hideMark/>
+          </w:tcPr>
+          <w:p>
+            <w:pPr>
+              <w:pStyle w:val="Standard"/>
+              <w:spacing w:line="256" w:lineRule="auto"/>
+              <w:ind w:left="2"/>
+              <w:rPr>
+                <w:rFonts w:ascii="Arial" w:hAnsi="Arial" w:cs="Arial"/>
+                <w:b/>
+                <w:lang w:eastAsia="es-MX"/>
+              </w:rPr>
+            </w:pPr>
+            <w:r>
+              <w:rPr>
+                <w:rFonts w:ascii="Arial" w:hAnsi="Arial" w:cs="Arial"/>
+                <w:b/>
+                <w:lang w:eastAsia="es-MX"/>
+              </w:rPr>
+              <w:t xml:space="preserve"> </w:t>
+            </w:r>
+          </w:p>
+        </w:tc>
+      </w:tr>
+      <w:tr>
+        <w:trPr>
+          <w:trHeight w:val="576"/>
+        </w:trPr>
+        <w:tc>
+          <w:tcPr>
+            <w:tcW w:w="9972" w:type="dxa"/>
+            <w:gridSpan w:val="3"/>
+            <w:tcBorders>
+              <w:top w:val="single" w:sz="4" w:space="0" w:color="000001"/>
+              <w:left w:val="single" w:sz="4" w:space="0" w:color="000001"/>
+              <w:bottom w:val="single" w:sz="4" w:space="0" w:color="000001"/>
+              <w:right w:val="single" w:sz="4" w:space="0" w:color="000001"/>
+            </w:tcBorders>
+            <w:tcMar>
+              <w:top w:w="14" w:type="dxa"/>
+              <w:left w:w="106" w:type="dxa"/>
+              <w:bottom w:w="0" w:type="dxa"/>
+              <w:right w:w="47" w:type="dxa"/>
+            </w:tcMar>
+            <w:hideMark/>
+          </w:tcPr>
+          <w:p>
+            <w:pPr>
+              <w:pStyle w:val="Standard"/>
+              <w:spacing w:line="256" w:lineRule="auto"/>
+              <w:ind w:left="1"/>
+              <w:rPr>
+                <w:lang w:eastAsia="es-MX"/>
+              </w:rPr>
+            </w:pPr>
+            <w:r>
+              <w:rPr>
+                <w:rFonts w:ascii="Arial" w:hAnsi="Arial" w:cs="Arial"/>
+                <w:b/>
+                <w:lang w:eastAsia="es-MX"/>
+              </w:rPr>
+              <w:t xml:space="preserve">Programador responsable: </w:t>
+            </w:r>
+            <w:r>
+              <w:rPr>
+                <w:rFonts w:ascii="Arial" w:hAnsi="Arial" w:cs="Arial"/>
+                <w:lang w:eastAsia="es-MX"/>
+              </w:rPr>
+              <w:t>Alejandra Julieta Ibarra Hernández, Jesús Ramírez Vargas, Alejandro González Torres, Alejandro Castro Saucedo.</w:t>
+            </w:r>
+          </w:p>
+        </w:tc>
+      </w:tr>
+      <w:tr>
+        <w:trPr>
+          <w:trHeight w:val="1418"/>
+        </w:trPr>
+        <w:tc>
+          <w:tcPr>
+            <w:tcW w:w="9972" w:type="dxa"/>
+            <w:gridSpan w:val="3"/>
+            <w:tcBorders>
+              <w:top w:val="single" w:sz="4" w:space="0" w:color="000001"/>
+              <w:left w:val="single" w:sz="4" w:space="0" w:color="000001"/>
+              <w:bottom w:val="single" w:sz="4" w:space="0" w:color="000001"/>
+              <w:right w:val="single" w:sz="4" w:space="0" w:color="000001"/>
+            </w:tcBorders>
+            <w:tcMar>
+              <w:top w:w="14" w:type="dxa"/>
+              <w:left w:w="106" w:type="dxa"/>
+              <w:bottom w:w="0" w:type="dxa"/>
+              <w:right w:w="47" w:type="dxa"/>
+            </w:tcMar>
+            <w:hideMark/>
+          </w:tcPr>
+          <w:p>
+            <w:pPr>
+              <w:pStyle w:val="Standard"/>
+              <w:spacing w:line="256" w:lineRule="auto"/>
+              <w:ind w:left="1"/>
+              <w:rPr>
+                <w:rFonts w:ascii="Arial" w:hAnsi="Arial" w:cs="Arial"/>
+                <w:b/>
+                <w:lang w:eastAsia="es-MX"/>
+              </w:rPr>
+            </w:pPr>
+            <w:r>
+              <w:rPr>
+                <w:rFonts w:ascii="Arial" w:hAnsi="Arial" w:cs="Arial"/>
+                <w:b/>
+                <w:lang w:eastAsia="es-MX"/>
+              </w:rPr>
+              <w:t>Descripción:</w:t>
+            </w:r>
+          </w:p>
+          <w:p>
+            <w:pPr>
+              <w:pStyle w:val="Prrafodelista"/>
+              <w:spacing w:after="0" w:line="256" w:lineRule="auto"/>
+              <w:ind w:left="0"/>
+              <w:rPr>
+                <w:rFonts w:ascii="Liberation Serif" w:hAnsi="Liberation Serif" w:cs="FreeSans"/>
+              </w:rPr>
+            </w:pPr>
+            <w:r>
+              <w:rPr>
+                <w:rFonts w:eastAsia="Verdana" w:cs="Arial"/>
+              </w:rPr>
+              <w:t>La vista del secretario de economía contara con un campo de texto y un botón para realizar consultas específicas donde se plasmaran en una tabla que contendrá la vista, para poder visualizar los beneficiarios, apoyos otorgados y de qué dirección es otorgado el apoyo.</w:t>
+            </w:r>
+          </w:p>
+        </w:tc>
+      </w:tr>
+      <w:tr>
+        <w:trPr>
+          <w:trHeight w:val="1253"/>
+        </w:trPr>
+        <w:tc>
+          <w:tcPr>
+            <w:tcW w:w="9972" w:type="dxa"/>
+            <w:gridSpan w:val="3"/>
+            <w:tcBorders>
+              <w:top w:val="single" w:sz="4" w:space="0" w:color="000001"/>
+              <w:left w:val="single" w:sz="4" w:space="0" w:color="000001"/>
+              <w:bottom w:val="single" w:sz="4" w:space="0" w:color="000001"/>
+              <w:right w:val="single" w:sz="4" w:space="0" w:color="000001"/>
+            </w:tcBorders>
+            <w:tcMar>
+              <w:top w:w="14" w:type="dxa"/>
+              <w:left w:w="106" w:type="dxa"/>
+              <w:bottom w:w="0" w:type="dxa"/>
+              <w:right w:w="47" w:type="dxa"/>
+            </w:tcMar>
+            <w:hideMark/>
+          </w:tcPr>
+          <w:p>
+            <w:pPr>
+              <w:pStyle w:val="Standard"/>
+              <w:spacing w:after="110" w:line="256" w:lineRule="auto"/>
+              <w:ind w:left="1"/>
+              <w:rPr>
+                <w:rFonts w:ascii="Arial" w:hAnsi="Arial" w:cs="Arial"/>
+                <w:b/>
+                <w:lang w:eastAsia="es-MX"/>
+              </w:rPr>
+            </w:pPr>
+            <w:r>
+              <w:rPr>
+                <w:rFonts w:ascii="Arial" w:hAnsi="Arial" w:cs="Arial"/>
+                <w:b/>
+                <w:lang w:eastAsia="es-MX"/>
+              </w:rPr>
+              <w:t>Observaciones:</w:t>
+            </w:r>
+          </w:p>
+          <w:p>
+            <w:pPr>
+              <w:pStyle w:val="Standard"/>
+              <w:spacing w:line="256" w:lineRule="auto"/>
+              <w:ind w:left="1"/>
+              <w:rPr>
+                <w:rFonts w:ascii="Arial" w:hAnsi="Arial" w:cs="Arial"/>
+                <w:lang w:eastAsia="es-MX"/>
+              </w:rPr>
+            </w:pPr>
+            <w:r>
+              <w:rPr>
+                <w:rFonts w:ascii="Arial" w:hAnsi="Arial" w:cs="Arial"/>
+                <w:lang w:eastAsia="es-MX"/>
+              </w:rPr>
+              <w:t>En las consultas podrá salir más de una vez el mismo beneficiario</w:t>
+            </w:r>
+          </w:p>
+        </w:tc>
+      </w:tr>
+      <w:tr>
+        <w:trPr>
+          <w:trHeight w:val="838"/>
+        </w:trPr>
+        <w:tc>
+          <w:tcPr>
+            <w:tcW w:w="9972" w:type="dxa"/>
+            <w:gridSpan w:val="3"/>
+            <w:tcBorders>
+              <w:top w:val="single" w:sz="4" w:space="0" w:color="000001"/>
+              <w:left w:val="single" w:sz="4" w:space="0" w:color="000001"/>
+              <w:bottom w:val="single" w:sz="4" w:space="0" w:color="000001"/>
+              <w:right w:val="single" w:sz="4" w:space="0" w:color="000001"/>
+            </w:tcBorders>
+            <w:tcMar>
+              <w:top w:w="14" w:type="dxa"/>
+              <w:left w:w="106" w:type="dxa"/>
+              <w:bottom w:w="0" w:type="dxa"/>
+              <w:right w:w="47" w:type="dxa"/>
+            </w:tcMar>
+          </w:tcPr>
+          <w:p>
+            <w:pPr>
+              <w:pStyle w:val="Standard"/>
+              <w:spacing w:after="108" w:line="256" w:lineRule="auto"/>
+              <w:ind w:left="1"/>
+              <w:rPr>
+                <w:rFonts w:ascii="Arial" w:hAnsi="Arial" w:cs="Arial"/>
+                <w:b/>
+                <w:lang w:eastAsia="es-MX"/>
+              </w:rPr>
+            </w:pPr>
+            <w:r>
+              <w:rPr>
+                <w:rFonts w:ascii="Arial" w:hAnsi="Arial" w:cs="Arial"/>
+                <w:b/>
+                <w:lang w:eastAsia="es-MX"/>
+              </w:rPr>
+              <w:t>Prototipo:</w:t>
+            </w:r>
+          </w:p>
+          <w:p>
+            <w:pPr>
+              <w:pStyle w:val="Standard"/>
+              <w:spacing w:line="256" w:lineRule="auto"/>
+              <w:ind w:left="1"/>
+              <w:rPr>
+                <w:rFonts w:ascii="Arial" w:hAnsi="Arial" w:cs="Arial"/>
+                <w:lang w:eastAsia="es-MX"/>
+              </w:rPr>
+            </w:pPr>
+          </w:p>
+        </w:tc>
+      </w:tr>
+      <w:tr>
+        <w:trPr>
+          <w:trHeight w:val="487"/>
+        </w:trPr>
+        <w:tc>
+          <w:tcPr>
+            <w:tcW w:w="9972" w:type="dxa"/>
+            <w:gridSpan w:val="3"/>
+            <w:tcBorders>
+              <w:top w:val="single" w:sz="4" w:space="0" w:color="000001"/>
+              <w:left w:val="single" w:sz="4" w:space="0" w:color="000001"/>
+              <w:bottom w:val="single" w:sz="4" w:space="0" w:color="000001"/>
+              <w:right w:val="single" w:sz="4" w:space="0" w:color="000001"/>
+            </w:tcBorders>
+            <w:tcMar>
+              <w:top w:w="14" w:type="dxa"/>
+              <w:left w:w="106" w:type="dxa"/>
+              <w:bottom w:w="0" w:type="dxa"/>
+              <w:right w:w="47" w:type="dxa"/>
+            </w:tcMar>
+            <w:hideMark/>
+          </w:tcPr>
+          <w:p>
+            <w:pPr>
+              <w:pStyle w:val="Standard"/>
+              <w:spacing w:line="256" w:lineRule="auto"/>
+              <w:ind w:right="61"/>
+              <w:jc w:val="center"/>
+              <w:rPr>
+                <w:rFonts w:ascii="Arial" w:hAnsi="Arial" w:cs="Arial"/>
+                <w:b/>
+                <w:lang w:eastAsia="es-MX"/>
+              </w:rPr>
+            </w:pPr>
+            <w:r>
+              <w:rPr>
+                <w:rFonts w:ascii="Arial" w:hAnsi="Arial" w:cs="Arial"/>
+                <w:b/>
+                <w:lang w:eastAsia="es-MX"/>
+              </w:rPr>
+              <w:t>Criterios de Aceptación</w:t>
+            </w:r>
+          </w:p>
+        </w:tc>
+      </w:tr>
+      <w:tr>
+        <w:trPr>
+          <w:trHeight w:val="422"/>
+        </w:trPr>
+        <w:tc>
+          <w:tcPr>
+            <w:tcW w:w="5175" w:type="dxa"/>
+            <w:gridSpan w:val="2"/>
+            <w:tcBorders>
+              <w:top w:val="single" w:sz="4" w:space="0" w:color="000001"/>
+              <w:left w:val="single" w:sz="4" w:space="0" w:color="000001"/>
+              <w:bottom w:val="single" w:sz="4" w:space="0" w:color="000001"/>
+              <w:right w:val="single" w:sz="4" w:space="0" w:color="000001"/>
+            </w:tcBorders>
+            <w:tcMar>
+              <w:top w:w="14" w:type="dxa"/>
+              <w:left w:w="106" w:type="dxa"/>
+              <w:bottom w:w="0" w:type="dxa"/>
+              <w:right w:w="47" w:type="dxa"/>
+            </w:tcMar>
+            <w:hideMark/>
+          </w:tcPr>
+          <w:p>
+            <w:pPr>
+              <w:pStyle w:val="Standard"/>
+              <w:spacing w:line="256" w:lineRule="auto"/>
+              <w:ind w:right="60"/>
+              <w:jc w:val="center"/>
+              <w:rPr>
+                <w:rFonts w:ascii="Arial" w:hAnsi="Arial" w:cs="Arial"/>
+                <w:b/>
+                <w:lang w:eastAsia="es-MX"/>
+              </w:rPr>
+            </w:pPr>
+            <w:r>
+              <w:rPr>
+                <w:rFonts w:ascii="Arial" w:hAnsi="Arial" w:cs="Arial"/>
+                <w:b/>
+                <w:lang w:eastAsia="es-MX"/>
+              </w:rPr>
+              <w:t>Cuando</w:t>
+            </w:r>
+          </w:p>
+        </w:tc>
+        <w:tc>
+          <w:tcPr>
+            <w:tcW w:w="4797" w:type="dxa"/>
+            <w:tcBorders>
+              <w:top w:val="single" w:sz="4" w:space="0" w:color="000001"/>
+              <w:left w:val="single" w:sz="4" w:space="0" w:color="000001"/>
+              <w:bottom w:val="single" w:sz="4" w:space="0" w:color="000001"/>
+              <w:right w:val="single" w:sz="4" w:space="0" w:color="000001"/>
+            </w:tcBorders>
+            <w:tcMar>
+              <w:top w:w="14" w:type="dxa"/>
+              <w:left w:w="106" w:type="dxa"/>
+              <w:bottom w:w="0" w:type="dxa"/>
+              <w:right w:w="47" w:type="dxa"/>
+            </w:tcMar>
+            <w:hideMark/>
+          </w:tcPr>
+          <w:p>
+            <w:pPr>
+              <w:pStyle w:val="Standard"/>
+              <w:spacing w:line="256" w:lineRule="auto"/>
+              <w:ind w:right="61"/>
+              <w:jc w:val="center"/>
+              <w:rPr>
+                <w:rFonts w:ascii="Arial" w:hAnsi="Arial" w:cs="Arial"/>
+                <w:b/>
+                <w:lang w:eastAsia="es-MX"/>
+              </w:rPr>
+            </w:pPr>
+            <w:r>
+              <w:rPr>
+                <w:rFonts w:ascii="Arial" w:hAnsi="Arial" w:cs="Arial"/>
+                <w:b/>
+                <w:lang w:eastAsia="es-MX"/>
+              </w:rPr>
+              <w:t>Espero</w:t>
+            </w:r>
+          </w:p>
+        </w:tc>
+      </w:tr>
+      <w:tr>
+        <w:trPr>
+          <w:trHeight w:val="980"/>
+        </w:trPr>
+        <w:tc>
+          <w:tcPr>
+            <w:tcW w:w="5175" w:type="dxa"/>
+            <w:gridSpan w:val="2"/>
+            <w:tcBorders>
+              <w:top w:val="single" w:sz="4" w:space="0" w:color="000001"/>
+              <w:left w:val="single" w:sz="4" w:space="0" w:color="000001"/>
+              <w:bottom w:val="single" w:sz="4" w:space="0" w:color="000001"/>
+              <w:right w:val="single" w:sz="4" w:space="0" w:color="000001"/>
+            </w:tcBorders>
+            <w:tcMar>
+              <w:top w:w="14" w:type="dxa"/>
+              <w:left w:w="106" w:type="dxa"/>
+              <w:bottom w:w="0" w:type="dxa"/>
+              <w:right w:w="47" w:type="dxa"/>
+            </w:tcMar>
+            <w:hideMark/>
+          </w:tcPr>
+          <w:p>
+            <w:pPr>
+              <w:pStyle w:val="Standard"/>
+              <w:spacing w:line="256" w:lineRule="auto"/>
+              <w:ind w:left="308" w:hanging="307"/>
+              <w:rPr>
+                <w:lang w:eastAsia="es-MX"/>
+              </w:rPr>
+            </w:pPr>
+            <w:r>
+              <w:rPr>
+                <w:rFonts w:ascii="Arial" w:hAnsi="Arial" w:cs="Arial"/>
+                <w:lang w:eastAsia="es-MX"/>
+              </w:rPr>
+              <w:t xml:space="preserve"> El secretario de economía ingrese el dato a buscar en el  campo de búsqueda y presione el botón de buscar</w:t>
+            </w:r>
+          </w:p>
+        </w:tc>
+        <w:tc>
+          <w:tcPr>
+            <w:tcW w:w="4797" w:type="dxa"/>
+            <w:tcBorders>
+              <w:top w:val="single" w:sz="4" w:space="0" w:color="000001"/>
+              <w:left w:val="single" w:sz="4" w:space="0" w:color="000001"/>
+              <w:bottom w:val="single" w:sz="4" w:space="0" w:color="000001"/>
+              <w:right w:val="single" w:sz="4" w:space="0" w:color="000001"/>
+            </w:tcBorders>
+            <w:tcMar>
+              <w:top w:w="14" w:type="dxa"/>
+              <w:left w:w="106" w:type="dxa"/>
+              <w:bottom w:w="0" w:type="dxa"/>
+              <w:right w:w="47" w:type="dxa"/>
+            </w:tcMar>
+            <w:hideMark/>
+          </w:tcPr>
+          <w:p>
+            <w:pPr>
+              <w:pStyle w:val="Standard"/>
+              <w:spacing w:line="256" w:lineRule="auto"/>
+              <w:ind w:left="309" w:hanging="307"/>
+              <w:rPr>
+                <w:lang w:eastAsia="es-MX"/>
+              </w:rPr>
+            </w:pPr>
+            <w:r>
+              <w:rPr>
+                <w:rFonts w:ascii="Arial" w:hAnsi="Arial" w:cs="Arial"/>
+                <w:lang w:eastAsia="es-MX"/>
+              </w:rPr>
+              <w:t>Se debe plasmar en la tabla los datos correspondiente a la búsqueda</w:t>
+            </w:r>
+          </w:p>
+        </w:tc>
+      </w:tr>
+      <w:tr>
+        <w:trPr>
+          <w:trHeight w:val="1270"/>
+        </w:trPr>
+        <w:tc>
+          <w:tcPr>
+            <w:tcW w:w="9972" w:type="dxa"/>
+            <w:gridSpan w:val="3"/>
+            <w:tcBorders>
+              <w:top w:val="single" w:sz="4" w:space="0" w:color="000001"/>
+              <w:left w:val="single" w:sz="4" w:space="0" w:color="000001"/>
+              <w:bottom w:val="single" w:sz="4" w:space="0" w:color="000001"/>
+              <w:right w:val="single" w:sz="4" w:space="0" w:color="000001"/>
+            </w:tcBorders>
+            <w:tcMar>
+              <w:top w:w="14" w:type="dxa"/>
+              <w:left w:w="106" w:type="dxa"/>
+              <w:bottom w:w="0" w:type="dxa"/>
+              <w:right w:w="47" w:type="dxa"/>
+            </w:tcMar>
+          </w:tcPr>
+          <w:p>
+            <w:pPr>
+              <w:pStyle w:val="Standard"/>
+              <w:spacing w:after="129" w:line="256" w:lineRule="auto"/>
+              <w:ind w:left="1"/>
+              <w:rPr>
+                <w:rFonts w:ascii="Arial" w:hAnsi="Arial" w:cs="Arial"/>
+                <w:b/>
+                <w:lang w:eastAsia="es-MX"/>
+              </w:rPr>
+            </w:pPr>
+            <w:r>
+              <w:rPr>
+                <w:rFonts w:ascii="Arial" w:hAnsi="Arial" w:cs="Arial"/>
+                <w:b/>
+                <w:lang w:eastAsia="es-MX"/>
+              </w:rPr>
+              <w:t>Test de Aceptación:</w:t>
+            </w:r>
+          </w:p>
+          <w:p>
+            <w:pPr>
+              <w:pStyle w:val="Prrafodelista"/>
+              <w:spacing w:after="0" w:line="256" w:lineRule="auto"/>
+              <w:ind w:left="0"/>
+              <w:rPr>
+                <w:rFonts w:cs="Arial"/>
+              </w:rPr>
+            </w:pPr>
+            <w:bookmarkStart w:id="16" w:name="_GoBack1"/>
+            <w:bookmarkEnd w:id="16"/>
+          </w:p>
+          <w:p>
+            <w:pPr>
+              <w:pStyle w:val="Prrafodelista"/>
+              <w:numPr>
+                <w:ilvl w:val="0"/>
+                <w:numId w:val="13"/>
+              </w:numPr>
+              <w:suppressAutoHyphens/>
+              <w:autoSpaceDN w:val="0"/>
+              <w:spacing w:after="0" w:line="256" w:lineRule="auto"/>
+              <w:ind w:left="308"/>
+              <w:rPr>
+                <w:rFonts w:cs="Arial"/>
+              </w:rPr>
+            </w:pPr>
+            <w:r>
+              <w:rPr>
+                <w:rFonts w:cs="Arial"/>
+              </w:rPr>
+              <w:t>Métricas de código</w:t>
+            </w:r>
+          </w:p>
+          <w:p>
+            <w:pPr>
+              <w:pStyle w:val="Prrafodelista"/>
+              <w:numPr>
+                <w:ilvl w:val="0"/>
+                <w:numId w:val="14"/>
+              </w:numPr>
+              <w:suppressAutoHyphens/>
+              <w:autoSpaceDN w:val="0"/>
+              <w:spacing w:after="0" w:line="256" w:lineRule="auto"/>
+              <w:ind w:left="308"/>
+              <w:rPr>
+                <w:rFonts w:cs="Arial"/>
+              </w:rPr>
+            </w:pPr>
+            <w:r>
+              <w:rPr>
+                <w:rFonts w:cs="Arial"/>
+              </w:rPr>
+              <w:t>Validar al usuario de acuerdo al nivel que pertenezca</w:t>
+            </w:r>
+          </w:p>
+          <w:p>
+            <w:pPr>
+              <w:pStyle w:val="Prrafodelista"/>
+              <w:numPr>
+                <w:ilvl w:val="0"/>
+                <w:numId w:val="14"/>
+              </w:numPr>
+              <w:suppressAutoHyphens/>
+              <w:autoSpaceDN w:val="0"/>
+              <w:spacing w:after="0" w:line="256" w:lineRule="auto"/>
+              <w:ind w:left="308"/>
+              <w:rPr>
+                <w:rFonts w:cs="Arial"/>
+              </w:rPr>
+            </w:pPr>
+            <w:r>
+              <w:rPr>
+                <w:rFonts w:cs="Arial"/>
+              </w:rPr>
+              <w:t>Si los datos no existen, mostrar un mensaje de error</w:t>
+            </w:r>
+          </w:p>
+        </w:tc>
+      </w:tr>
+    </w:tbl>
+    <w:p/>
+    <w:p>
+      <w:pPr>
+        <w:spacing w:after="0" w:line="240" w:lineRule="auto"/>
+        <w:jc w:val="left"/>
+        <w:rPr>
+          <w:rFonts w:cs="Arial"/>
+        </w:rPr>
+      </w:pPr>
+      <w:r>
+        <w:rPr>
+          <w:rFonts w:cs="Arial"/>
+        </w:rPr>
         <w:br w:type="page"/>
       </w:r>
     </w:p>
@@ -12757,10 +17856,10 @@
           <w:rFonts w:cs="Arial"/>
         </w:rPr>
       </w:pPr>
-      <w:bookmarkStart w:id="16" w:name="_Toc484013254"/>
-      <w:bookmarkStart w:id="17" w:name="_Toc483053928"/>
-      <w:bookmarkEnd w:id="16"/>
+      <w:bookmarkStart w:id="17" w:name="_Toc484013254"/>
+      <w:bookmarkStart w:id="18" w:name="_Toc483053928"/>
       <w:bookmarkEnd w:id="17"/>
+      <w:bookmarkEnd w:id="18"/>
       <w:r>
         <w:rPr>
           <w:rFonts w:cs="Arial"/>
@@ -12775,10 +17874,10 @@
           <w:rFonts w:cs="Arial"/>
         </w:rPr>
       </w:pPr>
-      <w:bookmarkStart w:id="18" w:name="_Toc484013255"/>
-      <w:bookmarkStart w:id="19" w:name="_Toc483053929"/>
-      <w:bookmarkEnd w:id="18"/>
+      <w:bookmarkStart w:id="19" w:name="_Toc484013255"/>
+      <w:bookmarkStart w:id="20" w:name="_Toc483053929"/>
       <w:bookmarkEnd w:id="19"/>
+      <w:bookmarkEnd w:id="20"/>
       <w:r>
         <w:rPr>
           <w:rFonts w:cs="Arial"/>
@@ -12806,10 +17905,10 @@
           <w:rFonts w:cs="Arial"/>
         </w:rPr>
       </w:pPr>
-      <w:bookmarkStart w:id="20" w:name="_Toc484013256"/>
-      <w:bookmarkStart w:id="21" w:name="_Toc483053930"/>
-      <w:bookmarkEnd w:id="20"/>
+      <w:bookmarkStart w:id="21" w:name="_Toc484013256"/>
+      <w:bookmarkStart w:id="22" w:name="_Toc483053930"/>
       <w:bookmarkEnd w:id="21"/>
+      <w:bookmarkEnd w:id="22"/>
       <w:r>
         <w:rPr>
           <w:rFonts w:cs="Arial"/>
@@ -13131,10 +18230,10 @@
           <w:rFonts w:cs="Arial"/>
         </w:rPr>
       </w:pPr>
-      <w:bookmarkStart w:id="22" w:name="_Toc484013257"/>
-      <w:bookmarkStart w:id="23" w:name="_Toc483053931"/>
-      <w:bookmarkEnd w:id="22"/>
+      <w:bookmarkStart w:id="23" w:name="_Toc484013257"/>
+      <w:bookmarkStart w:id="24" w:name="_Toc483053931"/>
       <w:bookmarkEnd w:id="23"/>
+      <w:bookmarkEnd w:id="24"/>
       <w:r>
         <w:rPr>
           <w:rFonts w:cs="Arial"/>
@@ -13234,10 +18333,10 @@
           <w:rFonts w:cs="Arial"/>
         </w:rPr>
       </w:pPr>
-      <w:bookmarkStart w:id="24" w:name="_Toc484013258"/>
-      <w:bookmarkStart w:id="25" w:name="_Toc483053932"/>
-      <w:bookmarkEnd w:id="24"/>
+      <w:bookmarkStart w:id="25" w:name="_Toc484013258"/>
+      <w:bookmarkStart w:id="26" w:name="_Toc483053932"/>
       <w:bookmarkEnd w:id="25"/>
+      <w:bookmarkEnd w:id="26"/>
       <w:r>
         <w:rPr>
           <w:rFonts w:cs="Arial"/>
@@ -13252,8 +18351,8 @@
           <w:rFonts w:cs="Arial"/>
         </w:rPr>
       </w:pPr>
-      <w:bookmarkStart w:id="26" w:name="_Toc484013259"/>
-      <w:bookmarkEnd w:id="26"/>
+      <w:bookmarkStart w:id="27" w:name="_Toc484013259"/>
+      <w:bookmarkEnd w:id="27"/>
       <w:r>
         <w:rPr>
           <w:rFonts w:cs="Arial"/>
@@ -13263,6 +18362,7 @@
     </w:p>
     <w:p>
       <w:pPr>
+        <w:spacing w:after="0" w:line="240" w:lineRule="auto"/>
         <w:rPr>
           <w:rFonts w:cs="Arial"/>
         </w:rPr>
@@ -13271,25 +18371,74 @@
         <w:rPr>
           <w:rFonts w:cs="Arial"/>
         </w:rPr>
-        <w:t xml:space="preserve">El repositorio se manejará mediante </w:t>
+        <w:t>Los documentos que contienen los artefactos</w:t>
       </w:r>
-      <w:proofErr w:type="spellStart"/>
       <w:r>
         <w:rPr>
           <w:rFonts w:cs="Arial"/>
         </w:rPr>
-        <w:t>GitHub</w:t>
+        <w:t xml:space="preserve"> utilizados se encuentran respaldados en el repositorio ubicado en la liga </w:t>
       </w:r>
-      <w:proofErr w:type="spellEnd"/>
+      <w:hyperlink r:id="rId13" w:history="1">
+        <w:r>
+          <w:rPr>
+            <w:rStyle w:val="Hipervnculo"/>
+            <w:rFonts w:cs="Arial"/>
+          </w:rPr>
+          <w:t>https://github.com/SmartLinesITZ/INSEZAC/tree/mas</w:t>
+        </w:r>
+        <w:r>
+          <w:rPr>
+            <w:rStyle w:val="Hipervnculo"/>
+            <w:rFonts w:cs="Arial"/>
+          </w:rPr>
+          <w:t>t</w:t>
+        </w:r>
+        <w:r>
+          <w:rPr>
+            <w:rStyle w:val="Hipervnculo"/>
+            <w:rFonts w:cs="Arial"/>
+          </w:rPr>
+          <w:t>er/Doc</w:t>
+        </w:r>
+        <w:r>
+          <w:rPr>
+            <w:rStyle w:val="Hipervnculo"/>
+            <w:rFonts w:cs="Arial"/>
+          </w:rPr>
+          <w:t>u</w:t>
+        </w:r>
+        <w:r>
+          <w:rPr>
+            <w:rStyle w:val="Hipervnculo"/>
+            <w:rFonts w:cs="Arial"/>
+          </w:rPr>
+          <w:t>mentación</w:t>
+        </w:r>
+      </w:hyperlink>
       <w:r>
         <w:rPr>
           <w:rFonts w:cs="Arial"/>
         </w:rPr>
-        <w:t>, herramienta la cual alojará el repositorio del código, asimismo brindará herramientas útiles para el trabajo del equipo, dentro del proyecto.</w:t>
+        <w:t xml:space="preserve"> los cuales contienen los siguientes artefactos:</w:t>
       </w:r>
     </w:p>
     <w:p>
       <w:pPr>
+        <w:spacing w:after="0" w:line="240" w:lineRule="auto"/>
+        <w:rPr>
+          <w:rFonts w:cs="Arial"/>
+        </w:rPr>
+      </w:pPr>
+    </w:p>
+    <w:p>
+      <w:pPr>
+        <w:pStyle w:val="Prrafodelista"/>
+        <w:numPr>
+          <w:ilvl w:val="3"/>
+          <w:numId w:val="1"/>
+        </w:numPr>
+        <w:spacing w:after="0" w:line="240" w:lineRule="auto"/>
         <w:rPr>
           <w:rFonts w:cs="Arial"/>
         </w:rPr>
@@ -13298,28 +18447,22 @@
         <w:rPr>
           <w:rFonts w:cs="Arial"/>
         </w:rPr>
-        <w:t xml:space="preserve">Estas son algunas de las herramientas que ofrece </w:t>
+        <w:t xml:space="preserve">Documento de requerimientos – </w:t>
       </w:r>
-      <w:proofErr w:type="spellStart"/>
       <w:r>
         <w:rPr>
           <w:rFonts w:cs="Arial"/>
-        </w:rPr>
-        <w:t>GitHub</w:t>
-      </w:r>
-      <w:proofErr w:type="spellEnd"/>
-      <w:r>
-        <w:rPr>
-          <w:rFonts w:cs="Arial"/>
-        </w:rPr>
-        <w:t>:</w:t>
+          <w:b/>
+        </w:rPr>
+        <w:t>Enunciado de trabajo</w:t>
       </w:r>
     </w:p>
     <w:p>
       <w:pPr>
+        <w:pStyle w:val="Prrafodelista"/>
         <w:numPr>
-          <w:ilvl w:val="0"/>
-          <w:numId w:val="2"/>
+          <w:ilvl w:val="3"/>
+          <w:numId w:val="1"/>
         </w:numPr>
         <w:spacing w:after="0" w:line="240" w:lineRule="auto"/>
         <w:rPr>
@@ -13330,58 +18473,76 @@
         <w:rPr>
           <w:rFonts w:cs="Arial"/>
         </w:rPr>
-        <w:t>Una </w:t>
+        <w:t xml:space="preserve">Historias de Usuario – </w:t>
       </w:r>
       <w:r>
         <w:rPr>
           <w:rFonts w:cs="Arial"/>
-          <w:bCs/>
-        </w:rPr>
-        <w:t>wiki</w:t>
+          <w:b/>
+        </w:rPr>
+        <w:t>Plan de trabajo</w:t>
       </w:r>
       <w:r>
         <w:rPr>
           <w:rFonts w:cs="Arial"/>
         </w:rPr>
-        <w:t> para el mantenimiento de las distintas versiones de las páginas.</w:t>
+        <w:t xml:space="preserve"> </w:t>
       </w:r>
     </w:p>
     <w:p>
       <w:pPr>
+        <w:pStyle w:val="Prrafodelista"/>
         <w:numPr>
-          <w:ilvl w:val="0"/>
-          <w:numId w:val="2"/>
+          <w:ilvl w:val="3"/>
+          <w:numId w:val="1"/>
         </w:numPr>
         <w:spacing w:after="0" w:line="240" w:lineRule="auto"/>
         <w:rPr>
           <w:rFonts w:cs="Arial"/>
         </w:rPr>
       </w:pPr>
+      <w:proofErr w:type="spellStart"/>
       <w:r>
         <w:rPr>
           <w:rFonts w:cs="Arial"/>
         </w:rPr>
-        <w:t>Un </w:t>
+        <w:t>Product</w:t>
+      </w:r>
+      <w:proofErr w:type="spellEnd"/>
+      <w:r>
+        <w:rPr>
+          <w:rFonts w:cs="Arial"/>
+        </w:rPr>
+        <w:t xml:space="preserve"> </w:t>
+      </w:r>
+      <w:proofErr w:type="spellStart"/>
+      <w:r>
+        <w:rPr>
+          <w:rFonts w:cs="Arial"/>
+        </w:rPr>
+        <w:t>Backlog</w:t>
+      </w:r>
+      <w:proofErr w:type="spellEnd"/>
+      <w:r>
+        <w:rPr>
+          <w:rFonts w:cs="Arial"/>
+        </w:rPr>
+        <w:t xml:space="preserve"> – </w:t>
       </w:r>
       <w:r>
         <w:rPr>
           <w:rFonts w:cs="Arial"/>
-          <w:bCs/>
-        </w:rPr>
-        <w:t>sistema de seguimiento de problemas</w:t>
-      </w:r>
-      <w:r>
-        <w:rPr>
-          <w:rFonts w:cs="Arial"/>
-        </w:rPr>
-        <w:t> que permiten a los miembros del equipo detallar un problema en el software o una sugerencia que desee hacer.</w:t>
+          <w:b/>
+        </w:rPr>
+        <w:t>Plan de trabajo</w:t>
       </w:r>
     </w:p>
     <w:p>
       <w:pPr>
+        <w:pStyle w:val="Prrafodelista"/>
         <w:numPr>
-          <w:ilvl w:val="0"/>
-          <w:numId w:val="2"/>
+          <w:ilvl w:val="3"/>
+          <w:numId w:val="1"/>
         </w:numPr>
         <w:spacing w:after="0" w:line="240" w:lineRule="auto"/>
         <w:rPr>
@@ -13392,51 +18553,20 @@
         <w:rPr>
           <w:rFonts w:cs="Arial"/>
         </w:rPr>
-        <w:t>Una </w:t>
+        <w:t xml:space="preserve">Prototipo de software – </w:t>
       </w:r>
       <w:r>
         <w:rPr>
           <w:rFonts w:cs="Arial"/>
-          <w:bCs/>
-        </w:rPr>
-        <w:t>herramienta de revisión de código</w:t>
+          <w:b/>
+        </w:rPr>
+        <w:t>Plan de trabajo</w:t>
       </w:r>
       <w:r>
         <w:rPr>
           <w:rFonts w:cs="Arial"/>
         </w:rPr>
-        <w:t>, donde se pueden añadir anotaciones en cualquier punto de un fichero y debatir sobre determinados cambios realizados en un commit específico.</w:t>
-      </w:r>
-    </w:p>
-    <w:p>
-      <w:pPr>
-        <w:numPr>
-          <w:ilvl w:val="0"/>
-          <w:numId w:val="2"/>
-        </w:numPr>
-        <w:spacing w:after="0" w:line="240" w:lineRule="auto"/>
-        <w:rPr>
-          <w:rFonts w:cs="Arial"/>
-        </w:rPr>
-      </w:pPr>
-      <w:r>
-        <w:rPr>
-          <w:rFonts w:cs="Arial"/>
-        </w:rPr>
-        <w:t>Un </w:t>
-      </w:r>
-      <w:r>
-        <w:rPr>
-          <w:rFonts w:cs="Arial"/>
-          <w:bCs/>
-        </w:rPr>
-        <w:t>visor de ramas</w:t>
-      </w:r>
-      <w:r>
-        <w:rPr>
-          <w:rFonts w:cs="Arial"/>
-        </w:rPr>
-        <w:t> donde se pueden comparar los progresos realizados en las distintas ramas del repositorio.</w:t>
+        <w:t xml:space="preserve"> / Historias de Usuario </w:t>
       </w:r>
     </w:p>
     <w:p>
@@ -13450,14 +18580,30 @@
     </w:p>
     <w:p>
       <w:pPr>
+        <w:spacing w:after="0" w:line="240" w:lineRule="auto"/>
+        <w:jc w:val="left"/>
+        <w:rPr>
+          <w:rFonts w:cs="Arial"/>
+          <w:color w:val="1F4D78"/>
+        </w:rPr>
+      </w:pPr>
+      <w:bookmarkStart w:id="28" w:name="_Toc484013260"/>
+      <w:bookmarkStart w:id="29" w:name="_Toc483053933"/>
+      <w:r>
+        <w:rPr>
+          <w:rFonts w:cs="Arial"/>
+        </w:rPr>
+        <w:br w:type="page"/>
+      </w:r>
+    </w:p>
+    <w:p>
+      <w:pPr>
         <w:pStyle w:val="Ttulo3"/>
         <w:rPr>
           <w:rFonts w:cs="Arial"/>
           <w:szCs w:val="22"/>
         </w:rPr>
       </w:pPr>
-      <w:bookmarkStart w:id="27" w:name="_Toc484013260"/>
-      <w:bookmarkStart w:id="28" w:name="_Toc483053933"/>
       <w:r>
         <w:rPr>
           <w:rFonts w:cs="Arial"/>
@@ -13466,8 +18612,8 @@
         <w:lastRenderedPageBreak/>
         <w:t>8.2. Mecanismos de Respaldo y Recuperación de la Información</w:t>
       </w:r>
-      <w:bookmarkEnd w:id="27"/>
       <w:bookmarkEnd w:id="28"/>
+      <w:bookmarkEnd w:id="29"/>
       <w:r>
         <w:rPr>
           <w:rFonts w:cs="Arial"/>
@@ -13530,8 +18676,52 @@
           <w:rFonts w:cs="Arial"/>
         </w:rPr>
       </w:pPr>
-      <w:bookmarkStart w:id="29" w:name="_GoBack"/>
-      <w:bookmarkEnd w:id="29"/>
+      <w:r>
+        <w:rPr>
+          <w:rFonts w:cs="Arial"/>
+        </w:rPr>
+        <w:t xml:space="preserve">Las herramientas para realizar el respaldo se basan directamente el manejo del repositorio, cada versión se respalda con Git. </w:t>
+      </w:r>
+    </w:p>
+    <w:p>
+      <w:pPr>
+        <w:rPr>
+          <w:rFonts w:cs="Arial"/>
+        </w:rPr>
+      </w:pPr>
+      <w:r>
+        <w:rPr>
+          <w:rFonts w:cs="Arial"/>
+        </w:rPr>
+        <w:t xml:space="preserve">Git es una herramienta con la cual todos los cambios ejecutados y versiones se guardan por medio de códigos SHA1 para la recuperación instantánea de una versión anterior en un commit </w:t>
+      </w:r>
+      <w:proofErr w:type="spellStart"/>
+      <w:r>
+        <w:rPr>
+          <w:rFonts w:cs="Arial"/>
+        </w:rPr>
+        <w:t>espefico</w:t>
+      </w:r>
+      <w:proofErr w:type="spellEnd"/>
+      <w:r>
+        <w:rPr>
+          <w:rFonts w:cs="Arial"/>
+        </w:rPr>
+        <w:t>.</w:t>
+      </w:r>
+    </w:p>
+    <w:p>
+      <w:pPr>
+        <w:rPr>
+          <w:rFonts w:cs="Arial"/>
+        </w:rPr>
+      </w:pPr>
+      <w:r>
+        <w:rPr>
+          <w:rFonts w:cs="Arial"/>
+        </w:rPr>
+        <w:t>La información de la base de datos será respalda por medio de código Bash que son tareas programadas por parte del servidor para realizar los respaldos de manera automática por cada determinado tiempo según lo requiera el administrador.</w:t>
+      </w:r>
     </w:p>
     <w:p>
       <w:pPr>
@@ -13551,7 +18741,31 @@
     </w:p>
     <w:p>
       <w:r>
-        <w:t>En caso de haber una avería o algún problema en el cual entre en conflicto la base de datos, esta se podrá restablecer desde la copia de seguridad almacenada en el disco duro externo.</w:t>
+        <w:t>En caso de haber una avería o algún problema en el cual entre en conflicto la base de datos, esta se podrá restablecer desde</w:t>
+      </w:r>
+      <w:r>
+        <w:t xml:space="preserve"> la copia de seguridad realizada por el código Bash programada. </w:t>
+      </w:r>
+      <w:proofErr w:type="spellStart"/>
+      <w:r>
+        <w:t>Ademas</w:t>
+      </w:r>
+      <w:proofErr w:type="spellEnd"/>
+      <w:r>
+        <w:t xml:space="preserve"> que se pretende utilizar una herramienta llamada </w:t>
+      </w:r>
+      <w:proofErr w:type="spellStart"/>
+      <w:r>
+        <w:t>Crontap</w:t>
+      </w:r>
+      <w:proofErr w:type="spellEnd"/>
+      <w:r>
+        <w:t xml:space="preserve"> para realizar las actividades automáticas. </w:t>
+      </w:r>
+    </w:p>
+    <w:p>
+      <w:r>
+        <w:t>Si es por parte del software la recuperación más directa es ejecutar un git pull con la herramienta git para volver a tener la última versión del software en el servidor.</w:t>
       </w:r>
     </w:p>
     <w:p>
@@ -13598,7 +18812,16 @@
         <w:t>REQ_ENTREGA1</w:t>
       </w:r>
       <w:r>
-        <w:t>.- Conformidad del producto: El cliente debe de estar conforme con el producto entregado</w:t>
+        <w:t xml:space="preserve">.- </w:t>
+      </w:r>
+      <w:r>
+        <w:rPr>
+          <w:b/>
+        </w:rPr>
+        <w:t>Conformidad del producto:</w:t>
+      </w:r>
+      <w:r>
+        <w:t xml:space="preserve"> El cliente debe de estar conforme con el producto entregado</w:t>
       </w:r>
     </w:p>
     <w:p>
@@ -13606,10 +18829,95 @@
         <w:rPr>
           <w:b/>
         </w:rPr>
-        <w:t>REQ_ENTREGA2.-</w:t>
+        <w:t>REQ_ENTREGA2</w:t>
       </w:r>
       <w:r>
-        <w:t xml:space="preserve"> Manuales: Se deberán de entregar los manuales de Usuario, Operación y Mantenimiento</w:t>
+        <w:t xml:space="preserve">.- </w:t>
+      </w:r>
+      <w:r>
+        <w:rPr>
+          <w:b/>
+        </w:rPr>
+        <w:t>Alcances completos</w:t>
+      </w:r>
+      <w:r>
+        <w:rPr>
+          <w:b/>
+        </w:rPr>
+        <w:t>:</w:t>
+      </w:r>
+      <w:r>
+        <w:t xml:space="preserve"> </w:t>
+      </w:r>
+      <w:r>
+        <w:t>Todos los alances deben de ser culminados al 100 % en las actividades que realizan de acuerdo a cada historia de usuario.</w:t>
+      </w:r>
+    </w:p>
+    <w:p>
+      <w:r>
+        <w:rPr>
+          <w:b/>
+        </w:rPr>
+        <w:t>REQ_ENTREGA3</w:t>
+      </w:r>
+      <w:r>
+        <w:rPr>
+          <w:b/>
+        </w:rPr>
+        <w:t>.-</w:t>
+      </w:r>
+      <w:r>
+        <w:t xml:space="preserve"> </w:t>
+      </w:r>
+      <w:r>
+        <w:rPr>
+          <w:b/>
+        </w:rPr>
+        <w:t>Manuales:</w:t>
+      </w:r>
+      <w:r>
+        <w:t xml:space="preserve"> Se deberán de entregar los manuales de Usuario, Operación y Mantenimiento</w:t>
+      </w:r>
+      <w:r>
+        <w:t xml:space="preserve"> para la ejecución y consulta de cuestiones sobre el funcionamiento del sistema.</w:t>
+      </w:r>
+    </w:p>
+    <w:p>
+      <w:r>
+        <w:rPr>
+          <w:b/>
+        </w:rPr>
+        <w:t>REQ_ENTREGA3</w:t>
+      </w:r>
+      <w:r>
+        <w:rPr>
+          <w:b/>
+        </w:rPr>
+        <w:t>.-</w:t>
+      </w:r>
+      <w:r>
+        <w:t xml:space="preserve"> </w:t>
+      </w:r>
+      <w:r>
+        <w:rPr>
+          <w:b/>
+        </w:rPr>
+        <w:t>Documentación legible</w:t>
+      </w:r>
+      <w:r>
+        <w:rPr>
+          <w:b/>
+        </w:rPr>
+        <w:t>:</w:t>
+      </w:r>
+      <w:r>
+        <w:t xml:space="preserve"> </w:t>
+      </w:r>
+      <w:r>
+        <w:t xml:space="preserve">La documentación </w:t>
+      </w:r>
+      <w:r>
+        <w:t>será comprensible para la realización y ejecución de mantenimiento por próximos desarrolladores.</w:t>
       </w:r>
     </w:p>
     <w:p>
@@ -13881,7 +19189,13 @@
               <w:rPr>
                 <w:rFonts w:ascii="Calibri" w:eastAsia="Verdana" w:hAnsi="Calibri" w:cs="Arial"/>
               </w:rPr>
-              <w:t>25/04/17</w:t>
+              <w:t>25/09</w:t>
+            </w:r>
+            <w:r>
+              <w:rPr>
+                <w:rFonts w:ascii="Calibri" w:eastAsia="Verdana" w:hAnsi="Calibri" w:cs="Arial"/>
+              </w:rPr>
+              <w:t>/17</w:t>
             </w:r>
           </w:p>
         </w:tc>
@@ -14004,7 +19318,13 @@
               <w:rPr>
                 <w:rFonts w:ascii="Calibri" w:eastAsiaTheme="minorEastAsia" w:hAnsi="Calibri" w:cs="Arial"/>
               </w:rPr>
-              <w:t>1/06/17</w:t>
+              <w:t>17/11</w:t>
+            </w:r>
+            <w:r>
+              <w:rPr>
+                <w:rFonts w:ascii="Calibri" w:eastAsiaTheme="minorEastAsia" w:hAnsi="Calibri" w:cs="Arial"/>
+              </w:rPr>
+              <w:t>/17</w:t>
             </w:r>
           </w:p>
         </w:tc>
@@ -14127,7 +19447,13 @@
               <w:rPr>
                 <w:rFonts w:ascii="Calibri" w:eastAsiaTheme="minorEastAsia" w:hAnsi="Calibri" w:cs="Arial"/>
               </w:rPr>
-              <w:t>1/06/17</w:t>
+              <w:t>24/11</w:t>
+            </w:r>
+            <w:r>
+              <w:rPr>
+                <w:rFonts w:ascii="Calibri" w:eastAsiaTheme="minorEastAsia" w:hAnsi="Calibri" w:cs="Arial"/>
+              </w:rPr>
+              <w:t>/17</w:t>
             </w:r>
           </w:p>
         </w:tc>
@@ -14250,7 +19576,13 @@
               <w:rPr>
                 <w:rFonts w:ascii="Calibri" w:eastAsiaTheme="minorEastAsia" w:hAnsi="Calibri" w:cs="Arial"/>
               </w:rPr>
-              <w:t>1/06/17</w:t>
+              <w:t>1/12</w:t>
+            </w:r>
+            <w:r>
+              <w:rPr>
+                <w:rFonts w:ascii="Calibri" w:eastAsiaTheme="minorEastAsia" w:hAnsi="Calibri" w:cs="Arial"/>
+              </w:rPr>
+              <w:t>/17</w:t>
             </w:r>
           </w:p>
         </w:tc>
@@ -14372,7 +19704,15 @@
               <w:rPr>
                 <w:rFonts w:ascii="Calibri" w:eastAsiaTheme="minorEastAsia" w:hAnsi="Calibri" w:cs="Arial"/>
               </w:rPr>
-              <w:t>1/06/17</w:t>
+              <w:t>4/12</w:t>
+            </w:r>
+            <w:bookmarkStart w:id="36" w:name="_GoBack"/>
+            <w:bookmarkEnd w:id="36"/>
+            <w:r>
+              <w:rPr>
+                <w:rFonts w:ascii="Calibri" w:eastAsiaTheme="minorEastAsia" w:hAnsi="Calibri" w:cs="Arial"/>
+              </w:rPr>
+              <w:t>/17</w:t>
             </w:r>
           </w:p>
         </w:tc>
@@ -14416,12 +19756,12 @@
           <w:rFonts w:cs="Arial"/>
         </w:rPr>
       </w:pPr>
-      <w:bookmarkStart w:id="36" w:name="_Toc484013264"/>
-      <w:bookmarkStart w:id="37" w:name="_Toc483053937"/>
-      <w:bookmarkStart w:id="38" w:name="_Toc478464801"/>
-      <w:bookmarkEnd w:id="36"/>
+      <w:bookmarkStart w:id="37" w:name="_Toc484013264"/>
+      <w:bookmarkStart w:id="38" w:name="_Toc483053937"/>
+      <w:bookmarkStart w:id="39" w:name="_Toc478464801"/>
       <w:bookmarkEnd w:id="37"/>
       <w:bookmarkEnd w:id="38"/>
+      <w:bookmarkEnd w:id="39"/>
       <w:r>
         <w:rPr>
           <w:rFonts w:cs="Arial"/>
@@ -14525,8 +19865,8 @@
     </w:p>
     <w:p/>
     <w:sectPr>
-      <w:headerReference w:type="default" r:id="rId13"/>
-      <w:footerReference w:type="default" r:id="rId14"/>
+      <w:headerReference w:type="default" r:id="rId14"/>
+      <w:footerReference w:type="default" r:id="rId15"/>
       <w:pgSz w:w="12240" w:h="15840"/>
       <w:pgMar w:top="765" w:right="720" w:bottom="765" w:left="720" w:header="708" w:footer="708" w:gutter="0"/>
       <w:cols w:space="720"/>
@@ -15842,6 +21182,448 @@
     </w:lvl>
   </w:abstractNum>
   <w:abstractNum w:abstractNumId="1" w15:restartNumberingAfterBreak="0">
+    <w:nsid w:val="2E227F65"/>
+    <w:multiLevelType w:val="hybridMultilevel"/>
+    <w:tmpl w:val="4928F978"/>
+    <w:lvl w:ilvl="0" w:tplc="080A0001">
+      <w:start w:val="1"/>
+      <w:numFmt w:val="bullet"/>
+      <w:lvlText w:val=""/>
+      <w:lvlJc w:val="left"/>
+      <w:pPr>
+        <w:ind w:left="720" w:hanging="360"/>
+      </w:pPr>
+      <w:rPr>
+        <w:rFonts w:ascii="Symbol" w:hAnsi="Symbol" w:hint="default"/>
+      </w:rPr>
+    </w:lvl>
+    <w:lvl w:ilvl="1" w:tplc="080A0003" w:tentative="1">
+      <w:start w:val="1"/>
+      <w:numFmt w:val="bullet"/>
+      <w:lvlText w:val="o"/>
+      <w:lvlJc w:val="left"/>
+      <w:pPr>
+        <w:ind w:left="1440" w:hanging="360"/>
+      </w:pPr>
+      <w:rPr>
+        <w:rFonts w:ascii="Courier New" w:hAnsi="Courier New" w:cs="Courier New" w:hint="default"/>
+      </w:rPr>
+    </w:lvl>
+    <w:lvl w:ilvl="2" w:tplc="080A0005" w:tentative="1">
+      <w:start w:val="1"/>
+      <w:numFmt w:val="bullet"/>
+      <w:lvlText w:val=""/>
+      <w:lvlJc w:val="left"/>
+      <w:pPr>
+        <w:ind w:left="2160" w:hanging="360"/>
+      </w:pPr>
+      <w:rPr>
+        <w:rFonts w:ascii="Wingdings" w:hAnsi="Wingdings" w:hint="default"/>
+      </w:rPr>
+    </w:lvl>
+    <w:lvl w:ilvl="3" w:tplc="080A0001" w:tentative="1">
+      <w:start w:val="1"/>
+      <w:numFmt w:val="bullet"/>
+      <w:lvlText w:val=""/>
+      <w:lvlJc w:val="left"/>
+      <w:pPr>
+        <w:ind w:left="2880" w:hanging="360"/>
+      </w:pPr>
+      <w:rPr>
+        <w:rFonts w:ascii="Symbol" w:hAnsi="Symbol" w:hint="default"/>
+      </w:rPr>
+    </w:lvl>
+    <w:lvl w:ilvl="4" w:tplc="080A0003" w:tentative="1">
+      <w:start w:val="1"/>
+      <w:numFmt w:val="bullet"/>
+      <w:lvlText w:val="o"/>
+      <w:lvlJc w:val="left"/>
+      <w:pPr>
+        <w:ind w:left="3600" w:hanging="360"/>
+      </w:pPr>
+      <w:rPr>
+        <w:rFonts w:ascii="Courier New" w:hAnsi="Courier New" w:cs="Courier New" w:hint="default"/>
+      </w:rPr>
+    </w:lvl>
+    <w:lvl w:ilvl="5" w:tplc="080A0005" w:tentative="1">
+      <w:start w:val="1"/>
+      <w:numFmt w:val="bullet"/>
+      <w:lvlText w:val=""/>
+      <w:lvlJc w:val="left"/>
+      <w:pPr>
+        <w:ind w:left="4320" w:hanging="360"/>
+      </w:pPr>
+      <w:rPr>
+        <w:rFonts w:ascii="Wingdings" w:hAnsi="Wingdings" w:hint="default"/>
+      </w:rPr>
+    </w:lvl>
+    <w:lvl w:ilvl="6" w:tplc="080A0001" w:tentative="1">
+      <w:start w:val="1"/>
+      <w:numFmt w:val="bullet"/>
+      <w:lvlText w:val=""/>
+      <w:lvlJc w:val="left"/>
+      <w:pPr>
+        <w:ind w:left="5040" w:hanging="360"/>
+      </w:pPr>
+      <w:rPr>
+        <w:rFonts w:ascii="Symbol" w:hAnsi="Symbol" w:hint="default"/>
+      </w:rPr>
+    </w:lvl>
+    <w:lvl w:ilvl="7" w:tplc="080A0003" w:tentative="1">
+      <w:start w:val="1"/>
+      <w:numFmt w:val="bullet"/>
+      <w:lvlText w:val="o"/>
+      <w:lvlJc w:val="left"/>
+      <w:pPr>
+        <w:ind w:left="5760" w:hanging="360"/>
+      </w:pPr>
+      <w:rPr>
+        <w:rFonts w:ascii="Courier New" w:hAnsi="Courier New" w:cs="Courier New" w:hint="default"/>
+      </w:rPr>
+    </w:lvl>
+    <w:lvl w:ilvl="8" w:tplc="080A0005" w:tentative="1">
+      <w:start w:val="1"/>
+      <w:numFmt w:val="bullet"/>
+      <w:lvlText w:val=""/>
+      <w:lvlJc w:val="left"/>
+      <w:pPr>
+        <w:ind w:left="6480" w:hanging="360"/>
+      </w:pPr>
+      <w:rPr>
+        <w:rFonts w:ascii="Wingdings" w:hAnsi="Wingdings" w:hint="default"/>
+      </w:rPr>
+    </w:lvl>
+  </w:abstractNum>
+  <w:abstractNum w:abstractNumId="2" w15:restartNumberingAfterBreak="0">
+    <w:nsid w:val="3131522F"/>
+    <w:multiLevelType w:val="hybridMultilevel"/>
+    <w:tmpl w:val="160E94A4"/>
+    <w:lvl w:ilvl="0" w:tplc="080A0001">
+      <w:start w:val="1"/>
+      <w:numFmt w:val="bullet"/>
+      <w:lvlText w:val=""/>
+      <w:lvlJc w:val="left"/>
+      <w:pPr>
+        <w:ind w:left="721" w:hanging="360"/>
+      </w:pPr>
+      <w:rPr>
+        <w:rFonts w:ascii="Symbol" w:hAnsi="Symbol" w:hint="default"/>
+      </w:rPr>
+    </w:lvl>
+    <w:lvl w:ilvl="1" w:tplc="080A0003" w:tentative="1">
+      <w:start w:val="1"/>
+      <w:numFmt w:val="bullet"/>
+      <w:lvlText w:val="o"/>
+      <w:lvlJc w:val="left"/>
+      <w:pPr>
+        <w:ind w:left="1441" w:hanging="360"/>
+      </w:pPr>
+      <w:rPr>
+        <w:rFonts w:ascii="Courier New" w:hAnsi="Courier New" w:cs="Courier New" w:hint="default"/>
+      </w:rPr>
+    </w:lvl>
+    <w:lvl w:ilvl="2" w:tplc="080A0005" w:tentative="1">
+      <w:start w:val="1"/>
+      <w:numFmt w:val="bullet"/>
+      <w:lvlText w:val=""/>
+      <w:lvlJc w:val="left"/>
+      <w:pPr>
+        <w:ind w:left="2161" w:hanging="360"/>
+      </w:pPr>
+      <w:rPr>
+        <w:rFonts w:ascii="Wingdings" w:hAnsi="Wingdings" w:hint="default"/>
+      </w:rPr>
+    </w:lvl>
+    <w:lvl w:ilvl="3" w:tplc="080A0001" w:tentative="1">
+      <w:start w:val="1"/>
+      <w:numFmt w:val="bullet"/>
+      <w:lvlText w:val=""/>
+      <w:lvlJc w:val="left"/>
+      <w:pPr>
+        <w:ind w:left="2881" w:hanging="360"/>
+      </w:pPr>
+      <w:rPr>
+        <w:rFonts w:ascii="Symbol" w:hAnsi="Symbol" w:hint="default"/>
+      </w:rPr>
+    </w:lvl>
+    <w:lvl w:ilvl="4" w:tplc="080A0003" w:tentative="1">
+      <w:start w:val="1"/>
+      <w:numFmt w:val="bullet"/>
+      <w:lvlText w:val="o"/>
+      <w:lvlJc w:val="left"/>
+      <w:pPr>
+        <w:ind w:left="3601" w:hanging="360"/>
+      </w:pPr>
+      <w:rPr>
+        <w:rFonts w:ascii="Courier New" w:hAnsi="Courier New" w:cs="Courier New" w:hint="default"/>
+      </w:rPr>
+    </w:lvl>
+    <w:lvl w:ilvl="5" w:tplc="080A0005" w:tentative="1">
+      <w:start w:val="1"/>
+      <w:numFmt w:val="bullet"/>
+      <w:lvlText w:val=""/>
+      <w:lvlJc w:val="left"/>
+      <w:pPr>
+        <w:ind w:left="4321" w:hanging="360"/>
+      </w:pPr>
+      <w:rPr>
+        <w:rFonts w:ascii="Wingdings" w:hAnsi="Wingdings" w:hint="default"/>
+      </w:rPr>
+    </w:lvl>
+    <w:lvl w:ilvl="6" w:tplc="080A0001" w:tentative="1">
+      <w:start w:val="1"/>
+      <w:numFmt w:val="bullet"/>
+      <w:lvlText w:val=""/>
+      <w:lvlJc w:val="left"/>
+      <w:pPr>
+        <w:ind w:left="5041" w:hanging="360"/>
+      </w:pPr>
+      <w:rPr>
+        <w:rFonts w:ascii="Symbol" w:hAnsi="Symbol" w:hint="default"/>
+      </w:rPr>
+    </w:lvl>
+    <w:lvl w:ilvl="7" w:tplc="080A0003" w:tentative="1">
+      <w:start w:val="1"/>
+      <w:numFmt w:val="bullet"/>
+      <w:lvlText w:val="o"/>
+      <w:lvlJc w:val="left"/>
+      <w:pPr>
+        <w:ind w:left="5761" w:hanging="360"/>
+      </w:pPr>
+      <w:rPr>
+        <w:rFonts w:ascii="Courier New" w:hAnsi="Courier New" w:cs="Courier New" w:hint="default"/>
+      </w:rPr>
+    </w:lvl>
+    <w:lvl w:ilvl="8" w:tplc="080A0005" w:tentative="1">
+      <w:start w:val="1"/>
+      <w:numFmt w:val="bullet"/>
+      <w:lvlText w:val=""/>
+      <w:lvlJc w:val="left"/>
+      <w:pPr>
+        <w:ind w:left="6481" w:hanging="360"/>
+      </w:pPr>
+      <w:rPr>
+        <w:rFonts w:ascii="Wingdings" w:hAnsi="Wingdings" w:hint="default"/>
+      </w:rPr>
+    </w:lvl>
+  </w:abstractNum>
+  <w:abstractNum w:abstractNumId="3" w15:restartNumberingAfterBreak="0">
+    <w:nsid w:val="33631035"/>
+    <w:multiLevelType w:val="hybridMultilevel"/>
+    <w:tmpl w:val="D4041928"/>
+    <w:lvl w:ilvl="0" w:tplc="080A0001">
+      <w:start w:val="1"/>
+      <w:numFmt w:val="bullet"/>
+      <w:lvlText w:val=""/>
+      <w:lvlJc w:val="left"/>
+      <w:pPr>
+        <w:ind w:left="780" w:hanging="360"/>
+      </w:pPr>
+      <w:rPr>
+        <w:rFonts w:ascii="Symbol" w:hAnsi="Symbol" w:hint="default"/>
+      </w:rPr>
+    </w:lvl>
+    <w:lvl w:ilvl="1" w:tplc="080A0003" w:tentative="1">
+      <w:start w:val="1"/>
+      <w:numFmt w:val="bullet"/>
+      <w:lvlText w:val="o"/>
+      <w:lvlJc w:val="left"/>
+      <w:pPr>
+        <w:ind w:left="1500" w:hanging="360"/>
+      </w:pPr>
+      <w:rPr>
+        <w:rFonts w:ascii="Courier New" w:hAnsi="Courier New" w:cs="Courier New" w:hint="default"/>
+      </w:rPr>
+    </w:lvl>
+    <w:lvl w:ilvl="2" w:tplc="080A0005" w:tentative="1">
+      <w:start w:val="1"/>
+      <w:numFmt w:val="bullet"/>
+      <w:lvlText w:val=""/>
+      <w:lvlJc w:val="left"/>
+      <w:pPr>
+        <w:ind w:left="2220" w:hanging="360"/>
+      </w:pPr>
+      <w:rPr>
+        <w:rFonts w:ascii="Wingdings" w:hAnsi="Wingdings" w:hint="default"/>
+      </w:rPr>
+    </w:lvl>
+    <w:lvl w:ilvl="3" w:tplc="080A0001" w:tentative="1">
+      <w:start w:val="1"/>
+      <w:numFmt w:val="bullet"/>
+      <w:lvlText w:val=""/>
+      <w:lvlJc w:val="left"/>
+      <w:pPr>
+        <w:ind w:left="2940" w:hanging="360"/>
+      </w:pPr>
+      <w:rPr>
+        <w:rFonts w:ascii="Symbol" w:hAnsi="Symbol" w:hint="default"/>
+      </w:rPr>
+    </w:lvl>
+    <w:lvl w:ilvl="4" w:tplc="080A0003" w:tentative="1">
+      <w:start w:val="1"/>
+      <w:numFmt w:val="bullet"/>
+      <w:lvlText w:val="o"/>
+      <w:lvlJc w:val="left"/>
+      <w:pPr>
+        <w:ind w:left="3660" w:hanging="360"/>
+      </w:pPr>
+      <w:rPr>
+        <w:rFonts w:ascii="Courier New" w:hAnsi="Courier New" w:cs="Courier New" w:hint="default"/>
+      </w:rPr>
+    </w:lvl>
+    <w:lvl w:ilvl="5" w:tplc="080A0005" w:tentative="1">
+      <w:start w:val="1"/>
+      <w:numFmt w:val="bullet"/>
+      <w:lvlText w:val=""/>
+      <w:lvlJc w:val="left"/>
+      <w:pPr>
+        <w:ind w:left="4380" w:hanging="360"/>
+      </w:pPr>
+      <w:rPr>
+        <w:rFonts w:ascii="Wingdings" w:hAnsi="Wingdings" w:hint="default"/>
+      </w:rPr>
+    </w:lvl>
+    <w:lvl w:ilvl="6" w:tplc="080A0001" w:tentative="1">
+      <w:start w:val="1"/>
+      <w:numFmt w:val="bullet"/>
+      <w:lvlText w:val=""/>
+      <w:lvlJc w:val="left"/>
+      <w:pPr>
+        <w:ind w:left="5100" w:hanging="360"/>
+      </w:pPr>
+      <w:rPr>
+        <w:rFonts w:ascii="Symbol" w:hAnsi="Symbol" w:hint="default"/>
+      </w:rPr>
+    </w:lvl>
+    <w:lvl w:ilvl="7" w:tplc="080A0003" w:tentative="1">
+      <w:start w:val="1"/>
+      <w:numFmt w:val="bullet"/>
+      <w:lvlText w:val="o"/>
+      <w:lvlJc w:val="left"/>
+      <w:pPr>
+        <w:ind w:left="5820" w:hanging="360"/>
+      </w:pPr>
+      <w:rPr>
+        <w:rFonts w:ascii="Courier New" w:hAnsi="Courier New" w:cs="Courier New" w:hint="default"/>
+      </w:rPr>
+    </w:lvl>
+    <w:lvl w:ilvl="8" w:tplc="080A0005" w:tentative="1">
+      <w:start w:val="1"/>
+      <w:numFmt w:val="bullet"/>
+      <w:lvlText w:val=""/>
+      <w:lvlJc w:val="left"/>
+      <w:pPr>
+        <w:ind w:left="6540" w:hanging="360"/>
+      </w:pPr>
+      <w:rPr>
+        <w:rFonts w:ascii="Wingdings" w:hAnsi="Wingdings" w:hint="default"/>
+      </w:rPr>
+    </w:lvl>
+  </w:abstractNum>
+  <w:abstractNum w:abstractNumId="4" w15:restartNumberingAfterBreak="0">
+    <w:nsid w:val="38317FA2"/>
+    <w:multiLevelType w:val="multilevel"/>
+    <w:tmpl w:val="724EAF6E"/>
+    <w:styleLink w:val="WWNum1"/>
+    <w:lvl w:ilvl="0">
+      <w:start w:val="1"/>
+      <w:numFmt w:val="decimal"/>
+      <w:lvlText w:val="%1."/>
+      <w:lvlJc w:val="left"/>
+      <w:pPr>
+        <w:ind w:left="928" w:hanging="360"/>
+      </w:pPr>
+    </w:lvl>
+    <w:lvl w:ilvl="1">
+      <w:numFmt w:val="bullet"/>
+      <w:lvlText w:val="o"/>
+      <w:lvlJc w:val="left"/>
+      <w:pPr>
+        <w:ind w:left="1748" w:hanging="360"/>
+      </w:pPr>
+      <w:rPr>
+        <w:rFonts w:ascii="Courier New" w:hAnsi="Courier New" w:cs="Courier New"/>
+      </w:rPr>
+    </w:lvl>
+    <w:lvl w:ilvl="2">
+      <w:numFmt w:val="bullet"/>
+      <w:lvlText w:val=""/>
+      <w:lvlJc w:val="left"/>
+      <w:pPr>
+        <w:ind w:left="2468" w:hanging="360"/>
+      </w:pPr>
+      <w:rPr>
+        <w:rFonts w:ascii="Wingdings" w:hAnsi="Wingdings"/>
+      </w:rPr>
+    </w:lvl>
+    <w:lvl w:ilvl="3">
+      <w:numFmt w:val="bullet"/>
+      <w:lvlText w:val=""/>
+      <w:lvlJc w:val="left"/>
+      <w:pPr>
+        <w:ind w:left="3188" w:hanging="360"/>
+      </w:pPr>
+      <w:rPr>
+        <w:rFonts w:ascii="Symbol" w:hAnsi="Symbol"/>
+      </w:rPr>
+    </w:lvl>
+    <w:lvl w:ilvl="4">
+      <w:numFmt w:val="bullet"/>
+      <w:lvlText w:val="o"/>
+      <w:lvlJc w:val="left"/>
+      <w:pPr>
+        <w:ind w:left="3908" w:hanging="360"/>
+      </w:pPr>
+      <w:rPr>
+        <w:rFonts w:ascii="Courier New" w:hAnsi="Courier New" w:cs="Courier New"/>
+      </w:rPr>
+    </w:lvl>
+    <w:lvl w:ilvl="5">
+      <w:numFmt w:val="bullet"/>
+      <w:lvlText w:val=""/>
+      <w:lvlJc w:val="left"/>
+      <w:pPr>
+        <w:ind w:left="4628" w:hanging="360"/>
+      </w:pPr>
+      <w:rPr>
+        <w:rFonts w:ascii="Wingdings" w:hAnsi="Wingdings"/>
+      </w:rPr>
+    </w:lvl>
+    <w:lvl w:ilvl="6">
+      <w:numFmt w:val="bullet"/>
+      <w:lvlText w:val=""/>
+      <w:lvlJc w:val="left"/>
+      <w:pPr>
+        <w:ind w:left="5348" w:hanging="360"/>
+      </w:pPr>
+      <w:rPr>
+        <w:rFonts w:ascii="Symbol" w:hAnsi="Symbol"/>
+      </w:rPr>
+    </w:lvl>
+    <w:lvl w:ilvl="7">
+      <w:numFmt w:val="bullet"/>
+      <w:lvlText w:val="o"/>
+      <w:lvlJc w:val="left"/>
+      <w:pPr>
+        <w:ind w:left="6068" w:hanging="360"/>
+      </w:pPr>
+      <w:rPr>
+        <w:rFonts w:ascii="Courier New" w:hAnsi="Courier New" w:cs="Courier New"/>
+      </w:rPr>
+    </w:lvl>
+    <w:lvl w:ilvl="8">
+      <w:numFmt w:val="bullet"/>
+      <w:lvlText w:val=""/>
+      <w:lvlJc w:val="left"/>
+      <w:pPr>
+        <w:ind w:left="6788" w:hanging="360"/>
+      </w:pPr>
+      <w:rPr>
+        <w:rFonts w:ascii="Wingdings" w:hAnsi="Wingdings"/>
+      </w:rPr>
+    </w:lvl>
+  </w:abstractNum>
+  <w:abstractNum w:abstractNumId="5" w15:restartNumberingAfterBreak="0">
     <w:nsid w:val="48047ED3"/>
     <w:multiLevelType w:val="multilevel"/>
     <w:tmpl w:val="6FB4EB56"/>
@@ -15931,7 +21713,120 @@
       </w:pPr>
     </w:lvl>
   </w:abstractNum>
-  <w:abstractNum w:abstractNumId="2" w15:restartNumberingAfterBreak="0">
+  <w:abstractNum w:abstractNumId="6" w15:restartNumberingAfterBreak="0">
+    <w:nsid w:val="6A90638E"/>
+    <w:multiLevelType w:val="hybridMultilevel"/>
+    <w:tmpl w:val="F33E1C2E"/>
+    <w:lvl w:ilvl="0" w:tplc="544EAC96">
+      <w:start w:val="1"/>
+      <w:numFmt w:val="decimal"/>
+      <w:lvlText w:val="%1."/>
+      <w:lvlJc w:val="left"/>
+      <w:pPr>
+        <w:ind w:left="720" w:hanging="360"/>
+      </w:pPr>
+      <w:rPr>
+        <w:rFonts w:ascii="Arial" w:eastAsia="Calibri" w:hAnsi="Arial" w:cs="Arial"/>
+      </w:rPr>
+    </w:lvl>
+    <w:lvl w:ilvl="1" w:tplc="080A0003" w:tentative="1">
+      <w:start w:val="1"/>
+      <w:numFmt w:val="bullet"/>
+      <w:lvlText w:val="o"/>
+      <w:lvlJc w:val="left"/>
+      <w:pPr>
+        <w:ind w:left="1440" w:hanging="360"/>
+      </w:pPr>
+      <w:rPr>
+        <w:rFonts w:ascii="Courier New" w:hAnsi="Courier New" w:cs="Courier New" w:hint="default"/>
+      </w:rPr>
+    </w:lvl>
+    <w:lvl w:ilvl="2" w:tplc="080A0005" w:tentative="1">
+      <w:start w:val="1"/>
+      <w:numFmt w:val="bullet"/>
+      <w:lvlText w:val=""/>
+      <w:lvlJc w:val="left"/>
+      <w:pPr>
+        <w:ind w:left="2160" w:hanging="360"/>
+      </w:pPr>
+      <w:rPr>
+        <w:rFonts w:ascii="Wingdings" w:hAnsi="Wingdings" w:hint="default"/>
+      </w:rPr>
+    </w:lvl>
+    <w:lvl w:ilvl="3" w:tplc="080A0001" w:tentative="1">
+      <w:start w:val="1"/>
+      <w:numFmt w:val="bullet"/>
+      <w:lvlText w:val=""/>
+      <w:lvlJc w:val="left"/>
+      <w:pPr>
+        <w:ind w:left="2880" w:hanging="360"/>
+      </w:pPr>
+      <w:rPr>
+        <w:rFonts w:ascii="Symbol" w:hAnsi="Symbol" w:hint="default"/>
+      </w:rPr>
+    </w:lvl>
+    <w:lvl w:ilvl="4" w:tplc="080A0003" w:tentative="1">
+      <w:start w:val="1"/>
+      <w:numFmt w:val="bullet"/>
+      <w:lvlText w:val="o"/>
+      <w:lvlJc w:val="left"/>
+      <w:pPr>
+        <w:ind w:left="3600" w:hanging="360"/>
+      </w:pPr>
+      <w:rPr>
+        <w:rFonts w:ascii="Courier New" w:hAnsi="Courier New" w:cs="Courier New" w:hint="default"/>
+      </w:rPr>
+    </w:lvl>
+    <w:lvl w:ilvl="5" w:tplc="080A0005" w:tentative="1">
+      <w:start w:val="1"/>
+      <w:numFmt w:val="bullet"/>
+      <w:lvlText w:val=""/>
+      <w:lvlJc w:val="left"/>
+      <w:pPr>
+        <w:ind w:left="4320" w:hanging="360"/>
+      </w:pPr>
+      <w:rPr>
+        <w:rFonts w:ascii="Wingdings" w:hAnsi="Wingdings" w:hint="default"/>
+      </w:rPr>
+    </w:lvl>
+    <w:lvl w:ilvl="6" w:tplc="080A0001" w:tentative="1">
+      <w:start w:val="1"/>
+      <w:numFmt w:val="bullet"/>
+      <w:lvlText w:val=""/>
+      <w:lvlJc w:val="left"/>
+      <w:pPr>
+        <w:ind w:left="5040" w:hanging="360"/>
+      </w:pPr>
+      <w:rPr>
+        <w:rFonts w:ascii="Symbol" w:hAnsi="Symbol" w:hint="default"/>
+      </w:rPr>
+    </w:lvl>
+    <w:lvl w:ilvl="7" w:tplc="080A0003" w:tentative="1">
+      <w:start w:val="1"/>
+      <w:numFmt w:val="bullet"/>
+      <w:lvlText w:val="o"/>
+      <w:lvlJc w:val="left"/>
+      <w:pPr>
+        <w:ind w:left="5760" w:hanging="360"/>
+      </w:pPr>
+      <w:rPr>
+        <w:rFonts w:ascii="Courier New" w:hAnsi="Courier New" w:cs="Courier New" w:hint="default"/>
+      </w:rPr>
+    </w:lvl>
+    <w:lvl w:ilvl="8" w:tplc="080A0005" w:tentative="1">
+      <w:start w:val="1"/>
+      <w:numFmt w:val="bullet"/>
+      <w:lvlText w:val=""/>
+      <w:lvlJc w:val="left"/>
+      <w:pPr>
+        <w:ind w:left="6480" w:hanging="360"/>
+      </w:pPr>
+      <w:rPr>
+        <w:rFonts w:ascii="Wingdings" w:hAnsi="Wingdings" w:hint="default"/>
+      </w:rPr>
+    </w:lvl>
+  </w:abstractNum>
+  <w:abstractNum w:abstractNumId="7" w15:restartNumberingAfterBreak="0">
     <w:nsid w:val="6C670279"/>
     <w:multiLevelType w:val="multilevel"/>
     <w:tmpl w:val="FAEE46EA"/>
@@ -16080,7 +21975,7 @@
       </w:rPr>
     </w:lvl>
   </w:abstractNum>
-  <w:abstractNum w:abstractNumId="3" w15:restartNumberingAfterBreak="0">
+  <w:abstractNum w:abstractNumId="8" w15:restartNumberingAfterBreak="0">
     <w:nsid w:val="6CD32B70"/>
     <w:multiLevelType w:val="multilevel"/>
     <w:tmpl w:val="5AAE2D8C"/>
@@ -16117,7 +22012,7 @@
       <w:lvlText w:val="%4."/>
       <w:lvlJc w:val="left"/>
       <w:pPr>
-        <w:ind w:left="2880" w:hanging="360"/>
+        <w:ind w:left="786" w:hanging="360"/>
       </w:pPr>
     </w:lvl>
     <w:lvl w:ilvl="4">
@@ -16166,7 +22061,120 @@
       </w:pPr>
     </w:lvl>
   </w:abstractNum>
-  <w:abstractNum w:abstractNumId="4" w15:restartNumberingAfterBreak="0">
+  <w:abstractNum w:abstractNumId="9" w15:restartNumberingAfterBreak="0">
+    <w:nsid w:val="7537172F"/>
+    <w:multiLevelType w:val="hybridMultilevel"/>
+    <w:tmpl w:val="0C0ED928"/>
+    <w:lvl w:ilvl="0" w:tplc="080A000F">
+      <w:start w:val="1"/>
+      <w:numFmt w:val="decimal"/>
+      <w:lvlText w:val="%1."/>
+      <w:lvlJc w:val="left"/>
+      <w:pPr>
+        <w:ind w:left="928" w:hanging="360"/>
+      </w:pPr>
+      <w:rPr>
+        <w:rFonts w:hint="default"/>
+      </w:rPr>
+    </w:lvl>
+    <w:lvl w:ilvl="1" w:tplc="080A0003" w:tentative="1">
+      <w:start w:val="1"/>
+      <w:numFmt w:val="bullet"/>
+      <w:lvlText w:val="o"/>
+      <w:lvlJc w:val="left"/>
+      <w:pPr>
+        <w:ind w:left="1748" w:hanging="360"/>
+      </w:pPr>
+      <w:rPr>
+        <w:rFonts w:ascii="Courier New" w:hAnsi="Courier New" w:cs="Courier New" w:hint="default"/>
+      </w:rPr>
+    </w:lvl>
+    <w:lvl w:ilvl="2" w:tplc="080A0005" w:tentative="1">
+      <w:start w:val="1"/>
+      <w:numFmt w:val="bullet"/>
+      <w:lvlText w:val=""/>
+      <w:lvlJc w:val="left"/>
+      <w:pPr>
+        <w:ind w:left="2468" w:hanging="360"/>
+      </w:pPr>
+      <w:rPr>
+        <w:rFonts w:ascii="Wingdings" w:hAnsi="Wingdings" w:hint="default"/>
+      </w:rPr>
+    </w:lvl>
+    <w:lvl w:ilvl="3" w:tplc="080A0001" w:tentative="1">
+      <w:start w:val="1"/>
+      <w:numFmt w:val="bullet"/>
+      <w:lvlText w:val=""/>
+      <w:lvlJc w:val="left"/>
+      <w:pPr>
+        <w:ind w:left="3188" w:hanging="360"/>
+      </w:pPr>
+      <w:rPr>
+        <w:rFonts w:ascii="Symbol" w:hAnsi="Symbol" w:hint="default"/>
+      </w:rPr>
+    </w:lvl>
+    <w:lvl w:ilvl="4" w:tplc="080A0003" w:tentative="1">
+      <w:start w:val="1"/>
+      <w:numFmt w:val="bullet"/>
+      <w:lvlText w:val="o"/>
+      <w:lvlJc w:val="left"/>
+      <w:pPr>
+        <w:ind w:left="3908" w:hanging="360"/>
+      </w:pPr>
+      <w:rPr>
+        <w:rFonts w:ascii="Courier New" w:hAnsi="Courier New" w:cs="Courier New" w:hint="default"/>
+      </w:rPr>
+    </w:lvl>
+    <w:lvl w:ilvl="5" w:tplc="080A0005" w:tentative="1">
+      <w:start w:val="1"/>
+      <w:numFmt w:val="bullet"/>
+      <w:lvlText w:val=""/>
+      <w:lvlJc w:val="left"/>
+      <w:pPr>
+        <w:ind w:left="4628" w:hanging="360"/>
+      </w:pPr>
+      <w:rPr>
+        <w:rFonts w:ascii="Wingdings" w:hAnsi="Wingdings" w:hint="default"/>
+      </w:rPr>
+    </w:lvl>
+    <w:lvl w:ilvl="6" w:tplc="080A0001" w:tentative="1">
+      <w:start w:val="1"/>
+      <w:numFmt w:val="bullet"/>
+      <w:lvlText w:val=""/>
+      <w:lvlJc w:val="left"/>
+      <w:pPr>
+        <w:ind w:left="5348" w:hanging="360"/>
+      </w:pPr>
+      <w:rPr>
+        <w:rFonts w:ascii="Symbol" w:hAnsi="Symbol" w:hint="default"/>
+      </w:rPr>
+    </w:lvl>
+    <w:lvl w:ilvl="7" w:tplc="080A0003" w:tentative="1">
+      <w:start w:val="1"/>
+      <w:numFmt w:val="bullet"/>
+      <w:lvlText w:val="o"/>
+      <w:lvlJc w:val="left"/>
+      <w:pPr>
+        <w:ind w:left="6068" w:hanging="360"/>
+      </w:pPr>
+      <w:rPr>
+        <w:rFonts w:ascii="Courier New" w:hAnsi="Courier New" w:cs="Courier New" w:hint="default"/>
+      </w:rPr>
+    </w:lvl>
+    <w:lvl w:ilvl="8" w:tplc="080A0005" w:tentative="1">
+      <w:start w:val="1"/>
+      <w:numFmt w:val="bullet"/>
+      <w:lvlText w:val=""/>
+      <w:lvlJc w:val="left"/>
+      <w:pPr>
+        <w:ind w:left="6788" w:hanging="360"/>
+      </w:pPr>
+      <w:rPr>
+        <w:rFonts w:ascii="Wingdings" w:hAnsi="Wingdings" w:hint="default"/>
+      </w:rPr>
+    </w:lvl>
+  </w:abstractNum>
+  <w:abstractNum w:abstractNumId="10" w15:restartNumberingAfterBreak="0">
     <w:nsid w:val="759B1706"/>
     <w:multiLevelType w:val="multilevel"/>
     <w:tmpl w:val="004479AE"/>
@@ -16279,20 +22287,158 @@
       </w:rPr>
     </w:lvl>
   </w:abstractNum>
+  <w:abstractNum w:abstractNumId="11" w15:restartNumberingAfterBreak="0">
+    <w:nsid w:val="7A013BAA"/>
+    <w:multiLevelType w:val="hybridMultilevel"/>
+    <w:tmpl w:val="6C48963E"/>
+    <w:lvl w:ilvl="0" w:tplc="83B05AB6">
+      <w:start w:val="1"/>
+      <w:numFmt w:val="decimal"/>
+      <w:lvlText w:val="%1."/>
+      <w:lvlJc w:val="left"/>
+      <w:pPr>
+        <w:ind w:left="668" w:hanging="360"/>
+      </w:pPr>
+      <w:rPr>
+        <w:rFonts w:hint="default"/>
+      </w:rPr>
+    </w:lvl>
+    <w:lvl w:ilvl="1" w:tplc="080A0019" w:tentative="1">
+      <w:start w:val="1"/>
+      <w:numFmt w:val="lowerLetter"/>
+      <w:lvlText w:val="%2."/>
+      <w:lvlJc w:val="left"/>
+      <w:pPr>
+        <w:ind w:left="1388" w:hanging="360"/>
+      </w:pPr>
+    </w:lvl>
+    <w:lvl w:ilvl="2" w:tplc="080A001B" w:tentative="1">
+      <w:start w:val="1"/>
+      <w:numFmt w:val="lowerRoman"/>
+      <w:lvlText w:val="%3."/>
+      <w:lvlJc w:val="right"/>
+      <w:pPr>
+        <w:ind w:left="2108" w:hanging="180"/>
+      </w:pPr>
+    </w:lvl>
+    <w:lvl w:ilvl="3" w:tplc="080A000F" w:tentative="1">
+      <w:start w:val="1"/>
+      <w:numFmt w:val="decimal"/>
+      <w:lvlText w:val="%4."/>
+      <w:lvlJc w:val="left"/>
+      <w:pPr>
+        <w:ind w:left="2828" w:hanging="360"/>
+      </w:pPr>
+    </w:lvl>
+    <w:lvl w:ilvl="4" w:tplc="080A0019" w:tentative="1">
+      <w:start w:val="1"/>
+      <w:numFmt w:val="lowerLetter"/>
+      <w:lvlText w:val="%5."/>
+      <w:lvlJc w:val="left"/>
+      <w:pPr>
+        <w:ind w:left="3548" w:hanging="360"/>
+      </w:pPr>
+    </w:lvl>
+    <w:lvl w:ilvl="5" w:tplc="080A001B" w:tentative="1">
+      <w:start w:val="1"/>
+      <w:numFmt w:val="lowerRoman"/>
+      <w:lvlText w:val="%6."/>
+      <w:lvlJc w:val="right"/>
+      <w:pPr>
+        <w:ind w:left="4268" w:hanging="180"/>
+      </w:pPr>
+    </w:lvl>
+    <w:lvl w:ilvl="6" w:tplc="080A000F" w:tentative="1">
+      <w:start w:val="1"/>
+      <w:numFmt w:val="decimal"/>
+      <w:lvlText w:val="%7."/>
+      <w:lvlJc w:val="left"/>
+      <w:pPr>
+        <w:ind w:left="4988" w:hanging="360"/>
+      </w:pPr>
+    </w:lvl>
+    <w:lvl w:ilvl="7" w:tplc="080A0019" w:tentative="1">
+      <w:start w:val="1"/>
+      <w:numFmt w:val="lowerLetter"/>
+      <w:lvlText w:val="%8."/>
+      <w:lvlJc w:val="left"/>
+      <w:pPr>
+        <w:ind w:left="5708" w:hanging="360"/>
+      </w:pPr>
+    </w:lvl>
+    <w:lvl w:ilvl="8" w:tplc="080A001B" w:tentative="1">
+      <w:start w:val="1"/>
+      <w:numFmt w:val="lowerRoman"/>
+      <w:lvlText w:val="%9."/>
+      <w:lvlJc w:val="right"/>
+      <w:pPr>
+        <w:ind w:left="6428" w:hanging="180"/>
+      </w:pPr>
+    </w:lvl>
+  </w:abstractNum>
   <w:num w:numId="1">
-    <w:abstractNumId w:val="3"/>
+    <w:abstractNumId w:val="8"/>
   </w:num>
   <w:num w:numId="2">
-    <w:abstractNumId w:val="2"/>
+    <w:abstractNumId w:val="7"/>
   </w:num>
   <w:num w:numId="3">
-    <w:abstractNumId w:val="4"/>
+    <w:abstractNumId w:val="10"/>
   </w:num>
   <w:num w:numId="4">
-    <w:abstractNumId w:val="1"/>
+    <w:abstractNumId w:val="5"/>
   </w:num>
   <w:num w:numId="5">
     <w:abstractNumId w:val="0"/>
+  </w:num>
+  <w:num w:numId="6">
+    <w:abstractNumId w:val="6"/>
+  </w:num>
+  <w:num w:numId="7">
+    <w:abstractNumId w:val="9"/>
+  </w:num>
+  <w:num w:numId="8">
+    <w:abstractNumId w:val="2"/>
+  </w:num>
+  <w:num w:numId="9">
+    <w:abstractNumId w:val="1"/>
+  </w:num>
+  <w:num w:numId="10">
+    <w:abstractNumId w:val="11"/>
+  </w:num>
+  <w:num w:numId="11">
+    <w:abstractNumId w:val="3"/>
+  </w:num>
+  <w:num w:numId="12">
+    <w:abstractNumId w:val="4"/>
+  </w:num>
+  <w:num w:numId="13">
+    <w:abstractNumId w:val="4"/>
+    <w:lvlOverride w:ilvl="0">
+      <w:startOverride w:val="1"/>
+    </w:lvlOverride>
+    <w:lvlOverride w:ilvl="1"/>
+    <w:lvlOverride w:ilvl="2"/>
+    <w:lvlOverride w:ilvl="3"/>
+    <w:lvlOverride w:ilvl="4"/>
+    <w:lvlOverride w:ilvl="5"/>
+    <w:lvlOverride w:ilvl="6"/>
+    <w:lvlOverride w:ilvl="7"/>
+    <w:lvlOverride w:ilvl="8"/>
+  </w:num>
+  <w:num w:numId="14">
+    <w:abstractNumId w:val="4"/>
+    <w:lvlOverride w:ilvl="0">
+      <w:startOverride w:val="1"/>
+    </w:lvlOverride>
+    <w:lvlOverride w:ilvl="1"/>
+    <w:lvlOverride w:ilvl="2"/>
+    <w:lvlOverride w:ilvl="3"/>
+    <w:lvlOverride w:ilvl="4"/>
+    <w:lvlOverride w:ilvl="5"/>
+    <w:lvlOverride w:ilvl="6"/>
+    <w:lvlOverride w:ilvl="7"/>
+    <w:lvlOverride w:ilvl="8"/>
   </w:num>
 </w:numbering>
 </file>
@@ -16488,7 +22634,7 @@
     <w:lsdException w:name="Medium Shading 2 Accent 1" w:uiPriority="64"/>
     <w:lsdException w:name="Medium List 1 Accent 1" w:uiPriority="65"/>
     <w:lsdException w:name="Revision" w:semiHidden="1"/>
-    <w:lsdException w:name="List Paragraph" w:uiPriority="34" w:qFormat="1"/>
+    <w:lsdException w:name="List Paragraph" w:uiPriority="0" w:qFormat="1"/>
     <w:lsdException w:name="Quote" w:uiPriority="29" w:qFormat="1"/>
     <w:lsdException w:name="Intense Quote" w:uiPriority="30" w:qFormat="1"/>
     <w:lsdException w:name="Medium List 2 Accent 1" w:uiPriority="66"/>
@@ -17252,7 +23398,6 @@
   <w:style w:type="paragraph" w:styleId="Prrafodelista">
     <w:name w:val="List Paragraph"/>
     <w:basedOn w:val="Normal"/>
-    <w:uiPriority w:val="34"/>
     <w:qFormat/>
     <w:rsid w:val="00B74F79"/>
     <w:pPr>
@@ -17654,6 +23799,27 @@
       <w:u w:val="single"/>
     </w:rPr>
   </w:style>
+  <w:style w:type="character" w:styleId="Hipervnculovisitado">
+    <w:name w:val="FollowedHyperlink"/>
+    <w:basedOn w:val="Fuentedeprrafopredeter"/>
+    <w:uiPriority w:val="99"/>
+    <w:semiHidden/>
+    <w:unhideWhenUsed/>
+    <w:rsid w:val="006C7585"/>
+    <w:rPr>
+      <w:color w:val="800080" w:themeColor="followedHyperlink"/>
+      <w:u w:val="single"/>
+    </w:rPr>
+  </w:style>
+  <w:style w:type="numbering" w:customStyle="1" w:styleId="WWNum1">
+    <w:name w:val="WWNum1"/>
+    <w:rsid w:val="004E510B"/>
+    <w:pPr>
+      <w:numPr>
+        <w:numId w:val="12"/>
+      </w:numPr>
+    </w:pPr>
+  </w:style>
 </w:styles>
 </file>
 
@@ -17947,7 +24113,7 @@
 </file>
 
 <file path=customXml/itemProps1.xml><?xml version="1.0" encoding="utf-8"?>
-<ds:datastoreItem xmlns:ds="http://schemas.openxmlformats.org/officeDocument/2006/customXml" ds:itemID="{5168BB4F-FF83-405F-AFE8-514FFF439340}">
+<ds:datastoreItem xmlns:ds="http://schemas.openxmlformats.org/officeDocument/2006/customXml" ds:itemID="{E41220BC-5777-420A-99AA-1AF6224DD814}">
   <ds:schemaRefs>
     <ds:schemaRef ds:uri="http://schemas.openxmlformats.org/officeDocument/2006/bibliography"/>
   </ds:schemaRefs>

--- a/Documentación/2. Plan de Proyecto.docx
+++ b/Documentación/2. Plan de Proyecto.docx
@@ -121,6 +121,15 @@
           <w:sz w:val="72"/>
           <w:szCs w:val="24"/>
         </w:rPr>
+        <w:t xml:space="preserve">Gp.01 </w:t>
+      </w:r>
+      <w:r>
+        <w:rPr>
+          <w:rFonts w:cs="Arial"/>
+          <w:color w:val="00000A"/>
+          <w:sz w:val="72"/>
+          <w:szCs w:val="24"/>
+        </w:rPr>
         <w:t>Plan de Proyecto</w:t>
       </w:r>
     </w:p>
@@ -203,6 +212,7 @@
         <w:t>Plan de proyecto</w:t>
       </w:r>
     </w:p>
+    <w:bookmarkStart w:id="0" w:name="_Toc493852579" w:displacedByCustomXml="next"/>
     <w:sdt>
       <w:sdtPr>
         <w:rPr>
@@ -217,6 +227,7 @@
           <w:docPartUnique/>
         </w:docPartObj>
       </w:sdtPr>
+      <w:sdtEndPr/>
       <w:sdtContent>
         <w:p>
           <w:pPr>
@@ -228,16 +239,16 @@
             </w:rPr>
             <w:t>Tabla de contenido</w:t>
           </w:r>
+          <w:bookmarkEnd w:id="0"/>
         </w:p>
         <w:p>
           <w:pPr>
-            <w:pStyle w:val="TDC2"/>
+            <w:pStyle w:val="TDC1"/>
             <w:tabs>
               <w:tab w:val="right" w:leader="dot" w:pos="10790"/>
             </w:tabs>
             <w:rPr>
-              <w:rFonts w:asciiTheme="minorHAnsi" w:eastAsiaTheme="minorEastAsia" w:hAnsiTheme="minorHAnsi" w:cstheme="minorBidi"/>
-              <w:color w:val="00000A"/>
+              <w:noProof/>
             </w:rPr>
           </w:pPr>
           <w:r>
@@ -249,47 +260,131 @@
           <w:r>
             <w:fldChar w:fldCharType="separate"/>
           </w:r>
-          <w:hyperlink w:anchor="_Toc484013242">
-            <w:r>
-              <w:rPr>
-                <w:rStyle w:val="Enlacedelndice"/>
-                <w:rFonts w:cs="Arial"/>
+          <w:hyperlink w:anchor="_Toc493852579" w:history="1">
+            <w:r>
+              <w:rPr>
+                <w:rStyle w:val="Hipervnculo"/>
+                <w:noProof/>
+                <w:lang w:val="es-ES"/>
+              </w:rPr>
+              <w:t>Tabla de contenido</w:t>
+            </w:r>
+            <w:r>
+              <w:rPr>
+                <w:noProof/>
                 <w:webHidden/>
               </w:rPr>
+              <w:tab/>
+            </w:r>
+            <w:r>
+              <w:rPr>
+                <w:noProof/>
+                <w:webHidden/>
+              </w:rPr>
+              <w:fldChar w:fldCharType="begin"/>
+            </w:r>
+            <w:r>
+              <w:rPr>
+                <w:noProof/>
+                <w:webHidden/>
+              </w:rPr>
+              <w:instrText xml:space="preserve"> PAGEREF _Toc493852579 \h </w:instrText>
+            </w:r>
+            <w:r>
+              <w:rPr>
+                <w:noProof/>
+                <w:webHidden/>
+              </w:rPr>
+            </w:r>
+            <w:r>
+              <w:rPr>
+                <w:noProof/>
+                <w:webHidden/>
+              </w:rPr>
+              <w:fldChar w:fldCharType="separate"/>
+            </w:r>
+            <w:r>
+              <w:rPr>
+                <w:noProof/>
+                <w:webHidden/>
+              </w:rPr>
+              <w:t>2</w:t>
+            </w:r>
+            <w:r>
+              <w:rPr>
+                <w:noProof/>
+                <w:webHidden/>
+              </w:rPr>
+              <w:fldChar w:fldCharType="end"/>
+            </w:r>
+          </w:hyperlink>
+        </w:p>
+        <w:p>
+          <w:pPr>
+            <w:pStyle w:val="TDC2"/>
+            <w:tabs>
+              <w:tab w:val="right" w:leader="dot" w:pos="10790"/>
+            </w:tabs>
+            <w:rPr>
+              <w:rFonts w:asciiTheme="minorHAnsi" w:eastAsiaTheme="minorEastAsia" w:hAnsiTheme="minorHAnsi" w:cstheme="minorBidi"/>
+              <w:noProof/>
+              <w:color w:val="auto"/>
+              <w:sz w:val="22"/>
+            </w:rPr>
+          </w:pPr>
+          <w:hyperlink w:anchor="_Toc493852580" w:history="1">
+            <w:r>
+              <w:rPr>
+                <w:rStyle w:val="Hipervnculo"/>
+                <w:rFonts w:cs="Arial"/>
+                <w:noProof/>
+              </w:rPr>
               <w:t>1.- Introducción</w:t>
             </w:r>
             <w:r>
               <w:rPr>
+                <w:noProof/>
                 <w:webHidden/>
               </w:rPr>
+              <w:tab/>
+            </w:r>
+            <w:r>
+              <w:rPr>
+                <w:noProof/>
+                <w:webHidden/>
+              </w:rPr>
               <w:fldChar w:fldCharType="begin"/>
             </w:r>
             <w:r>
               <w:rPr>
+                <w:noProof/>
                 <w:webHidden/>
               </w:rPr>
-              <w:instrText>PAGEREF _Toc484013242 \h</w:instrText>
-            </w:r>
-            <w:r>
-              <w:rPr>
+              <w:instrText xml:space="preserve"> PAGEREF _Toc493852580 \h </w:instrText>
+            </w:r>
+            <w:r>
+              <w:rPr>
+                <w:noProof/>
                 <w:webHidden/>
               </w:rPr>
             </w:r>
             <w:r>
               <w:rPr>
+                <w:noProof/>
                 <w:webHidden/>
               </w:rPr>
               <w:fldChar w:fldCharType="separate"/>
             </w:r>
             <w:r>
               <w:rPr>
-                <w:rStyle w:val="Enlacedelndice"/>
-              </w:rPr>
-              <w:tab/>
-              <w:t>2</w:t>
-            </w:r>
-            <w:r>
-              <w:rPr>
+                <w:noProof/>
+                <w:webHidden/>
+              </w:rPr>
+              <w:t>3</w:t>
+            </w:r>
+            <w:r>
+              <w:rPr>
+                <w:noProof/>
                 <w:webHidden/>
               </w:rPr>
               <w:fldChar w:fldCharType="end"/>
@@ -304,50 +399,71 @@
             </w:tabs>
             <w:rPr>
               <w:rFonts w:asciiTheme="minorHAnsi" w:eastAsiaTheme="minorEastAsia" w:hAnsiTheme="minorHAnsi" w:cstheme="minorBidi"/>
-              <w:color w:val="00000A"/>
+              <w:noProof/>
+              <w:color w:val="auto"/>
+              <w:sz w:val="22"/>
             </w:rPr>
           </w:pPr>
-          <w:hyperlink w:anchor="_Toc484013243">
-            <w:r>
-              <w:rPr>
-                <w:rStyle w:val="Enlacedelndice"/>
-                <w:rFonts w:cs="Arial"/>
+          <w:hyperlink w:anchor="_Toc493852581" w:history="1">
+            <w:r>
+              <w:rPr>
+                <w:rStyle w:val="Hipervnculo"/>
+                <w:rFonts w:cs="Arial"/>
+                <w:noProof/>
+              </w:rPr>
+              <w:t>1.1</w:t>
+            </w:r>
+            <w:r>
+              <w:rPr>
+                <w:rStyle w:val="Hipervnculo"/>
+                <w:noProof/>
+              </w:rPr>
+              <w:t>.- Visión General del Proyecto</w:t>
+            </w:r>
+            <w:r>
+              <w:rPr>
+                <w:noProof/>
                 <w:webHidden/>
               </w:rPr>
-              <w:t>1.1.- Visión General del Proyecto</w:t>
-            </w:r>
-            <w:r>
-              <w:rPr>
+              <w:tab/>
+            </w:r>
+            <w:r>
+              <w:rPr>
+                <w:noProof/>
                 <w:webHidden/>
               </w:rPr>
               <w:fldChar w:fldCharType="begin"/>
             </w:r>
             <w:r>
               <w:rPr>
+                <w:noProof/>
                 <w:webHidden/>
               </w:rPr>
-              <w:instrText>PAGEREF _Toc484013243 \h</w:instrText>
-            </w:r>
-            <w:r>
-              <w:rPr>
+              <w:instrText xml:space="preserve"> PAGEREF _Toc493852581 \h </w:instrText>
+            </w:r>
+            <w:r>
+              <w:rPr>
+                <w:noProof/>
                 <w:webHidden/>
               </w:rPr>
             </w:r>
             <w:r>
               <w:rPr>
+                <w:noProof/>
                 <w:webHidden/>
               </w:rPr>
               <w:fldChar w:fldCharType="separate"/>
             </w:r>
             <w:r>
               <w:rPr>
-                <w:rStyle w:val="Enlacedelndice"/>
-              </w:rPr>
-              <w:tab/>
-              <w:t>2</w:t>
-            </w:r>
-            <w:r>
-              <w:rPr>
+                <w:noProof/>
+                <w:webHidden/>
+              </w:rPr>
+              <w:t>3</w:t>
+            </w:r>
+            <w:r>
+              <w:rPr>
+                <w:noProof/>
                 <w:webHidden/>
               </w:rPr>
               <w:fldChar w:fldCharType="end"/>
@@ -362,50 +478,64 @@
             </w:tabs>
             <w:rPr>
               <w:rFonts w:asciiTheme="minorHAnsi" w:eastAsiaTheme="minorEastAsia" w:hAnsiTheme="minorHAnsi" w:cstheme="minorBidi"/>
-              <w:color w:val="00000A"/>
+              <w:noProof/>
+              <w:color w:val="auto"/>
+              <w:sz w:val="22"/>
             </w:rPr>
           </w:pPr>
-          <w:hyperlink w:anchor="_Toc484013244">
-            <w:r>
-              <w:rPr>
-                <w:rStyle w:val="Enlacedelndice"/>
-                <w:rFonts w:cs="Arial"/>
+          <w:hyperlink w:anchor="_Toc493852582" w:history="1">
+            <w:r>
+              <w:rPr>
+                <w:rStyle w:val="Hipervnculo"/>
+                <w:rFonts w:cs="Arial"/>
+                <w:noProof/>
+              </w:rPr>
+              <w:t>1.2.- Objetivos del Proyecto</w:t>
+            </w:r>
+            <w:r>
+              <w:rPr>
+                <w:noProof/>
                 <w:webHidden/>
               </w:rPr>
-              <w:t>1.2.- Objetivos del Proyecto</w:t>
-            </w:r>
-            <w:r>
-              <w:rPr>
+              <w:tab/>
+            </w:r>
+            <w:r>
+              <w:rPr>
+                <w:noProof/>
                 <w:webHidden/>
               </w:rPr>
               <w:fldChar w:fldCharType="begin"/>
             </w:r>
             <w:r>
               <w:rPr>
+                <w:noProof/>
                 <w:webHidden/>
               </w:rPr>
-              <w:instrText>PAGEREF _Toc484013244 \h</w:instrText>
-            </w:r>
-            <w:r>
-              <w:rPr>
+              <w:instrText xml:space="preserve"> PAGEREF _Toc493852582 \h </w:instrText>
+            </w:r>
+            <w:r>
+              <w:rPr>
+                <w:noProof/>
                 <w:webHidden/>
               </w:rPr>
             </w:r>
             <w:r>
               <w:rPr>
+                <w:noProof/>
                 <w:webHidden/>
               </w:rPr>
               <w:fldChar w:fldCharType="separate"/>
             </w:r>
             <w:r>
               <w:rPr>
-                <w:rStyle w:val="Enlacedelndice"/>
-              </w:rPr>
-              <w:tab/>
+                <w:noProof/>
+                <w:webHidden/>
+              </w:rPr>
               <w:t>4</w:t>
             </w:r>
             <w:r>
               <w:rPr>
+                <w:noProof/>
                 <w:webHidden/>
               </w:rPr>
               <w:fldChar w:fldCharType="end"/>
@@ -420,50 +550,64 @@
             </w:tabs>
             <w:rPr>
               <w:rFonts w:asciiTheme="minorHAnsi" w:eastAsiaTheme="minorEastAsia" w:hAnsiTheme="minorHAnsi" w:cstheme="minorBidi"/>
-              <w:color w:val="00000A"/>
+              <w:noProof/>
+              <w:color w:val="auto"/>
+              <w:sz w:val="22"/>
             </w:rPr>
           </w:pPr>
-          <w:hyperlink w:anchor="_Toc484013245">
-            <w:r>
-              <w:rPr>
-                <w:rStyle w:val="Enlacedelndice"/>
-                <w:rFonts w:cs="Arial"/>
+          <w:hyperlink w:anchor="_Toc493852583" w:history="1">
+            <w:r>
+              <w:rPr>
+                <w:rStyle w:val="Hipervnculo"/>
+                <w:rFonts w:cs="Arial"/>
+                <w:noProof/>
+              </w:rPr>
+              <w:t>1.3.- Requisitos Generales del Cliente</w:t>
+            </w:r>
+            <w:r>
+              <w:rPr>
+                <w:noProof/>
                 <w:webHidden/>
               </w:rPr>
-              <w:t>1.3.- Requisitos Generales del Cliente</w:t>
-            </w:r>
-            <w:r>
-              <w:rPr>
+              <w:tab/>
+            </w:r>
+            <w:r>
+              <w:rPr>
+                <w:noProof/>
                 <w:webHidden/>
               </w:rPr>
               <w:fldChar w:fldCharType="begin"/>
             </w:r>
             <w:r>
               <w:rPr>
+                <w:noProof/>
                 <w:webHidden/>
               </w:rPr>
-              <w:instrText>PAGEREF _Toc484013245 \h</w:instrText>
-            </w:r>
-            <w:r>
-              <w:rPr>
+              <w:instrText xml:space="preserve"> PAGEREF _Toc493852583 \h </w:instrText>
+            </w:r>
+            <w:r>
+              <w:rPr>
+                <w:noProof/>
                 <w:webHidden/>
               </w:rPr>
             </w:r>
             <w:r>
               <w:rPr>
+                <w:noProof/>
                 <w:webHidden/>
               </w:rPr>
               <w:fldChar w:fldCharType="separate"/>
             </w:r>
             <w:r>
               <w:rPr>
-                <w:rStyle w:val="Enlacedelndice"/>
-              </w:rPr>
-              <w:tab/>
+                <w:noProof/>
+                <w:webHidden/>
+              </w:rPr>
               <w:t>4</w:t>
             </w:r>
             <w:r>
               <w:rPr>
+                <w:noProof/>
                 <w:webHidden/>
               </w:rPr>
               <w:fldChar w:fldCharType="end"/>
@@ -478,51 +622,72 @@
             </w:tabs>
             <w:rPr>
               <w:rFonts w:asciiTheme="minorHAnsi" w:eastAsiaTheme="minorEastAsia" w:hAnsiTheme="minorHAnsi" w:cstheme="minorBidi"/>
-              <w:color w:val="00000A"/>
+              <w:noProof/>
+              <w:color w:val="auto"/>
+              <w:sz w:val="22"/>
             </w:rPr>
           </w:pPr>
-          <w:hyperlink w:anchor="_Toc484013246">
-            <w:r>
-              <w:rPr>
-                <w:rStyle w:val="Enlacedelndice"/>
+          <w:hyperlink w:anchor="_Toc493852584" w:history="1">
+            <w:r>
+              <w:rPr>
+                <w:rStyle w:val="Hipervnculo"/>
                 <w:rFonts w:eastAsiaTheme="minorHAnsi" w:cs="Arial"/>
+                <w:noProof/>
+                <w:lang w:eastAsia="en-US"/>
+              </w:rPr>
+              <w:t xml:space="preserve">2.- </w:t>
+            </w:r>
+            <w:r>
+              <w:rPr>
+                <w:rStyle w:val="Hipervnculo"/>
+                <w:noProof/>
+              </w:rPr>
+              <w:t>Responsabilidades del Proyecto</w:t>
+            </w:r>
+            <w:r>
+              <w:rPr>
+                <w:noProof/>
                 <w:webHidden/>
-                <w:lang w:eastAsia="en-US"/>
-              </w:rPr>
-              <w:t>2.- Responsabilidades del Proyecto</w:t>
-            </w:r>
-            <w:r>
-              <w:rPr>
+              </w:rPr>
+              <w:tab/>
+            </w:r>
+            <w:r>
+              <w:rPr>
+                <w:noProof/>
                 <w:webHidden/>
               </w:rPr>
               <w:fldChar w:fldCharType="begin"/>
             </w:r>
             <w:r>
               <w:rPr>
+                <w:noProof/>
                 <w:webHidden/>
               </w:rPr>
-              <w:instrText>PAGEREF _Toc484013246 \h</w:instrText>
-            </w:r>
-            <w:r>
-              <w:rPr>
+              <w:instrText xml:space="preserve"> PAGEREF _Toc493852584 \h </w:instrText>
+            </w:r>
+            <w:r>
+              <w:rPr>
+                <w:noProof/>
                 <w:webHidden/>
               </w:rPr>
             </w:r>
             <w:r>
               <w:rPr>
+                <w:noProof/>
                 <w:webHidden/>
               </w:rPr>
               <w:fldChar w:fldCharType="separate"/>
             </w:r>
             <w:r>
               <w:rPr>
-                <w:rStyle w:val="Enlacedelndice"/>
-              </w:rPr>
-              <w:tab/>
+                <w:noProof/>
+                <w:webHidden/>
+              </w:rPr>
               <w:t>5</w:t>
             </w:r>
             <w:r>
               <w:rPr>
+                <w:noProof/>
                 <w:webHidden/>
               </w:rPr>
               <w:fldChar w:fldCharType="end"/>
@@ -537,50 +702,64 @@
             </w:tabs>
             <w:rPr>
               <w:rFonts w:asciiTheme="minorHAnsi" w:eastAsiaTheme="minorEastAsia" w:hAnsiTheme="minorHAnsi" w:cstheme="minorBidi"/>
-              <w:color w:val="00000A"/>
+              <w:noProof/>
+              <w:color w:val="auto"/>
+              <w:sz w:val="22"/>
             </w:rPr>
           </w:pPr>
-          <w:hyperlink w:anchor="_Toc484013247">
-            <w:r>
-              <w:rPr>
-                <w:rStyle w:val="Enlacedelndice"/>
-                <w:rFonts w:cs="Arial"/>
+          <w:hyperlink w:anchor="_Toc493852585" w:history="1">
+            <w:r>
+              <w:rPr>
+                <w:rStyle w:val="Hipervnculo"/>
+                <w:rFonts w:cs="Arial"/>
+                <w:noProof/>
+              </w:rPr>
+              <w:t>3.- Plan de entrega</w:t>
+            </w:r>
+            <w:r>
+              <w:rPr>
+                <w:noProof/>
                 <w:webHidden/>
               </w:rPr>
-              <w:t>3.- Plan de entrega</w:t>
-            </w:r>
-            <w:r>
-              <w:rPr>
+              <w:tab/>
+            </w:r>
+            <w:r>
+              <w:rPr>
+                <w:noProof/>
                 <w:webHidden/>
               </w:rPr>
               <w:fldChar w:fldCharType="begin"/>
             </w:r>
             <w:r>
               <w:rPr>
+                <w:noProof/>
                 <w:webHidden/>
               </w:rPr>
-              <w:instrText>PAGEREF _Toc484013247 \h</w:instrText>
-            </w:r>
-            <w:r>
-              <w:rPr>
+              <w:instrText xml:space="preserve"> PAGEREF _Toc493852585 \h </w:instrText>
+            </w:r>
+            <w:r>
+              <w:rPr>
+                <w:noProof/>
                 <w:webHidden/>
               </w:rPr>
             </w:r>
             <w:r>
               <w:rPr>
+                <w:noProof/>
                 <w:webHidden/>
               </w:rPr>
               <w:fldChar w:fldCharType="separate"/>
             </w:r>
             <w:r>
               <w:rPr>
-                <w:rStyle w:val="Enlacedelndice"/>
-              </w:rPr>
-              <w:tab/>
-              <w:t>7</w:t>
-            </w:r>
-            <w:r>
-              <w:rPr>
+                <w:noProof/>
+                <w:webHidden/>
+              </w:rPr>
+              <w:t>6</w:t>
+            </w:r>
+            <w:r>
+              <w:rPr>
+                <w:noProof/>
                 <w:webHidden/>
               </w:rPr>
               <w:fldChar w:fldCharType="end"/>
@@ -595,50 +774,80 @@
             </w:tabs>
             <w:rPr>
               <w:rFonts w:asciiTheme="minorHAnsi" w:eastAsiaTheme="minorEastAsia" w:hAnsiTheme="minorHAnsi" w:cstheme="minorBidi"/>
-              <w:color w:val="00000A"/>
+              <w:noProof/>
+              <w:color w:val="auto"/>
+              <w:sz w:val="22"/>
             </w:rPr>
           </w:pPr>
-          <w:hyperlink w:anchor="_Toc484013248">
-            <w:r>
-              <w:rPr>
-                <w:rStyle w:val="Enlacedelndice"/>
-                <w:rFonts w:cs="Arial"/>
+          <w:hyperlink w:anchor="_Toc493852586" w:history="1">
+            <w:r>
+              <w:rPr>
+                <w:rStyle w:val="Hipervnculo"/>
+                <w:rFonts w:cs="Arial"/>
+                <w:noProof/>
+              </w:rPr>
+              <w:t xml:space="preserve">4.- Paquetes </w:t>
+            </w:r>
+            <w:r>
+              <w:rPr>
+                <w:rStyle w:val="Hipervnculo"/>
+                <w:rFonts w:cs="Arial"/>
+                <w:noProof/>
+              </w:rPr>
+              <w:t>d</w:t>
+            </w:r>
+            <w:r>
+              <w:rPr>
+                <w:rStyle w:val="Hipervnculo"/>
+                <w:rFonts w:cs="Arial"/>
+                <w:noProof/>
+              </w:rPr>
+              <w:t>e Trabajo, Cronograma</w:t>
+            </w:r>
+            <w:r>
+              <w:rPr>
+                <w:noProof/>
                 <w:webHidden/>
               </w:rPr>
-              <w:t>4.- Paquetes de Trabajo, Cronograma y Presupuesto</w:t>
-            </w:r>
-            <w:r>
-              <w:rPr>
+              <w:tab/>
+            </w:r>
+            <w:r>
+              <w:rPr>
+                <w:noProof/>
                 <w:webHidden/>
               </w:rPr>
               <w:fldChar w:fldCharType="begin"/>
             </w:r>
             <w:r>
               <w:rPr>
+                <w:noProof/>
                 <w:webHidden/>
               </w:rPr>
-              <w:instrText>PAGEREF _Toc484013248 \h</w:instrText>
-            </w:r>
-            <w:r>
-              <w:rPr>
+              <w:instrText xml:space="preserve"> PAGEREF _Toc493852586 \h </w:instrText>
+            </w:r>
+            <w:r>
+              <w:rPr>
+                <w:noProof/>
                 <w:webHidden/>
               </w:rPr>
             </w:r>
             <w:r>
               <w:rPr>
+                <w:noProof/>
                 <w:webHidden/>
               </w:rPr>
               <w:fldChar w:fldCharType="separate"/>
             </w:r>
             <w:r>
               <w:rPr>
-                <w:rStyle w:val="Enlacedelndice"/>
-              </w:rPr>
-              <w:tab/>
+                <w:noProof/>
+                <w:webHidden/>
+              </w:rPr>
               <w:t>7</w:t>
             </w:r>
             <w:r>
               <w:rPr>
+                <w:noProof/>
                 <w:webHidden/>
               </w:rPr>
               <w:fldChar w:fldCharType="end"/>
@@ -653,50 +862,64 @@
             </w:tabs>
             <w:rPr>
               <w:rFonts w:asciiTheme="minorHAnsi" w:eastAsiaTheme="minorEastAsia" w:hAnsiTheme="minorHAnsi" w:cstheme="minorBidi"/>
-              <w:color w:val="00000A"/>
+              <w:noProof/>
+              <w:color w:val="auto"/>
+              <w:sz w:val="22"/>
             </w:rPr>
           </w:pPr>
-          <w:hyperlink w:anchor="_Toc484013249">
-            <w:r>
-              <w:rPr>
-                <w:rStyle w:val="Enlacedelndice"/>
-                <w:rFonts w:cs="Arial"/>
+          <w:hyperlink w:anchor="_Toc493852587" w:history="1">
+            <w:r>
+              <w:rPr>
+                <w:rStyle w:val="Hipervnculo"/>
+                <w:rFonts w:cs="Arial"/>
+                <w:noProof/>
+              </w:rPr>
+              <w:t>4.1.- Distribución de tareas (Product Backlog)</w:t>
+            </w:r>
+            <w:r>
+              <w:rPr>
+                <w:noProof/>
                 <w:webHidden/>
               </w:rPr>
-              <w:t>4.1.- Distribución de tareas</w:t>
-            </w:r>
-            <w:r>
-              <w:rPr>
+              <w:tab/>
+            </w:r>
+            <w:r>
+              <w:rPr>
+                <w:noProof/>
                 <w:webHidden/>
               </w:rPr>
               <w:fldChar w:fldCharType="begin"/>
             </w:r>
             <w:r>
               <w:rPr>
+                <w:noProof/>
                 <w:webHidden/>
               </w:rPr>
-              <w:instrText>PAGEREF _Toc484013249 \h</w:instrText>
-            </w:r>
-            <w:r>
-              <w:rPr>
+              <w:instrText xml:space="preserve"> PAGEREF _Toc493852587 \h </w:instrText>
+            </w:r>
+            <w:r>
+              <w:rPr>
+                <w:noProof/>
                 <w:webHidden/>
               </w:rPr>
             </w:r>
             <w:r>
               <w:rPr>
+                <w:noProof/>
                 <w:webHidden/>
               </w:rPr>
               <w:fldChar w:fldCharType="separate"/>
             </w:r>
             <w:r>
               <w:rPr>
-                <w:rStyle w:val="Enlacedelndice"/>
-              </w:rPr>
-              <w:tab/>
+                <w:noProof/>
+                <w:webHidden/>
+              </w:rPr>
               <w:t>7</w:t>
             </w:r>
             <w:r>
               <w:rPr>
+                <w:noProof/>
                 <w:webHidden/>
               </w:rPr>
               <w:fldChar w:fldCharType="end"/>
@@ -711,50 +934,280 @@
             </w:tabs>
             <w:rPr>
               <w:rFonts w:asciiTheme="minorHAnsi" w:eastAsiaTheme="minorEastAsia" w:hAnsiTheme="minorHAnsi" w:cstheme="minorBidi"/>
-              <w:color w:val="00000A"/>
+              <w:noProof/>
+              <w:color w:val="auto"/>
+              <w:sz w:val="22"/>
             </w:rPr>
           </w:pPr>
-          <w:hyperlink w:anchor="_Toc484013250">
-            <w:r>
-              <w:rPr>
-                <w:rStyle w:val="Enlacedelndice"/>
-                <w:rFonts w:cs="Arial"/>
+          <w:hyperlink w:anchor="_Toc493852588" w:history="1">
+            <w:r>
+              <w:rPr>
+                <w:rStyle w:val="Hipervnculo"/>
+                <w:rFonts w:cs="Arial"/>
+                <w:noProof/>
+              </w:rPr>
+              <w:t>3.2.- Cronograma</w:t>
+            </w:r>
+            <w:r>
+              <w:rPr>
+                <w:noProof/>
                 <w:webHidden/>
               </w:rPr>
-              <w:t>3.2.- Cronograma</w:t>
-            </w:r>
-            <w:r>
-              <w:rPr>
+              <w:tab/>
+            </w:r>
+            <w:r>
+              <w:rPr>
+                <w:noProof/>
                 <w:webHidden/>
               </w:rPr>
               <w:fldChar w:fldCharType="begin"/>
             </w:r>
             <w:r>
               <w:rPr>
+                <w:noProof/>
                 <w:webHidden/>
               </w:rPr>
-              <w:instrText>PAGEREF _Toc484013250 \h</w:instrText>
-            </w:r>
-            <w:r>
-              <w:rPr>
+              <w:instrText xml:space="preserve"> PAGEREF _Toc493852588 \h </w:instrText>
+            </w:r>
+            <w:r>
+              <w:rPr>
+                <w:noProof/>
                 <w:webHidden/>
               </w:rPr>
             </w:r>
             <w:r>
               <w:rPr>
+                <w:noProof/>
                 <w:webHidden/>
               </w:rPr>
               <w:fldChar w:fldCharType="separate"/>
             </w:r>
             <w:r>
               <w:rPr>
-                <w:rStyle w:val="Enlacedelndice"/>
+                <w:noProof/>
+                <w:webHidden/>
+              </w:rPr>
+              <w:t>8</w:t>
+            </w:r>
+            <w:r>
+              <w:rPr>
+                <w:noProof/>
+                <w:webHidden/>
+              </w:rPr>
+              <w:fldChar w:fldCharType="end"/>
+            </w:r>
+          </w:hyperlink>
+        </w:p>
+        <w:p>
+          <w:pPr>
+            <w:pStyle w:val="TDC2"/>
+            <w:tabs>
+              <w:tab w:val="right" w:leader="dot" w:pos="10790"/>
+            </w:tabs>
+            <w:rPr>
+              <w:rFonts w:asciiTheme="minorHAnsi" w:eastAsiaTheme="minorEastAsia" w:hAnsiTheme="minorHAnsi" w:cstheme="minorBidi"/>
+              <w:noProof/>
+              <w:color w:val="auto"/>
+              <w:sz w:val="22"/>
+            </w:rPr>
+          </w:pPr>
+          <w:hyperlink w:anchor="_Toc493852589" w:history="1">
+            <w:r>
+              <w:rPr>
+                <w:rStyle w:val="Hipervnculo"/>
+                <w:rFonts w:cs="Arial"/>
+                <w:noProof/>
+              </w:rPr>
+              <w:t>5.- Identificación de riesgos</w:t>
+            </w:r>
+            <w:r>
+              <w:rPr>
+                <w:noProof/>
+                <w:webHidden/>
               </w:rPr>
               <w:tab/>
-              <w:t>8</w:t>
-            </w:r>
-            <w:r>
-              <w:rPr>
+            </w:r>
+            <w:r>
+              <w:rPr>
+                <w:noProof/>
+                <w:webHidden/>
+              </w:rPr>
+              <w:fldChar w:fldCharType="begin"/>
+            </w:r>
+            <w:r>
+              <w:rPr>
+                <w:noProof/>
+                <w:webHidden/>
+              </w:rPr>
+              <w:instrText xml:space="preserve"> PAGEREF _Toc493852589 \h </w:instrText>
+            </w:r>
+            <w:r>
+              <w:rPr>
+                <w:noProof/>
+                <w:webHidden/>
+              </w:rPr>
+            </w:r>
+            <w:r>
+              <w:rPr>
+                <w:noProof/>
+                <w:webHidden/>
+              </w:rPr>
+              <w:fldChar w:fldCharType="separate"/>
+            </w:r>
+            <w:r>
+              <w:rPr>
+                <w:noProof/>
+                <w:webHidden/>
+              </w:rPr>
+              <w:t>20</w:t>
+            </w:r>
+            <w:r>
+              <w:rPr>
+                <w:noProof/>
+                <w:webHidden/>
+              </w:rPr>
+              <w:fldChar w:fldCharType="end"/>
+            </w:r>
+          </w:hyperlink>
+        </w:p>
+        <w:p>
+          <w:pPr>
+            <w:pStyle w:val="TDC2"/>
+            <w:tabs>
+              <w:tab w:val="right" w:leader="dot" w:pos="10790"/>
+            </w:tabs>
+            <w:rPr>
+              <w:rFonts w:asciiTheme="minorHAnsi" w:eastAsiaTheme="minorEastAsia" w:hAnsiTheme="minorHAnsi" w:cstheme="minorBidi"/>
+              <w:noProof/>
+              <w:color w:val="auto"/>
+              <w:sz w:val="22"/>
+            </w:rPr>
+          </w:pPr>
+          <w:hyperlink w:anchor="_Toc493852590" w:history="1">
+            <w:r>
+              <w:rPr>
+                <w:rStyle w:val="Hipervnculo"/>
+                <w:rFonts w:eastAsia="Verdana" w:cs="Arial"/>
+                <w:noProof/>
+              </w:rPr>
+              <w:t>6.- Entregables</w:t>
+            </w:r>
+            <w:r>
+              <w:rPr>
+                <w:noProof/>
+                <w:webHidden/>
+              </w:rPr>
+              <w:tab/>
+            </w:r>
+            <w:r>
+              <w:rPr>
+                <w:noProof/>
+                <w:webHidden/>
+              </w:rPr>
+              <w:fldChar w:fldCharType="begin"/>
+            </w:r>
+            <w:r>
+              <w:rPr>
+                <w:noProof/>
+                <w:webHidden/>
+              </w:rPr>
+              <w:instrText xml:space="preserve"> PAGEREF _Toc493852590 \h </w:instrText>
+            </w:r>
+            <w:r>
+              <w:rPr>
+                <w:noProof/>
+                <w:webHidden/>
+              </w:rPr>
+            </w:r>
+            <w:r>
+              <w:rPr>
+                <w:noProof/>
+                <w:webHidden/>
+              </w:rPr>
+              <w:fldChar w:fldCharType="separate"/>
+            </w:r>
+            <w:r>
+              <w:rPr>
+                <w:noProof/>
+                <w:webHidden/>
+              </w:rPr>
+              <w:t>22</w:t>
+            </w:r>
+            <w:r>
+              <w:rPr>
+                <w:noProof/>
+                <w:webHidden/>
+              </w:rPr>
+              <w:fldChar w:fldCharType="end"/>
+            </w:r>
+          </w:hyperlink>
+        </w:p>
+        <w:p>
+          <w:pPr>
+            <w:pStyle w:val="TDC2"/>
+            <w:tabs>
+              <w:tab w:val="right" w:leader="dot" w:pos="10790"/>
+            </w:tabs>
+            <w:rPr>
+              <w:rFonts w:asciiTheme="minorHAnsi" w:eastAsiaTheme="minorEastAsia" w:hAnsiTheme="minorHAnsi" w:cstheme="minorBidi"/>
+              <w:noProof/>
+              <w:color w:val="auto"/>
+              <w:sz w:val="22"/>
+            </w:rPr>
+          </w:pPr>
+          <w:hyperlink w:anchor="_Toc493852591" w:history="1">
+            <w:r>
+              <w:rPr>
+                <w:rStyle w:val="Hipervnculo"/>
+                <w:rFonts w:cs="Arial"/>
+                <w:noProof/>
+              </w:rPr>
+              <w:t>7.- Gestión de la configuración</w:t>
+            </w:r>
+            <w:r>
+              <w:rPr>
+                <w:noProof/>
+                <w:webHidden/>
+              </w:rPr>
+              <w:tab/>
+            </w:r>
+            <w:r>
+              <w:rPr>
+                <w:noProof/>
+                <w:webHidden/>
+              </w:rPr>
+              <w:fldChar w:fldCharType="begin"/>
+            </w:r>
+            <w:r>
+              <w:rPr>
+                <w:noProof/>
+                <w:webHidden/>
+              </w:rPr>
+              <w:instrText xml:space="preserve"> PAGEREF _Toc493852591 \h </w:instrText>
+            </w:r>
+            <w:r>
+              <w:rPr>
+                <w:noProof/>
+                <w:webHidden/>
+              </w:rPr>
+            </w:r>
+            <w:r>
+              <w:rPr>
+                <w:noProof/>
+                <w:webHidden/>
+              </w:rPr>
+              <w:fldChar w:fldCharType="separate"/>
+            </w:r>
+            <w:r>
+              <w:rPr>
+                <w:noProof/>
+                <w:webHidden/>
+              </w:rPr>
+              <w:t>22</w:t>
+            </w:r>
+            <w:r>
+              <w:rPr>
+                <w:noProof/>
                 <w:webHidden/>
               </w:rPr>
               <w:fldChar w:fldCharType="end"/>
@@ -769,50 +1222,208 @@
             </w:tabs>
             <w:rPr>
               <w:rFonts w:asciiTheme="minorHAnsi" w:eastAsiaTheme="minorEastAsia" w:hAnsiTheme="minorHAnsi" w:cstheme="minorBidi"/>
-              <w:color w:val="00000A"/>
+              <w:noProof/>
+              <w:color w:val="auto"/>
+              <w:sz w:val="22"/>
             </w:rPr>
           </w:pPr>
-          <w:hyperlink w:anchor="_Toc484013251">
-            <w:r>
-              <w:rPr>
-                <w:rStyle w:val="Enlacedelndice"/>
-                <w:rFonts w:cs="Arial"/>
+          <w:hyperlink w:anchor="_Toc493852592" w:history="1">
+            <w:r>
+              <w:rPr>
+                <w:rStyle w:val="Hipervnculo"/>
+                <w:rFonts w:cs="Arial"/>
+                <w:noProof/>
+              </w:rPr>
+              <w:t>7.1.- Identificación de elementos de la configuración</w:t>
+            </w:r>
+            <w:r>
+              <w:rPr>
+                <w:noProof/>
                 <w:webHidden/>
               </w:rPr>
-              <w:t>3.3.- Presupuesto</w:t>
-            </w:r>
-            <w:r>
-              <w:rPr>
+              <w:tab/>
+            </w:r>
+            <w:r>
+              <w:rPr>
+                <w:noProof/>
                 <w:webHidden/>
               </w:rPr>
               <w:fldChar w:fldCharType="begin"/>
             </w:r>
             <w:r>
               <w:rPr>
+                <w:noProof/>
                 <w:webHidden/>
               </w:rPr>
-              <w:instrText>PAGEREF _Toc484013251 \h</w:instrText>
-            </w:r>
-            <w:r>
-              <w:rPr>
+              <w:instrText xml:space="preserve"> PAGEREF _Toc493852592 \h </w:instrText>
+            </w:r>
+            <w:r>
+              <w:rPr>
+                <w:noProof/>
                 <w:webHidden/>
               </w:rPr>
             </w:r>
             <w:r>
               <w:rPr>
+                <w:noProof/>
                 <w:webHidden/>
               </w:rPr>
               <w:fldChar w:fldCharType="separate"/>
             </w:r>
             <w:r>
               <w:rPr>
-                <w:rStyle w:val="Enlacedelndice"/>
+                <w:noProof/>
+                <w:webHidden/>
+              </w:rPr>
+              <w:t>22</w:t>
+            </w:r>
+            <w:r>
+              <w:rPr>
+                <w:noProof/>
+                <w:webHidden/>
+              </w:rPr>
+              <w:fldChar w:fldCharType="end"/>
+            </w:r>
+          </w:hyperlink>
+        </w:p>
+        <w:p>
+          <w:pPr>
+            <w:pStyle w:val="TDC3"/>
+            <w:tabs>
+              <w:tab w:val="right" w:leader="dot" w:pos="10790"/>
+            </w:tabs>
+            <w:rPr>
+              <w:rFonts w:asciiTheme="minorHAnsi" w:eastAsiaTheme="minorEastAsia" w:hAnsiTheme="minorHAnsi" w:cstheme="minorBidi"/>
+              <w:noProof/>
+              <w:color w:val="auto"/>
+              <w:sz w:val="22"/>
+            </w:rPr>
+          </w:pPr>
+          <w:hyperlink w:anchor="_Toc493852593" w:history="1">
+            <w:r>
+              <w:rPr>
+                <w:rStyle w:val="Hipervnculo"/>
+                <w:rFonts w:cs="Arial"/>
+                <w:noProof/>
+              </w:rPr>
+              <w:t>7.2.- Herramientas, técnicas y metodologías.</w:t>
+            </w:r>
+            <w:r>
+              <w:rPr>
+                <w:noProof/>
+                <w:webHidden/>
               </w:rPr>
               <w:tab/>
-              <w:t>10</w:t>
-            </w:r>
-            <w:r>
-              <w:rPr>
+            </w:r>
+            <w:r>
+              <w:rPr>
+                <w:noProof/>
+                <w:webHidden/>
+              </w:rPr>
+              <w:fldChar w:fldCharType="begin"/>
+            </w:r>
+            <w:r>
+              <w:rPr>
+                <w:noProof/>
+                <w:webHidden/>
+              </w:rPr>
+              <w:instrText xml:space="preserve"> PAGEREF _Toc493852593 \h </w:instrText>
+            </w:r>
+            <w:r>
+              <w:rPr>
+                <w:noProof/>
+                <w:webHidden/>
+              </w:rPr>
+            </w:r>
+            <w:r>
+              <w:rPr>
+                <w:noProof/>
+                <w:webHidden/>
+              </w:rPr>
+              <w:fldChar w:fldCharType="separate"/>
+            </w:r>
+            <w:r>
+              <w:rPr>
+                <w:noProof/>
+                <w:webHidden/>
+              </w:rPr>
+              <w:t>22</w:t>
+            </w:r>
+            <w:r>
+              <w:rPr>
+                <w:noProof/>
+                <w:webHidden/>
+              </w:rPr>
+              <w:fldChar w:fldCharType="end"/>
+            </w:r>
+          </w:hyperlink>
+        </w:p>
+        <w:p>
+          <w:pPr>
+            <w:pStyle w:val="TDC3"/>
+            <w:tabs>
+              <w:tab w:val="right" w:leader="dot" w:pos="10790"/>
+            </w:tabs>
+            <w:rPr>
+              <w:rFonts w:asciiTheme="minorHAnsi" w:eastAsiaTheme="minorEastAsia" w:hAnsiTheme="minorHAnsi" w:cstheme="minorBidi"/>
+              <w:noProof/>
+              <w:color w:val="auto"/>
+              <w:sz w:val="22"/>
+            </w:rPr>
+          </w:pPr>
+          <w:hyperlink w:anchor="_Toc493852594" w:history="1">
+            <w:r>
+              <w:rPr>
+                <w:rStyle w:val="Hipervnculo"/>
+                <w:rFonts w:cs="Arial"/>
+                <w:noProof/>
+              </w:rPr>
+              <w:t>7.3.- Acceso a Repositorio</w:t>
+            </w:r>
+            <w:r>
+              <w:rPr>
+                <w:noProof/>
+                <w:webHidden/>
+              </w:rPr>
+              <w:tab/>
+            </w:r>
+            <w:r>
+              <w:rPr>
+                <w:noProof/>
+                <w:webHidden/>
+              </w:rPr>
+              <w:fldChar w:fldCharType="begin"/>
+            </w:r>
+            <w:r>
+              <w:rPr>
+                <w:noProof/>
+                <w:webHidden/>
+              </w:rPr>
+              <w:instrText xml:space="preserve"> PAGEREF _Toc493852594 \h </w:instrText>
+            </w:r>
+            <w:r>
+              <w:rPr>
+                <w:noProof/>
+                <w:webHidden/>
+              </w:rPr>
+            </w:r>
+            <w:r>
+              <w:rPr>
+                <w:noProof/>
+                <w:webHidden/>
+              </w:rPr>
+              <w:fldChar w:fldCharType="separate"/>
+            </w:r>
+            <w:r>
+              <w:rPr>
+                <w:noProof/>
+                <w:webHidden/>
+              </w:rPr>
+              <w:t>23</w:t>
+            </w:r>
+            <w:r>
+              <w:rPr>
+                <w:noProof/>
                 <w:webHidden/>
               </w:rPr>
               <w:fldChar w:fldCharType="end"/>
@@ -827,50 +1438,208 @@
             </w:tabs>
             <w:rPr>
               <w:rFonts w:asciiTheme="minorHAnsi" w:eastAsiaTheme="minorEastAsia" w:hAnsiTheme="minorHAnsi" w:cstheme="minorBidi"/>
-              <w:color w:val="00000A"/>
+              <w:noProof/>
+              <w:color w:val="auto"/>
+              <w:sz w:val="22"/>
             </w:rPr>
           </w:pPr>
-          <w:hyperlink w:anchor="_Toc484013252">
-            <w:r>
-              <w:rPr>
-                <w:rStyle w:val="Enlacedelndice"/>
-                <w:rFonts w:cs="Arial"/>
+          <w:hyperlink w:anchor="_Toc493852595" w:history="1">
+            <w:r>
+              <w:rPr>
+                <w:rStyle w:val="Hipervnculo"/>
+                <w:rFonts w:cs="Arial"/>
+                <w:noProof/>
+              </w:rPr>
+              <w:t>8.- Almacenamiento y Recuperación de Artefactos</w:t>
+            </w:r>
+            <w:r>
+              <w:rPr>
+                <w:noProof/>
                 <w:webHidden/>
               </w:rPr>
-              <w:t>5.- Identificación de riesgos</w:t>
-            </w:r>
-            <w:r>
-              <w:rPr>
+              <w:tab/>
+            </w:r>
+            <w:r>
+              <w:rPr>
+                <w:noProof/>
                 <w:webHidden/>
               </w:rPr>
               <w:fldChar w:fldCharType="begin"/>
             </w:r>
             <w:r>
               <w:rPr>
+                <w:noProof/>
                 <w:webHidden/>
               </w:rPr>
-              <w:instrText>PAGEREF _Toc484013252 \h</w:instrText>
-            </w:r>
-            <w:r>
-              <w:rPr>
+              <w:instrText xml:space="preserve"> PAGEREF _Toc493852595 \h </w:instrText>
+            </w:r>
+            <w:r>
+              <w:rPr>
+                <w:noProof/>
                 <w:webHidden/>
               </w:rPr>
             </w:r>
             <w:r>
               <w:rPr>
+                <w:noProof/>
                 <w:webHidden/>
               </w:rPr>
               <w:fldChar w:fldCharType="separate"/>
             </w:r>
             <w:r>
               <w:rPr>
-                <w:rStyle w:val="Enlacedelndice"/>
+                <w:noProof/>
+                <w:webHidden/>
+              </w:rPr>
+              <w:t>23</w:t>
+            </w:r>
+            <w:r>
+              <w:rPr>
+                <w:noProof/>
+                <w:webHidden/>
+              </w:rPr>
+              <w:fldChar w:fldCharType="end"/>
+            </w:r>
+          </w:hyperlink>
+        </w:p>
+        <w:p>
+          <w:pPr>
+            <w:pStyle w:val="TDC3"/>
+            <w:tabs>
+              <w:tab w:val="right" w:leader="dot" w:pos="10790"/>
+            </w:tabs>
+            <w:rPr>
+              <w:rFonts w:asciiTheme="minorHAnsi" w:eastAsiaTheme="minorEastAsia" w:hAnsiTheme="minorHAnsi" w:cstheme="minorBidi"/>
+              <w:noProof/>
+              <w:color w:val="auto"/>
+              <w:sz w:val="22"/>
+            </w:rPr>
+          </w:pPr>
+          <w:hyperlink w:anchor="_Toc493852596" w:history="1">
+            <w:r>
+              <w:rPr>
+                <w:rStyle w:val="Hipervnculo"/>
+                <w:rFonts w:cs="Arial"/>
+                <w:noProof/>
+              </w:rPr>
+              <w:t>8.1.- Mecanismos de Almacenamiento y Recuperación de Artefactos</w:t>
+            </w:r>
+            <w:r>
+              <w:rPr>
+                <w:noProof/>
+                <w:webHidden/>
               </w:rPr>
               <w:tab/>
-              <w:t>10</w:t>
-            </w:r>
-            <w:r>
-              <w:rPr>
+            </w:r>
+            <w:r>
+              <w:rPr>
+                <w:noProof/>
+                <w:webHidden/>
+              </w:rPr>
+              <w:fldChar w:fldCharType="begin"/>
+            </w:r>
+            <w:r>
+              <w:rPr>
+                <w:noProof/>
+                <w:webHidden/>
+              </w:rPr>
+              <w:instrText xml:space="preserve"> PAGEREF _Toc493852596 \h </w:instrText>
+            </w:r>
+            <w:r>
+              <w:rPr>
+                <w:noProof/>
+                <w:webHidden/>
+              </w:rPr>
+            </w:r>
+            <w:r>
+              <w:rPr>
+                <w:noProof/>
+                <w:webHidden/>
+              </w:rPr>
+              <w:fldChar w:fldCharType="separate"/>
+            </w:r>
+            <w:r>
+              <w:rPr>
+                <w:noProof/>
+                <w:webHidden/>
+              </w:rPr>
+              <w:t>23</w:t>
+            </w:r>
+            <w:r>
+              <w:rPr>
+                <w:noProof/>
+                <w:webHidden/>
+              </w:rPr>
+              <w:fldChar w:fldCharType="end"/>
+            </w:r>
+          </w:hyperlink>
+        </w:p>
+        <w:p>
+          <w:pPr>
+            <w:pStyle w:val="TDC3"/>
+            <w:tabs>
+              <w:tab w:val="right" w:leader="dot" w:pos="10790"/>
+            </w:tabs>
+            <w:rPr>
+              <w:rFonts w:asciiTheme="minorHAnsi" w:eastAsiaTheme="minorEastAsia" w:hAnsiTheme="minorHAnsi" w:cstheme="minorBidi"/>
+              <w:noProof/>
+              <w:color w:val="auto"/>
+              <w:sz w:val="22"/>
+            </w:rPr>
+          </w:pPr>
+          <w:hyperlink w:anchor="_Toc493852597" w:history="1">
+            <w:r>
+              <w:rPr>
+                <w:rStyle w:val="Hipervnculo"/>
+                <w:rFonts w:cs="Arial"/>
+                <w:noProof/>
+              </w:rPr>
+              <w:t>8.2. Mecanismos de Respaldo y Recuperación de la Información</w:t>
+            </w:r>
+            <w:r>
+              <w:rPr>
+                <w:noProof/>
+                <w:webHidden/>
+              </w:rPr>
+              <w:tab/>
+            </w:r>
+            <w:r>
+              <w:rPr>
+                <w:noProof/>
+                <w:webHidden/>
+              </w:rPr>
+              <w:fldChar w:fldCharType="begin"/>
+            </w:r>
+            <w:r>
+              <w:rPr>
+                <w:noProof/>
+                <w:webHidden/>
+              </w:rPr>
+              <w:instrText xml:space="preserve"> PAGEREF _Toc493852597 \h </w:instrText>
+            </w:r>
+            <w:r>
+              <w:rPr>
+                <w:noProof/>
+                <w:webHidden/>
+              </w:rPr>
+            </w:r>
+            <w:r>
+              <w:rPr>
+                <w:noProof/>
+                <w:webHidden/>
+              </w:rPr>
+              <w:fldChar w:fldCharType="separate"/>
+            </w:r>
+            <w:r>
+              <w:rPr>
+                <w:noProof/>
+                <w:webHidden/>
+              </w:rPr>
+              <w:t>24</w:t>
+            </w:r>
+            <w:r>
+              <w:rPr>
+                <w:noProof/>
                 <w:webHidden/>
               </w:rPr>
               <w:fldChar w:fldCharType="end"/>
@@ -885,108 +1654,64 @@
             </w:tabs>
             <w:rPr>
               <w:rFonts w:asciiTheme="minorHAnsi" w:eastAsiaTheme="minorEastAsia" w:hAnsiTheme="minorHAnsi" w:cstheme="minorBidi"/>
-              <w:color w:val="00000A"/>
+              <w:noProof/>
+              <w:color w:val="auto"/>
+              <w:sz w:val="22"/>
             </w:rPr>
           </w:pPr>
-          <w:hyperlink w:anchor="_Toc484013253">
-            <w:r>
-              <w:rPr>
-                <w:rStyle w:val="Enlacedelndice"/>
-                <w:rFonts w:eastAsia="Verdana" w:cs="Arial"/>
+          <w:hyperlink w:anchor="_Toc493852598" w:history="1">
+            <w:r>
+              <w:rPr>
+                <w:rStyle w:val="Hipervnculo"/>
+                <w:rFonts w:cs="Arial"/>
+                <w:noProof/>
+              </w:rPr>
+              <w:t>9. Entrega del Producto</w:t>
+            </w:r>
+            <w:r>
+              <w:rPr>
+                <w:noProof/>
                 <w:webHidden/>
               </w:rPr>
-              <w:t>6.- Entregables</w:t>
-            </w:r>
-            <w:r>
-              <w:rPr>
+              <w:tab/>
+            </w:r>
+            <w:r>
+              <w:rPr>
+                <w:noProof/>
                 <w:webHidden/>
               </w:rPr>
               <w:fldChar w:fldCharType="begin"/>
             </w:r>
             <w:r>
               <w:rPr>
+                <w:noProof/>
                 <w:webHidden/>
               </w:rPr>
-              <w:instrText>PAGEREF _Toc484013253 \h</w:instrText>
-            </w:r>
-            <w:r>
-              <w:rPr>
+              <w:instrText xml:space="preserve"> PAGEREF _Toc493852598 \h </w:instrText>
+            </w:r>
+            <w:r>
+              <w:rPr>
+                <w:noProof/>
                 <w:webHidden/>
               </w:rPr>
             </w:r>
             <w:r>
               <w:rPr>
+                <w:noProof/>
                 <w:webHidden/>
               </w:rPr>
               <w:fldChar w:fldCharType="separate"/>
             </w:r>
             <w:r>
               <w:rPr>
-                <w:rStyle w:val="Enlacedelndice"/>
-              </w:rPr>
-              <w:tab/>
-              <w:t>11</w:t>
-            </w:r>
-            <w:r>
-              <w:rPr>
+                <w:noProof/>
                 <w:webHidden/>
               </w:rPr>
-              <w:fldChar w:fldCharType="end"/>
-            </w:r>
-          </w:hyperlink>
-        </w:p>
-        <w:p>
-          <w:pPr>
-            <w:pStyle w:val="TDC2"/>
-            <w:tabs>
-              <w:tab w:val="right" w:leader="dot" w:pos="10790"/>
-            </w:tabs>
-            <w:rPr>
-              <w:rFonts w:asciiTheme="minorHAnsi" w:eastAsiaTheme="minorEastAsia" w:hAnsiTheme="minorHAnsi" w:cstheme="minorBidi"/>
-              <w:color w:val="00000A"/>
-            </w:rPr>
-          </w:pPr>
-          <w:hyperlink w:anchor="_Toc484013254">
-            <w:r>
-              <w:rPr>
-                <w:rStyle w:val="Enlacedelndice"/>
-                <w:rFonts w:cs="Arial"/>
-                <w:webHidden/>
-              </w:rPr>
-              <w:t>7.- Gestión de la configuración</w:t>
-            </w:r>
-            <w:r>
-              <w:rPr>
-                <w:webHidden/>
-              </w:rPr>
-              <w:fldChar w:fldCharType="begin"/>
-            </w:r>
-            <w:r>
-              <w:rPr>
-                <w:webHidden/>
-              </w:rPr>
-              <w:instrText>PAGEREF _Toc484013254 \h</w:instrText>
-            </w:r>
-            <w:r>
-              <w:rPr>
-                <w:webHidden/>
-              </w:rPr>
-            </w:r>
-            <w:r>
-              <w:rPr>
-                <w:webHidden/>
-              </w:rPr>
-              <w:fldChar w:fldCharType="separate"/>
-            </w:r>
-            <w:r>
-              <w:rPr>
-                <w:rStyle w:val="Enlacedelndice"/>
-              </w:rPr>
-              <w:tab/>
-              <w:t>11</w:t>
-            </w:r>
-            <w:r>
-              <w:rPr>
+              <w:t>24</w:t>
+            </w:r>
+            <w:r>
+              <w:rPr>
+                <w:noProof/>
                 <w:webHidden/>
               </w:rPr>
               <w:fldChar w:fldCharType="end"/>
@@ -1001,50 +1726,64 @@
             </w:tabs>
             <w:rPr>
               <w:rFonts w:asciiTheme="minorHAnsi" w:eastAsiaTheme="minorEastAsia" w:hAnsiTheme="minorHAnsi" w:cstheme="minorBidi"/>
-              <w:color w:val="00000A"/>
+              <w:noProof/>
+              <w:color w:val="auto"/>
+              <w:sz w:val="22"/>
             </w:rPr>
           </w:pPr>
-          <w:hyperlink w:anchor="_Toc484013255">
-            <w:r>
-              <w:rPr>
-                <w:rStyle w:val="Enlacedelndice"/>
-                <w:rFonts w:cs="Arial"/>
+          <w:hyperlink w:anchor="_Toc493852599" w:history="1">
+            <w:r>
+              <w:rPr>
+                <w:rStyle w:val="Hipervnculo"/>
+                <w:rFonts w:cs="Arial"/>
+                <w:noProof/>
+              </w:rPr>
+              <w:t>9.1. Requisitos de Entrega</w:t>
+            </w:r>
+            <w:r>
+              <w:rPr>
+                <w:noProof/>
                 <w:webHidden/>
               </w:rPr>
-              <w:t>7.1.- Identificación de elementos de la configuración</w:t>
-            </w:r>
-            <w:r>
-              <w:rPr>
+              <w:tab/>
+            </w:r>
+            <w:r>
+              <w:rPr>
+                <w:noProof/>
                 <w:webHidden/>
               </w:rPr>
               <w:fldChar w:fldCharType="begin"/>
             </w:r>
             <w:r>
               <w:rPr>
+                <w:noProof/>
                 <w:webHidden/>
               </w:rPr>
-              <w:instrText>PAGEREF _Toc484013255 \h</w:instrText>
-            </w:r>
-            <w:r>
-              <w:rPr>
+              <w:instrText xml:space="preserve"> PAGEREF _Toc493852599 \h </w:instrText>
+            </w:r>
+            <w:r>
+              <w:rPr>
+                <w:noProof/>
                 <w:webHidden/>
               </w:rPr>
             </w:r>
             <w:r>
               <w:rPr>
+                <w:noProof/>
                 <w:webHidden/>
               </w:rPr>
               <w:fldChar w:fldCharType="separate"/>
             </w:r>
             <w:r>
               <w:rPr>
-                <w:rStyle w:val="Enlacedelndice"/>
-              </w:rPr>
-              <w:tab/>
-              <w:t>11</w:t>
-            </w:r>
-            <w:r>
-              <w:rPr>
+                <w:noProof/>
+                <w:webHidden/>
+              </w:rPr>
+              <w:t>24</w:t>
+            </w:r>
+            <w:r>
+              <w:rPr>
+                <w:noProof/>
                 <w:webHidden/>
               </w:rPr>
               <w:fldChar w:fldCharType="end"/>
@@ -1059,50 +1798,64 @@
             </w:tabs>
             <w:rPr>
               <w:rFonts w:asciiTheme="minorHAnsi" w:eastAsiaTheme="minorEastAsia" w:hAnsiTheme="minorHAnsi" w:cstheme="minorBidi"/>
-              <w:color w:val="00000A"/>
+              <w:noProof/>
+              <w:color w:val="auto"/>
+              <w:sz w:val="22"/>
             </w:rPr>
           </w:pPr>
-          <w:hyperlink w:anchor="_Toc484013256">
-            <w:r>
-              <w:rPr>
-                <w:rStyle w:val="Enlacedelndice"/>
-                <w:rFonts w:cs="Arial"/>
+          <w:hyperlink w:anchor="_Toc493852600" w:history="1">
+            <w:r>
+              <w:rPr>
+                <w:rStyle w:val="Hipervnculo"/>
+                <w:rFonts w:cs="Arial"/>
+                <w:noProof/>
+              </w:rPr>
+              <w:t>9.2.- Elementos que conforman la entrega</w:t>
+            </w:r>
+            <w:r>
+              <w:rPr>
+                <w:noProof/>
                 <w:webHidden/>
               </w:rPr>
-              <w:t>7.2.- Herramientas, técnicas y metodologías.</w:t>
-            </w:r>
-            <w:r>
-              <w:rPr>
+              <w:tab/>
+            </w:r>
+            <w:r>
+              <w:rPr>
+                <w:noProof/>
                 <w:webHidden/>
               </w:rPr>
               <w:fldChar w:fldCharType="begin"/>
             </w:r>
             <w:r>
               <w:rPr>
+                <w:noProof/>
                 <w:webHidden/>
               </w:rPr>
-              <w:instrText>PAGEREF _Toc484013256 \h</w:instrText>
-            </w:r>
-            <w:r>
-              <w:rPr>
+              <w:instrText xml:space="preserve"> PAGEREF _Toc493852600 \h </w:instrText>
+            </w:r>
+            <w:r>
+              <w:rPr>
+                <w:noProof/>
                 <w:webHidden/>
               </w:rPr>
             </w:r>
             <w:r>
               <w:rPr>
+                <w:noProof/>
                 <w:webHidden/>
               </w:rPr>
               <w:fldChar w:fldCharType="separate"/>
             </w:r>
             <w:r>
               <w:rPr>
-                <w:rStyle w:val="Enlacedelndice"/>
-              </w:rPr>
-              <w:tab/>
-              <w:t>12</w:t>
-            </w:r>
-            <w:r>
-              <w:rPr>
+                <w:noProof/>
+                <w:webHidden/>
+              </w:rPr>
+              <w:t>25</w:t>
+            </w:r>
+            <w:r>
+              <w:rPr>
+                <w:noProof/>
                 <w:webHidden/>
               </w:rPr>
               <w:fldChar w:fldCharType="end"/>
@@ -1117,456 +1870,64 @@
             </w:tabs>
             <w:rPr>
               <w:rFonts w:asciiTheme="minorHAnsi" w:eastAsiaTheme="minorEastAsia" w:hAnsiTheme="minorHAnsi" w:cstheme="minorBidi"/>
-              <w:color w:val="00000A"/>
+              <w:noProof/>
+              <w:color w:val="auto"/>
+              <w:sz w:val="22"/>
             </w:rPr>
           </w:pPr>
-          <w:hyperlink w:anchor="_Toc484013257">
-            <w:r>
-              <w:rPr>
-                <w:rStyle w:val="Enlacedelndice"/>
-                <w:rFonts w:cs="Arial"/>
+          <w:hyperlink w:anchor="_Toc493852601" w:history="1">
+            <w:r>
+              <w:rPr>
+                <w:rStyle w:val="Hipervnculo"/>
+                <w:rFonts w:cs="Arial"/>
+                <w:noProof/>
+              </w:rPr>
+              <w:t>9.3. Instrucciones de Entrega</w:t>
+            </w:r>
+            <w:r>
+              <w:rPr>
+                <w:noProof/>
                 <w:webHidden/>
               </w:rPr>
-              <w:t>7.3.- Acceso a Repositorio</w:t>
-            </w:r>
-            <w:r>
-              <w:rPr>
+              <w:tab/>
+            </w:r>
+            <w:r>
+              <w:rPr>
+                <w:noProof/>
                 <w:webHidden/>
               </w:rPr>
               <w:fldChar w:fldCharType="begin"/>
             </w:r>
             <w:r>
               <w:rPr>
+                <w:noProof/>
                 <w:webHidden/>
               </w:rPr>
-              <w:instrText>PAGEREF _Toc484013257 \h</w:instrText>
-            </w:r>
-            <w:r>
-              <w:rPr>
+              <w:instrText xml:space="preserve"> PAGEREF _Toc493852601 \h </w:instrText>
+            </w:r>
+            <w:r>
+              <w:rPr>
+                <w:noProof/>
                 <w:webHidden/>
               </w:rPr>
             </w:r>
             <w:r>
               <w:rPr>
+                <w:noProof/>
                 <w:webHidden/>
               </w:rPr>
               <w:fldChar w:fldCharType="separate"/>
             </w:r>
             <w:r>
               <w:rPr>
-                <w:rStyle w:val="Enlacedelndice"/>
-              </w:rPr>
-              <w:tab/>
-              <w:t>12</w:t>
-            </w:r>
-            <w:r>
-              <w:rPr>
+                <w:noProof/>
                 <w:webHidden/>
               </w:rPr>
-              <w:fldChar w:fldCharType="end"/>
-            </w:r>
-          </w:hyperlink>
-        </w:p>
-        <w:p>
-          <w:pPr>
-            <w:pStyle w:val="TDC2"/>
-            <w:tabs>
-              <w:tab w:val="right" w:leader="dot" w:pos="10790"/>
-            </w:tabs>
-            <w:rPr>
-              <w:rFonts w:asciiTheme="minorHAnsi" w:eastAsiaTheme="minorEastAsia" w:hAnsiTheme="minorHAnsi" w:cstheme="minorBidi"/>
-              <w:color w:val="00000A"/>
-            </w:rPr>
-          </w:pPr>
-          <w:hyperlink w:anchor="_Toc484013258">
-            <w:r>
-              <w:rPr>
-                <w:rStyle w:val="Enlacedelndice"/>
-                <w:rFonts w:cs="Arial"/>
-                <w:webHidden/>
-              </w:rPr>
-              <w:t>8.- Almacenamiento y Recuperación de Artefactos</w:t>
-            </w:r>
-            <w:r>
-              <w:rPr>
-                <w:webHidden/>
-              </w:rPr>
-              <w:fldChar w:fldCharType="begin"/>
-            </w:r>
-            <w:r>
-              <w:rPr>
-                <w:webHidden/>
-              </w:rPr>
-              <w:instrText>PAGEREF _Toc484013258 \h</w:instrText>
-            </w:r>
-            <w:r>
-              <w:rPr>
-                <w:webHidden/>
-              </w:rPr>
-            </w:r>
-            <w:r>
-              <w:rPr>
-                <w:webHidden/>
-              </w:rPr>
-              <w:fldChar w:fldCharType="separate"/>
-            </w:r>
-            <w:r>
-              <w:rPr>
-                <w:rStyle w:val="Enlacedelndice"/>
-              </w:rPr>
-              <w:tab/>
-              <w:t>12</w:t>
-            </w:r>
-            <w:r>
-              <w:rPr>
-                <w:webHidden/>
-              </w:rPr>
-              <w:fldChar w:fldCharType="end"/>
-            </w:r>
-          </w:hyperlink>
-        </w:p>
-        <w:p>
-          <w:pPr>
-            <w:pStyle w:val="TDC3"/>
-            <w:tabs>
-              <w:tab w:val="right" w:leader="dot" w:pos="10790"/>
-            </w:tabs>
-            <w:rPr>
-              <w:rFonts w:asciiTheme="minorHAnsi" w:eastAsiaTheme="minorEastAsia" w:hAnsiTheme="minorHAnsi" w:cstheme="minorBidi"/>
-              <w:color w:val="00000A"/>
-            </w:rPr>
-          </w:pPr>
-          <w:hyperlink w:anchor="_Toc484013259">
-            <w:r>
-              <w:rPr>
-                <w:rStyle w:val="Enlacedelndice"/>
-                <w:rFonts w:cs="Arial"/>
-                <w:webHidden/>
-              </w:rPr>
-              <w:t>8.1.- Mecanismos de Almacenamiento y Recuperación de Artefactos</w:t>
-            </w:r>
-            <w:r>
-              <w:rPr>
-                <w:webHidden/>
-              </w:rPr>
-              <w:fldChar w:fldCharType="begin"/>
-            </w:r>
-            <w:r>
-              <w:rPr>
-                <w:webHidden/>
-              </w:rPr>
-              <w:instrText>PAGEREF _Toc484013259 \h</w:instrText>
-            </w:r>
-            <w:r>
-              <w:rPr>
-                <w:webHidden/>
-              </w:rPr>
-            </w:r>
-            <w:r>
-              <w:rPr>
-                <w:webHidden/>
-              </w:rPr>
-              <w:fldChar w:fldCharType="separate"/>
-            </w:r>
-            <w:r>
-              <w:rPr>
-                <w:rStyle w:val="Enlacedelndice"/>
-              </w:rPr>
-              <w:tab/>
-              <w:t>12</w:t>
-            </w:r>
-            <w:r>
-              <w:rPr>
-                <w:webHidden/>
-              </w:rPr>
-              <w:fldChar w:fldCharType="end"/>
-            </w:r>
-          </w:hyperlink>
-        </w:p>
-        <w:p>
-          <w:pPr>
-            <w:pStyle w:val="TDC3"/>
-            <w:tabs>
-              <w:tab w:val="right" w:leader="dot" w:pos="10790"/>
-            </w:tabs>
-            <w:rPr>
-              <w:rFonts w:asciiTheme="minorHAnsi" w:eastAsiaTheme="minorEastAsia" w:hAnsiTheme="minorHAnsi" w:cstheme="minorBidi"/>
-              <w:color w:val="00000A"/>
-            </w:rPr>
-          </w:pPr>
-          <w:hyperlink w:anchor="_Toc484013260">
-            <w:r>
-              <w:rPr>
-                <w:rStyle w:val="Enlacedelndice"/>
-                <w:rFonts w:cs="Arial"/>
-                <w:webHidden/>
-              </w:rPr>
-              <w:t>8.2. Mecanismos de Respaldo y Recuperación de la Información</w:t>
-            </w:r>
-            <w:r>
-              <w:rPr>
-                <w:webHidden/>
-              </w:rPr>
-              <w:fldChar w:fldCharType="begin"/>
-            </w:r>
-            <w:r>
-              <w:rPr>
-                <w:webHidden/>
-              </w:rPr>
-              <w:instrText>PAGEREF _Toc484013260 \h</w:instrText>
-            </w:r>
-            <w:r>
-              <w:rPr>
-                <w:webHidden/>
-              </w:rPr>
-            </w:r>
-            <w:r>
-              <w:rPr>
-                <w:webHidden/>
-              </w:rPr>
-              <w:fldChar w:fldCharType="separate"/>
-            </w:r>
-            <w:r>
-              <w:rPr>
-                <w:rStyle w:val="Enlacedelndice"/>
-              </w:rPr>
-              <w:tab/>
-              <w:t>13</w:t>
-            </w:r>
-            <w:r>
-              <w:rPr>
-                <w:webHidden/>
-              </w:rPr>
-              <w:fldChar w:fldCharType="end"/>
-            </w:r>
-          </w:hyperlink>
-        </w:p>
-        <w:p>
-          <w:pPr>
-            <w:pStyle w:val="TDC2"/>
-            <w:tabs>
-              <w:tab w:val="right" w:leader="dot" w:pos="10790"/>
-            </w:tabs>
-            <w:rPr>
-              <w:rFonts w:asciiTheme="minorHAnsi" w:eastAsiaTheme="minorEastAsia" w:hAnsiTheme="minorHAnsi" w:cstheme="minorBidi"/>
-              <w:color w:val="00000A"/>
-            </w:rPr>
-          </w:pPr>
-          <w:hyperlink w:anchor="_Toc484013261">
-            <w:r>
-              <w:rPr>
-                <w:rStyle w:val="Enlacedelndice"/>
-                <w:rFonts w:cs="Arial"/>
-                <w:webHidden/>
-              </w:rPr>
-              <w:t>9. Entrega del Producto</w:t>
-            </w:r>
-            <w:r>
-              <w:rPr>
-                <w:webHidden/>
-              </w:rPr>
-              <w:fldChar w:fldCharType="begin"/>
-            </w:r>
-            <w:r>
-              <w:rPr>
-                <w:webHidden/>
-              </w:rPr>
-              <w:instrText>PAGEREF _Toc484013261 \h</w:instrText>
-            </w:r>
-            <w:r>
-              <w:rPr>
-                <w:webHidden/>
-              </w:rPr>
-            </w:r>
-            <w:r>
-              <w:rPr>
-                <w:webHidden/>
-              </w:rPr>
-              <w:fldChar w:fldCharType="separate"/>
-            </w:r>
-            <w:r>
-              <w:rPr>
-                <w:rStyle w:val="Enlacedelndice"/>
-              </w:rPr>
-              <w:tab/>
-              <w:t>13</w:t>
-            </w:r>
-            <w:r>
-              <w:rPr>
-                <w:webHidden/>
-              </w:rPr>
-              <w:fldChar w:fldCharType="end"/>
-            </w:r>
-          </w:hyperlink>
-        </w:p>
-        <w:p>
-          <w:pPr>
-            <w:pStyle w:val="TDC3"/>
-            <w:tabs>
-              <w:tab w:val="right" w:leader="dot" w:pos="10790"/>
-            </w:tabs>
-            <w:rPr>
-              <w:rFonts w:asciiTheme="minorHAnsi" w:eastAsiaTheme="minorEastAsia" w:hAnsiTheme="minorHAnsi" w:cstheme="minorBidi"/>
-              <w:color w:val="00000A"/>
-            </w:rPr>
-          </w:pPr>
-          <w:hyperlink w:anchor="_Toc484013262">
-            <w:r>
-              <w:rPr>
-                <w:rStyle w:val="Enlacedelndice"/>
-                <w:rFonts w:cs="Arial"/>
-                <w:webHidden/>
-              </w:rPr>
-              <w:t>9.1. Requisitos de Entrega</w:t>
-            </w:r>
-            <w:r>
-              <w:rPr>
-                <w:webHidden/>
-              </w:rPr>
-              <w:fldChar w:fldCharType="begin"/>
-            </w:r>
-            <w:r>
-              <w:rPr>
-                <w:webHidden/>
-              </w:rPr>
-              <w:instrText>PAGEREF _Toc484013262 \h</w:instrText>
-            </w:r>
-            <w:r>
-              <w:rPr>
-                <w:webHidden/>
-              </w:rPr>
-            </w:r>
-            <w:r>
-              <w:rPr>
-                <w:webHidden/>
-              </w:rPr>
-              <w:fldChar w:fldCharType="separate"/>
-            </w:r>
-            <w:r>
-              <w:rPr>
-                <w:rStyle w:val="Enlacedelndice"/>
-              </w:rPr>
-              <w:tab/>
-              <w:t>13</w:t>
-            </w:r>
-            <w:r>
-              <w:rPr>
-                <w:webHidden/>
-              </w:rPr>
-              <w:fldChar w:fldCharType="end"/>
-            </w:r>
-          </w:hyperlink>
-        </w:p>
-        <w:p>
-          <w:pPr>
-            <w:pStyle w:val="TDC3"/>
-            <w:tabs>
-              <w:tab w:val="right" w:leader="dot" w:pos="10790"/>
-            </w:tabs>
-            <w:rPr>
-              <w:rFonts w:asciiTheme="minorHAnsi" w:eastAsiaTheme="minorEastAsia" w:hAnsiTheme="minorHAnsi" w:cstheme="minorBidi"/>
-              <w:color w:val="00000A"/>
-            </w:rPr>
-          </w:pPr>
-          <w:hyperlink w:anchor="_Toc484013263">
-            <w:r>
-              <w:rPr>
-                <w:rStyle w:val="Enlacedelndice"/>
-                <w:rFonts w:cs="Arial"/>
-                <w:webHidden/>
-              </w:rPr>
-              <w:t>9.2.- Elementos que conforman la entrega</w:t>
-            </w:r>
-            <w:r>
-              <w:rPr>
-                <w:webHidden/>
-              </w:rPr>
-              <w:fldChar w:fldCharType="begin"/>
-            </w:r>
-            <w:r>
-              <w:rPr>
-                <w:webHidden/>
-              </w:rPr>
-              <w:instrText>PAGEREF _Toc484013263 \h</w:instrText>
-            </w:r>
-            <w:r>
-              <w:rPr>
-                <w:webHidden/>
-              </w:rPr>
-            </w:r>
-            <w:r>
-              <w:rPr>
-                <w:webHidden/>
-              </w:rPr>
-              <w:fldChar w:fldCharType="separate"/>
-            </w:r>
-            <w:r>
-              <w:rPr>
-                <w:rStyle w:val="Enlacedelndice"/>
-              </w:rPr>
-              <w:tab/>
-              <w:t>13</w:t>
-            </w:r>
-            <w:r>
-              <w:rPr>
-                <w:webHidden/>
-              </w:rPr>
-              <w:fldChar w:fldCharType="end"/>
-            </w:r>
-          </w:hyperlink>
-        </w:p>
-        <w:p>
-          <w:pPr>
-            <w:pStyle w:val="TDC3"/>
-            <w:tabs>
-              <w:tab w:val="right" w:leader="dot" w:pos="10790"/>
-            </w:tabs>
-            <w:rPr>
-              <w:rFonts w:asciiTheme="minorHAnsi" w:eastAsiaTheme="minorEastAsia" w:hAnsiTheme="minorHAnsi" w:cstheme="minorBidi"/>
-              <w:color w:val="00000A"/>
-            </w:rPr>
-          </w:pPr>
-          <w:hyperlink w:anchor="_Toc484013264">
-            <w:r>
-              <w:rPr>
-                <w:rStyle w:val="Enlacedelndice"/>
-                <w:rFonts w:cs="Arial"/>
-                <w:webHidden/>
-              </w:rPr>
-              <w:t>9.3. Instrucciones de Entrega</w:t>
-            </w:r>
-            <w:r>
-              <w:rPr>
-                <w:webHidden/>
-              </w:rPr>
-              <w:fldChar w:fldCharType="begin"/>
-            </w:r>
-            <w:r>
-              <w:rPr>
-                <w:webHidden/>
-              </w:rPr>
-              <w:instrText>PAGEREF _Toc484013264 \h</w:instrText>
-            </w:r>
-            <w:r>
-              <w:rPr>
-                <w:webHidden/>
-              </w:rPr>
-            </w:r>
-            <w:r>
-              <w:rPr>
-                <w:webHidden/>
-              </w:rPr>
-              <w:fldChar w:fldCharType="separate"/>
-            </w:r>
-            <w:r>
-              <w:rPr>
-                <w:rStyle w:val="Enlacedelndice"/>
-              </w:rPr>
-              <w:tab/>
-              <w:t>14</w:t>
-            </w:r>
-            <w:r>
-              <w:rPr>
+              <w:t>25</w:t>
+            </w:r>
+            <w:r>
+              <w:rPr>
+                <w:noProof/>
                 <w:webHidden/>
               </w:rPr>
               <w:fldChar w:fldCharType="end"/>
@@ -1592,11 +1953,10 @@
           <w:rFonts w:cs="Arial"/>
         </w:rPr>
       </w:pPr>
-      <w:bookmarkStart w:id="0" w:name="_Toc483053919"/>
-      <w:bookmarkStart w:id="1" w:name="_Toc478464797"/>
-      <w:bookmarkStart w:id="2" w:name="_Toc484013242"/>
+      <w:bookmarkStart w:id="1" w:name="_Toc483053919"/>
+      <w:bookmarkStart w:id="2" w:name="_Toc478464797"/>
       <w:bookmarkStart w:id="3" w:name="_Toc483053920"/>
-      <w:bookmarkEnd w:id="0"/>
+      <w:bookmarkStart w:id="4" w:name="_Toc493852580"/>
       <w:bookmarkEnd w:id="1"/>
       <w:bookmarkEnd w:id="2"/>
       <w:bookmarkEnd w:id="3"/>
@@ -1607,6 +1967,7 @@
         <w:lastRenderedPageBreak/>
         <w:t>1.- Introducción</w:t>
       </w:r>
+      <w:bookmarkEnd w:id="4"/>
     </w:p>
     <w:p>
       <w:r>
@@ -1620,19 +1981,19 @@
           <w:rFonts w:cs="Arial"/>
         </w:rPr>
       </w:pPr>
-      <w:bookmarkStart w:id="4" w:name="_Toc484013243"/>
       <w:bookmarkStart w:id="5" w:name="_Toc483053921"/>
+      <w:bookmarkStart w:id="6" w:name="_Toc493852581"/>
       <w:r>
         <w:rPr>
           <w:rFonts w:cs="Arial"/>
         </w:rPr>
         <w:t>1.1</w:t>
       </w:r>
-      <w:bookmarkEnd w:id="4"/>
       <w:bookmarkEnd w:id="5"/>
       <w:r>
         <w:t>.- Visión General del Proyecto</w:t>
       </w:r>
+      <w:bookmarkEnd w:id="6"/>
     </w:p>
     <w:p>
       <w:pPr>
@@ -1811,9 +2172,8 @@
           <w:rFonts w:cs="Arial"/>
         </w:rPr>
       </w:pPr>
-      <w:bookmarkStart w:id="6" w:name="_Toc484013244"/>
       <w:bookmarkStart w:id="7" w:name="_Toc483053922"/>
-      <w:bookmarkEnd w:id="6"/>
+      <w:bookmarkStart w:id="8" w:name="_Toc493852582"/>
       <w:bookmarkEnd w:id="7"/>
       <w:r>
         <w:rPr>
@@ -1822,6 +2182,7 @@
         <w:lastRenderedPageBreak/>
         <w:t>1.2.- Objetivos del Proyecto</w:t>
       </w:r>
+      <w:bookmarkEnd w:id="8"/>
     </w:p>
     <w:p>
       <w:pPr>
@@ -1997,9 +2358,8 @@
           <w:rFonts w:cs="Arial"/>
         </w:rPr>
       </w:pPr>
-      <w:bookmarkStart w:id="8" w:name="_Toc484013245"/>
       <w:bookmarkStart w:id="9" w:name="_Toc483053923"/>
-      <w:bookmarkEnd w:id="8"/>
+      <w:bookmarkStart w:id="10" w:name="_Toc493852583"/>
       <w:bookmarkEnd w:id="9"/>
       <w:r>
         <w:rPr>
@@ -2007,6 +2367,7 @@
         </w:rPr>
         <w:t>1.3.- Requisitos Generales del Cliente</w:t>
       </w:r>
+      <w:bookmarkEnd w:id="10"/>
     </w:p>
     <w:tbl>
       <w:tblPr>
@@ -2996,8 +3357,8 @@
           <w:lang w:eastAsia="en-US"/>
         </w:rPr>
       </w:pPr>
-      <w:bookmarkStart w:id="10" w:name="_Toc484013246"/>
       <w:bookmarkStart w:id="11" w:name="_Toc483053924"/>
+      <w:bookmarkStart w:id="12" w:name="_Toc493852584"/>
       <w:r>
         <w:rPr>
           <w:rFonts w:eastAsiaTheme="minorHAnsi" w:cs="Arial"/>
@@ -3005,11 +3366,11 @@
         </w:rPr>
         <w:t xml:space="preserve">2.- </w:t>
       </w:r>
-      <w:bookmarkEnd w:id="10"/>
       <w:bookmarkEnd w:id="11"/>
       <w:r>
         <w:t>Responsabilidades del Proyecto</w:t>
       </w:r>
+      <w:bookmarkEnd w:id="12"/>
     </w:p>
     <w:p>
       <w:pPr>
@@ -3714,9 +4075,8 @@
           <w:rFonts w:cs="Arial"/>
         </w:rPr>
       </w:pPr>
-      <w:bookmarkStart w:id="12" w:name="_Toc484013247"/>
       <w:bookmarkStart w:id="13" w:name="_Toc483053925"/>
-      <w:bookmarkEnd w:id="12"/>
+      <w:bookmarkStart w:id="14" w:name="_Toc493852585"/>
       <w:bookmarkEnd w:id="13"/>
       <w:r>
         <w:rPr>
@@ -3725,6 +4085,7 @@
         <w:lastRenderedPageBreak/>
         <w:t>3.- Plan de entrega</w:t>
       </w:r>
+      <w:bookmarkEnd w:id="14"/>
     </w:p>
     <w:tbl>
       <w:tblPr>
@@ -5315,6 +5676,7 @@
           <w:rFonts w:cs="Arial"/>
         </w:rPr>
       </w:pPr>
+      <w:bookmarkStart w:id="15" w:name="_Toc493852586"/>
       <w:r>
         <w:rPr>
           <w:rFonts w:cs="Arial"/>
@@ -5322,6 +5684,7 @@
         <w:lastRenderedPageBreak/>
         <w:t>4.- Paquetes de Trabajo, Cronograma</w:t>
       </w:r>
+      <w:bookmarkEnd w:id="15"/>
     </w:p>
     <w:p>
       <w:pPr>
@@ -5330,14 +5693,48 @@
           <w:rFonts w:cs="Arial"/>
         </w:rPr>
       </w:pPr>
-      <w:bookmarkStart w:id="14" w:name="_Toc484013249"/>
-      <w:bookmarkEnd w:id="14"/>
+      <w:bookmarkStart w:id="16" w:name="_Toc493852587"/>
       <w:r>
         <w:rPr>
           <w:rFonts w:cs="Arial"/>
         </w:rPr>
         <w:t>4.1.- Distribución de tareas</w:t>
       </w:r>
+      <w:r>
+        <w:rPr>
+          <w:rFonts w:cs="Arial"/>
+        </w:rPr>
+        <w:t xml:space="preserve"> (</w:t>
+      </w:r>
+      <w:proofErr w:type="spellStart"/>
+      <w:r>
+        <w:rPr>
+          <w:rFonts w:cs="Arial"/>
+        </w:rPr>
+        <w:t>Product</w:t>
+      </w:r>
+      <w:proofErr w:type="spellEnd"/>
+      <w:r>
+        <w:rPr>
+          <w:rFonts w:cs="Arial"/>
+        </w:rPr>
+        <w:t xml:space="preserve"> </w:t>
+      </w:r>
+      <w:proofErr w:type="spellStart"/>
+      <w:r>
+        <w:rPr>
+          <w:rFonts w:cs="Arial"/>
+        </w:rPr>
+        <w:t>Backlog</w:t>
+      </w:r>
+      <w:proofErr w:type="spellEnd"/>
+      <w:r>
+        <w:rPr>
+          <w:rFonts w:cs="Arial"/>
+        </w:rPr>
+        <w:t>)</w:t>
+      </w:r>
+      <w:bookmarkEnd w:id="16"/>
     </w:p>
     <w:tbl>
       <w:tblPr>
@@ -5889,7 +6286,19 @@
                 <w:szCs w:val="20"/>
                 <w:lang w:eastAsia="es-MX"/>
               </w:rPr>
-              <w:t>25/09/17</w:t>
+              <w:t>1</w:t>
+            </w:r>
+            <w:bookmarkStart w:id="17" w:name="_GoBack"/>
+            <w:bookmarkEnd w:id="17"/>
+            <w:r>
+              <w:rPr>
+                <w:rFonts w:ascii="Calibri" w:eastAsia="Verdana" w:hAnsi="Calibri" w:cs="Arial"/>
+                <w:b/>
+                <w:sz w:val="20"/>
+                <w:szCs w:val="20"/>
+                <w:lang w:eastAsia="es-MX"/>
+              </w:rPr>
+              <w:t>5/09/17</w:t>
             </w:r>
           </w:p>
         </w:tc>
@@ -9487,8 +9896,7 @@
           <w:rFonts w:cs="Arial"/>
         </w:rPr>
       </w:pPr>
-      <w:bookmarkStart w:id="15" w:name="_Toc484013250"/>
-      <w:bookmarkEnd w:id="15"/>
+      <w:bookmarkStart w:id="18" w:name="_Toc493852588"/>
       <w:r>
         <w:rPr>
           <w:rFonts w:cs="Arial"/>
@@ -9496,11 +9904,12 @@
         <w:lastRenderedPageBreak/>
         <w:t>3.2.- Cronograma</w:t>
       </w:r>
+      <w:bookmarkEnd w:id="18"/>
     </w:p>
     <w:tbl>
       <w:tblPr>
         <w:tblW w:w="9941" w:type="dxa"/>
-        <w:tblInd w:w="-84" w:type="dxa"/>
+        <w:jc w:val="center"/>
         <w:tblLayout w:type="fixed"/>
         <w:tblCellMar>
           <w:left w:w="10" w:type="dxa"/>
@@ -9517,6 +9926,7 @@
       <w:tr>
         <w:trPr>
           <w:trHeight w:val="850"/>
+          <w:jc w:val="center"/>
         </w:trPr>
         <w:tc>
           <w:tcPr>
@@ -9677,6 +10087,7 @@
       <w:tr>
         <w:trPr>
           <w:trHeight w:val="850"/>
+          <w:jc w:val="center"/>
         </w:trPr>
         <w:tc>
           <w:tcPr>
@@ -9859,6 +10270,7 @@
       <w:tr>
         <w:trPr>
           <w:trHeight w:val="850"/>
+          <w:jc w:val="center"/>
         </w:trPr>
         <w:tc>
           <w:tcPr>
@@ -10029,6 +10441,7 @@
       <w:tr>
         <w:trPr>
           <w:trHeight w:val="850"/>
+          <w:jc w:val="center"/>
         </w:trPr>
         <w:tc>
           <w:tcPr>
@@ -10189,6 +10602,7 @@
       <w:tr>
         <w:trPr>
           <w:trHeight w:val="850"/>
+          <w:jc w:val="center"/>
         </w:trPr>
         <w:tc>
           <w:tcPr>
@@ -10349,6 +10763,7 @@
       <w:tr>
         <w:trPr>
           <w:trHeight w:val="850"/>
+          <w:jc w:val="center"/>
         </w:trPr>
         <w:tc>
           <w:tcPr>
@@ -10530,6 +10945,7 @@
       <w:tr>
         <w:trPr>
           <w:trHeight w:val="850"/>
+          <w:jc w:val="center"/>
         </w:trPr>
         <w:tc>
           <w:tcPr>
@@ -12045,7 +12461,7 @@
               <w:rPr>
                 <w:rFonts w:cs="Arial"/>
               </w:rPr>
-              <w:t>Baja</w:t>
+              <w:t>Media</w:t>
             </w:r>
           </w:p>
         </w:tc>
@@ -15923,8 +16339,8 @@
                 <w:rFonts w:cs="Arial"/>
               </w:rPr>
             </w:pPr>
-            <w:bookmarkStart w:id="16" w:name="_GoBack1"/>
-            <w:bookmarkEnd w:id="16"/>
+            <w:bookmarkStart w:id="19" w:name="_GoBack1"/>
+            <w:bookmarkEnd w:id="19"/>
           </w:p>
           <w:p>
             <w:pPr>
@@ -16018,6 +16434,7 @@
           <w:rFonts w:cs="Arial"/>
         </w:rPr>
       </w:pPr>
+      <w:bookmarkStart w:id="20" w:name="_Toc493852589"/>
       <w:r>
         <w:rPr>
           <w:rFonts w:cs="Arial"/>
@@ -16025,6 +16442,7 @@
         <w:lastRenderedPageBreak/>
         <w:t>5.- Identificación de riesgos</w:t>
       </w:r>
+      <w:bookmarkEnd w:id="20"/>
     </w:p>
     <w:p>
       <w:pPr>
@@ -17062,6 +17480,7 @@
           <w:rFonts w:eastAsia="Verdana" w:cs="Arial"/>
         </w:rPr>
       </w:pPr>
+      <w:bookmarkStart w:id="21" w:name="_Toc493852590"/>
       <w:r>
         <w:rPr>
           <w:rFonts w:eastAsia="Verdana" w:cs="Arial"/>
@@ -17069,6 +17488,7 @@
         <w:lastRenderedPageBreak/>
         <w:t>6.- Entregables</w:t>
       </w:r>
+      <w:bookmarkEnd w:id="21"/>
     </w:p>
     <w:tbl>
       <w:tblPr>
@@ -17856,16 +18276,16 @@
           <w:rFonts w:cs="Arial"/>
         </w:rPr>
       </w:pPr>
-      <w:bookmarkStart w:id="17" w:name="_Toc484013254"/>
-      <w:bookmarkStart w:id="18" w:name="_Toc483053928"/>
-      <w:bookmarkEnd w:id="17"/>
-      <w:bookmarkEnd w:id="18"/>
+      <w:bookmarkStart w:id="22" w:name="_Toc483053928"/>
+      <w:bookmarkStart w:id="23" w:name="_Toc493852591"/>
+      <w:bookmarkEnd w:id="22"/>
       <w:r>
         <w:rPr>
           <w:rFonts w:cs="Arial"/>
         </w:rPr>
         <w:t>7.- Gestión de la configuración</w:t>
       </w:r>
+      <w:bookmarkEnd w:id="23"/>
     </w:p>
     <w:p>
       <w:pPr>
@@ -17874,16 +18294,16 @@
           <w:rFonts w:cs="Arial"/>
         </w:rPr>
       </w:pPr>
-      <w:bookmarkStart w:id="19" w:name="_Toc484013255"/>
-      <w:bookmarkStart w:id="20" w:name="_Toc483053929"/>
-      <w:bookmarkEnd w:id="19"/>
-      <w:bookmarkEnd w:id="20"/>
+      <w:bookmarkStart w:id="24" w:name="_Toc483053929"/>
+      <w:bookmarkStart w:id="25" w:name="_Toc493852592"/>
+      <w:bookmarkEnd w:id="24"/>
       <w:r>
         <w:rPr>
           <w:rFonts w:cs="Arial"/>
         </w:rPr>
         <w:t>7.1.- Identificación de elementos de la configuración</w:t>
       </w:r>
+      <w:bookmarkEnd w:id="25"/>
     </w:p>
     <w:p>
       <w:pPr>
@@ -17905,16 +18325,16 @@
           <w:rFonts w:cs="Arial"/>
         </w:rPr>
       </w:pPr>
-      <w:bookmarkStart w:id="21" w:name="_Toc484013256"/>
-      <w:bookmarkStart w:id="22" w:name="_Toc483053930"/>
-      <w:bookmarkEnd w:id="21"/>
-      <w:bookmarkEnd w:id="22"/>
+      <w:bookmarkStart w:id="26" w:name="_Toc483053930"/>
+      <w:bookmarkStart w:id="27" w:name="_Toc493852593"/>
+      <w:bookmarkEnd w:id="26"/>
       <w:r>
         <w:rPr>
           <w:rFonts w:cs="Arial"/>
         </w:rPr>
         <w:t>7.2.- Herramientas, técnicas y metodologías.</w:t>
       </w:r>
+      <w:bookmarkEnd w:id="27"/>
     </w:p>
     <w:p>
       <w:pPr>
@@ -18230,10 +18650,9 @@
           <w:rFonts w:cs="Arial"/>
         </w:rPr>
       </w:pPr>
-      <w:bookmarkStart w:id="23" w:name="_Toc484013257"/>
-      <w:bookmarkStart w:id="24" w:name="_Toc483053931"/>
-      <w:bookmarkEnd w:id="23"/>
-      <w:bookmarkEnd w:id="24"/>
+      <w:bookmarkStart w:id="28" w:name="_Toc483053931"/>
+      <w:bookmarkStart w:id="29" w:name="_Toc493852594"/>
+      <w:bookmarkEnd w:id="28"/>
       <w:r>
         <w:rPr>
           <w:rFonts w:cs="Arial"/>
@@ -18241,6 +18660,7 @@
         <w:lastRenderedPageBreak/>
         <w:t>7.3.- Acceso a Repositorio</w:t>
       </w:r>
+      <w:bookmarkEnd w:id="29"/>
     </w:p>
     <w:p>
       <w:r>
@@ -18333,16 +18753,16 @@
           <w:rFonts w:cs="Arial"/>
         </w:rPr>
       </w:pPr>
-      <w:bookmarkStart w:id="25" w:name="_Toc484013258"/>
-      <w:bookmarkStart w:id="26" w:name="_Toc483053932"/>
-      <w:bookmarkEnd w:id="25"/>
-      <w:bookmarkEnd w:id="26"/>
+      <w:bookmarkStart w:id="30" w:name="_Toc483053932"/>
+      <w:bookmarkStart w:id="31" w:name="_Toc493852595"/>
+      <w:bookmarkEnd w:id="30"/>
       <w:r>
         <w:rPr>
           <w:rFonts w:cs="Arial"/>
         </w:rPr>
         <w:t>8.- Almacenamiento y Recuperación de Artefactos</w:t>
       </w:r>
+      <w:bookmarkEnd w:id="31"/>
     </w:p>
     <w:p>
       <w:pPr>
@@ -18351,14 +18771,14 @@
           <w:rFonts w:cs="Arial"/>
         </w:rPr>
       </w:pPr>
-      <w:bookmarkStart w:id="27" w:name="_Toc484013259"/>
-      <w:bookmarkEnd w:id="27"/>
+      <w:bookmarkStart w:id="32" w:name="_Toc493852596"/>
       <w:r>
         <w:rPr>
           <w:rFonts w:cs="Arial"/>
         </w:rPr>
         <w:t>8.1.- Mecanismos de Almacenamiento y Recuperación de Artefactos</w:t>
       </w:r>
+      <w:bookmarkEnd w:id="32"/>
     </w:p>
     <w:p>
       <w:pPr>
@@ -18385,35 +18805,7 @@
             <w:rStyle w:val="Hipervnculo"/>
             <w:rFonts w:cs="Arial"/>
           </w:rPr>
-          <w:t>https://github.com/SmartLinesITZ/INSEZAC/tree/mas</w:t>
-        </w:r>
-        <w:r>
-          <w:rPr>
-            <w:rStyle w:val="Hipervnculo"/>
-            <w:rFonts w:cs="Arial"/>
-          </w:rPr>
-          <w:t>t</w:t>
-        </w:r>
-        <w:r>
-          <w:rPr>
-            <w:rStyle w:val="Hipervnculo"/>
-            <w:rFonts w:cs="Arial"/>
-          </w:rPr>
-          <w:t>er/Doc</w:t>
-        </w:r>
-        <w:r>
-          <w:rPr>
-            <w:rStyle w:val="Hipervnculo"/>
-            <w:rFonts w:cs="Arial"/>
-          </w:rPr>
-          <w:t>u</w:t>
-        </w:r>
-        <w:r>
-          <w:rPr>
-            <w:rStyle w:val="Hipervnculo"/>
-            <w:rFonts w:cs="Arial"/>
-          </w:rPr>
-          <w:t>mentación</w:t>
+          <w:t>https://github.com/SmartLinesITZ/INSEZAC/tree/master/Documentación</w:t>
         </w:r>
       </w:hyperlink>
       <w:r>
@@ -18587,8 +18979,7 @@
           <w:color w:val="1F4D78"/>
         </w:rPr>
       </w:pPr>
-      <w:bookmarkStart w:id="28" w:name="_Toc484013260"/>
-      <w:bookmarkStart w:id="29" w:name="_Toc483053933"/>
+      <w:bookmarkStart w:id="33" w:name="_Toc483053933"/>
       <w:r>
         <w:rPr>
           <w:rFonts w:cs="Arial"/>
@@ -18604,6 +18995,7 @@
           <w:szCs w:val="22"/>
         </w:rPr>
       </w:pPr>
+      <w:bookmarkStart w:id="34" w:name="_Toc493852597"/>
       <w:r>
         <w:rPr>
           <w:rFonts w:cs="Arial"/>
@@ -18612,8 +19004,8 @@
         <w:lastRenderedPageBreak/>
         <w:t>8.2. Mecanismos de Respaldo y Recuperación de la Información</w:t>
       </w:r>
-      <w:bookmarkEnd w:id="28"/>
-      <w:bookmarkEnd w:id="29"/>
+      <w:bookmarkEnd w:id="33"/>
+      <w:bookmarkEnd w:id="34"/>
       <w:r>
         <w:rPr>
           <w:rFonts w:cs="Arial"/>
@@ -18775,16 +19167,16 @@
           <w:rFonts w:cs="Arial"/>
         </w:rPr>
       </w:pPr>
-      <w:bookmarkStart w:id="30" w:name="_Toc484013261"/>
-      <w:bookmarkStart w:id="31" w:name="_Toc483053934"/>
-      <w:bookmarkEnd w:id="30"/>
-      <w:bookmarkEnd w:id="31"/>
+      <w:bookmarkStart w:id="35" w:name="_Toc483053934"/>
+      <w:bookmarkStart w:id="36" w:name="_Toc493852598"/>
+      <w:bookmarkEnd w:id="35"/>
       <w:r>
         <w:rPr>
           <w:rFonts w:cs="Arial"/>
         </w:rPr>
         <w:t>9. Entrega del Producto</w:t>
       </w:r>
+      <w:bookmarkEnd w:id="36"/>
     </w:p>
     <w:p>
       <w:pPr>
@@ -18793,16 +19185,16 @@
           <w:rFonts w:cs="Arial"/>
         </w:rPr>
       </w:pPr>
-      <w:bookmarkStart w:id="32" w:name="_Toc484013262"/>
-      <w:bookmarkStart w:id="33" w:name="_Toc483053935"/>
-      <w:bookmarkEnd w:id="32"/>
-      <w:bookmarkEnd w:id="33"/>
+      <w:bookmarkStart w:id="37" w:name="_Toc483053935"/>
+      <w:bookmarkStart w:id="38" w:name="_Toc493852599"/>
+      <w:bookmarkEnd w:id="37"/>
       <w:r>
         <w:rPr>
           <w:rFonts w:cs="Arial"/>
         </w:rPr>
         <w:t>9.1. Requisitos de Entrega</w:t>
       </w:r>
+      <w:bookmarkEnd w:id="38"/>
     </w:p>
     <w:p>
       <w:r>
@@ -18838,19 +19230,10 @@
         <w:rPr>
           <w:b/>
         </w:rPr>
-        <w:t>Alcances completos</w:t>
+        <w:t>Alcances completos:</w:t>
       </w:r>
       <w:r>
-        <w:rPr>
-          <w:b/>
-        </w:rPr>
-        <w:t>:</w:t>
-      </w:r>
-      <w:r>
-        <w:t xml:space="preserve"> </w:t>
-      </w:r>
-      <w:r>
-        <w:t>Todos los alances deben de ser culminados al 100 % en las actividades que realizan de acuerdo a cada historia de usuario.</w:t>
+        <w:t xml:space="preserve"> Todos los alances deben de ser culminados al 100 % en las actividades que realizan de acuerdo a cada historia de usuario.</w:t>
       </w:r>
     </w:p>
     <w:p>
@@ -18911,10 +19294,7 @@
         <w:t>:</w:t>
       </w:r>
       <w:r>
-        <w:t xml:space="preserve"> </w:t>
-      </w:r>
-      <w:r>
-        <w:t xml:space="preserve">La documentación </w:t>
+        <w:t xml:space="preserve"> La documentación </w:t>
       </w:r>
       <w:r>
         <w:t>será comprensible para la realización y ejecución de mantenimiento por próximos desarrolladores.</w:t>
@@ -18935,10 +19315,9 @@
           <w:rFonts w:cs="Arial"/>
         </w:rPr>
       </w:pPr>
-      <w:bookmarkStart w:id="34" w:name="_Toc484013263"/>
-      <w:bookmarkStart w:id="35" w:name="_Toc483053936"/>
-      <w:bookmarkEnd w:id="34"/>
-      <w:bookmarkEnd w:id="35"/>
+      <w:bookmarkStart w:id="39" w:name="_Toc483053936"/>
+      <w:bookmarkStart w:id="40" w:name="_Toc493852600"/>
+      <w:bookmarkEnd w:id="39"/>
       <w:r>
         <w:rPr>
           <w:rFonts w:cs="Arial"/>
@@ -18946,6 +19325,7 @@
         <w:lastRenderedPageBreak/>
         <w:t>9.2.- Elementos que conforman la entrega</w:t>
       </w:r>
+      <w:bookmarkEnd w:id="40"/>
     </w:p>
     <w:tbl>
       <w:tblPr>
@@ -19706,8 +20086,6 @@
               </w:rPr>
               <w:t>4/12</w:t>
             </w:r>
-            <w:bookmarkStart w:id="36" w:name="_GoBack"/>
-            <w:bookmarkEnd w:id="36"/>
             <w:r>
               <w:rPr>
                 <w:rFonts w:ascii="Calibri" w:eastAsiaTheme="minorEastAsia" w:hAnsi="Calibri" w:cs="Arial"/>
@@ -19756,18 +20134,18 @@
           <w:rFonts w:cs="Arial"/>
         </w:rPr>
       </w:pPr>
-      <w:bookmarkStart w:id="37" w:name="_Toc484013264"/>
-      <w:bookmarkStart w:id="38" w:name="_Toc483053937"/>
-      <w:bookmarkStart w:id="39" w:name="_Toc478464801"/>
-      <w:bookmarkEnd w:id="37"/>
-      <w:bookmarkEnd w:id="38"/>
-      <w:bookmarkEnd w:id="39"/>
+      <w:bookmarkStart w:id="41" w:name="_Toc483053937"/>
+      <w:bookmarkStart w:id="42" w:name="_Toc478464801"/>
+      <w:bookmarkStart w:id="43" w:name="_Toc493852601"/>
+      <w:bookmarkEnd w:id="41"/>
+      <w:bookmarkEnd w:id="42"/>
       <w:r>
         <w:rPr>
           <w:rFonts w:cs="Arial"/>
         </w:rPr>
         <w:t>9.3. Instrucciones de Entrega</w:t>
       </w:r>
+      <w:bookmarkEnd w:id="43"/>
     </w:p>
     <w:p>
       <w:pPr>
@@ -20127,6 +20505,13 @@
               <w:rFonts w:ascii="Calibri" w:hAnsi="Calibri"/>
             </w:rPr>
           </w:pPr>
+          <w:r>
+            <w:rPr>
+              <w:rFonts w:ascii="Calibri" w:hAnsi="Calibri"/>
+              <w:sz w:val="16"/>
+            </w:rPr>
+            <w:t xml:space="preserve">Equipo de desarrollo de                               </w:t>
+          </w:r>
           <w:r>
             <w:rPr>
               <w:rFonts w:ascii="Calibri" w:hAnsi="Calibri"/>
@@ -20662,7 +21047,31 @@
               <w:szCs w:val="18"/>
               <w:lang w:eastAsia="en-US"/>
             </w:rPr>
-            <w:t>SE-TI-001-01</w:t>
+            <w:t>SE</w:t>
+          </w:r>
+          <w:r>
+            <w:rPr>
+              <w:rFonts w:ascii="Calibri" w:hAnsi="Calibri" w:cs="Arial"/>
+              <w:b/>
+              <w:bCs/>
+              <w:color w:val="00000A"/>
+              <w:sz w:val="18"/>
+              <w:szCs w:val="18"/>
+              <w:lang w:eastAsia="en-US"/>
+            </w:rPr>
+            <w:t>-TI-002</w:t>
+          </w:r>
+          <w:r>
+            <w:rPr>
+              <w:rFonts w:ascii="Calibri" w:hAnsi="Calibri" w:cs="Arial"/>
+              <w:b/>
+              <w:bCs/>
+              <w:color w:val="00000A"/>
+              <w:sz w:val="18"/>
+              <w:szCs w:val="18"/>
+              <w:lang w:eastAsia="en-US"/>
+            </w:rPr>
+            <w:t>-01</w:t>
           </w:r>
         </w:p>
       </w:tc>
@@ -20805,7 +21214,7 @@
               <w:szCs w:val="24"/>
               <w:lang w:eastAsia="en-US"/>
             </w:rPr>
-            <w:t>01</w:t>
+            <w:t>1.0</w:t>
           </w:r>
         </w:p>
       </w:tc>
@@ -20926,6 +21335,128 @@
               <w:lang w:val="es-ES" w:eastAsia="en-US"/>
             </w:rPr>
           </w:pPr>
+          <w:r>
+            <w:rPr>
+              <w:rFonts w:ascii="Calibri" w:hAnsi="Calibri" w:cs="Arial"/>
+              <w:b/>
+              <w:bCs/>
+              <w:color w:val="00000A"/>
+              <w:sz w:val="18"/>
+              <w:lang w:val="es-ES" w:eastAsia="en-US"/>
+            </w:rPr>
+            <w:fldChar w:fldCharType="begin"/>
+          </w:r>
+          <w:r>
+            <w:rPr>
+              <w:rFonts w:ascii="Calibri" w:hAnsi="Calibri" w:cs="Arial"/>
+              <w:b/>
+              <w:bCs/>
+              <w:color w:val="00000A"/>
+              <w:sz w:val="18"/>
+              <w:lang w:val="es-ES" w:eastAsia="en-US"/>
+            </w:rPr>
+            <w:instrText>PAGE  \* Arabic  \* MERGEFORMAT</w:instrText>
+          </w:r>
+          <w:r>
+            <w:rPr>
+              <w:rFonts w:ascii="Calibri" w:hAnsi="Calibri" w:cs="Arial"/>
+              <w:b/>
+              <w:bCs/>
+              <w:color w:val="00000A"/>
+              <w:sz w:val="18"/>
+              <w:lang w:val="es-ES" w:eastAsia="en-US"/>
+            </w:rPr>
+            <w:fldChar w:fldCharType="separate"/>
+          </w:r>
+          <w:r>
+            <w:rPr>
+              <w:rFonts w:ascii="Calibri" w:hAnsi="Calibri" w:cs="Arial"/>
+              <w:b/>
+              <w:bCs/>
+              <w:noProof/>
+              <w:color w:val="00000A"/>
+              <w:sz w:val="18"/>
+              <w:lang w:val="es-ES" w:eastAsia="en-US"/>
+            </w:rPr>
+            <w:t>8</w:t>
+          </w:r>
+          <w:r>
+            <w:rPr>
+              <w:rFonts w:ascii="Calibri" w:hAnsi="Calibri" w:cs="Arial"/>
+              <w:b/>
+              <w:bCs/>
+              <w:color w:val="00000A"/>
+              <w:sz w:val="18"/>
+              <w:lang w:val="es-ES" w:eastAsia="en-US"/>
+            </w:rPr>
+            <w:fldChar w:fldCharType="end"/>
+          </w:r>
+          <w:r>
+            <w:rPr>
+              <w:rFonts w:ascii="Calibri" w:hAnsi="Calibri" w:cs="Arial"/>
+              <w:b/>
+              <w:color w:val="00000A"/>
+              <w:sz w:val="18"/>
+              <w:lang w:val="es-ES" w:eastAsia="en-US"/>
+            </w:rPr>
+            <w:t xml:space="preserve"> de </w:t>
+          </w:r>
+          <w:r>
+            <w:rPr>
+              <w:rFonts w:ascii="Calibri" w:hAnsi="Calibri" w:cs="Arial"/>
+              <w:b/>
+              <w:bCs/>
+              <w:color w:val="00000A"/>
+              <w:sz w:val="18"/>
+              <w:lang w:val="es-ES" w:eastAsia="en-US"/>
+            </w:rPr>
+            <w:fldChar w:fldCharType="begin"/>
+          </w:r>
+          <w:r>
+            <w:rPr>
+              <w:rFonts w:ascii="Calibri" w:hAnsi="Calibri" w:cs="Arial"/>
+              <w:b/>
+              <w:bCs/>
+              <w:color w:val="00000A"/>
+              <w:sz w:val="18"/>
+              <w:lang w:val="es-ES" w:eastAsia="en-US"/>
+            </w:rPr>
+            <w:instrText>NUMPAGES  \* Arabic  \* MERGEFORMAT</w:instrText>
+          </w:r>
+          <w:r>
+            <w:rPr>
+              <w:rFonts w:ascii="Calibri" w:hAnsi="Calibri" w:cs="Arial"/>
+              <w:b/>
+              <w:bCs/>
+              <w:color w:val="00000A"/>
+              <w:sz w:val="18"/>
+              <w:lang w:val="es-ES" w:eastAsia="en-US"/>
+            </w:rPr>
+            <w:fldChar w:fldCharType="separate"/>
+          </w:r>
+          <w:r>
+            <w:rPr>
+              <w:rFonts w:ascii="Calibri" w:hAnsi="Calibri" w:cs="Arial"/>
+              <w:b/>
+              <w:bCs/>
+              <w:noProof/>
+              <w:color w:val="00000A"/>
+              <w:sz w:val="18"/>
+              <w:lang w:val="es-ES" w:eastAsia="en-US"/>
+            </w:rPr>
+            <w:t>25</w:t>
+          </w:r>
+          <w:r>
+            <w:rPr>
+              <w:rFonts w:ascii="Calibri" w:hAnsi="Calibri" w:cs="Arial"/>
+              <w:b/>
+              <w:bCs/>
+              <w:color w:val="00000A"/>
+              <w:sz w:val="18"/>
+              <w:lang w:val="es-ES" w:eastAsia="en-US"/>
+            </w:rPr>
+            <w:fldChar w:fldCharType="end"/>
+          </w:r>
         </w:p>
       </w:tc>
     </w:tr>
@@ -20991,6 +21522,7 @@
         <w:p>
           <w:pPr>
             <w:spacing w:after="0" w:line="240" w:lineRule="auto"/>
+            <w:jc w:val="left"/>
             <w:rPr>
               <w:rFonts w:cs="Arial"/>
               <w:b/>
@@ -21043,7 +21575,18 @@
               <w:szCs w:val="24"/>
               <w:lang w:val="es-ES" w:eastAsia="en-US"/>
             </w:rPr>
-            <w:t>05/09/2017</w:t>
+            <w:t>18</w:t>
+          </w:r>
+          <w:r>
+            <w:rPr>
+              <w:rFonts w:ascii="Calibri" w:hAnsi="Calibri" w:cs="Arial"/>
+              <w:b/>
+              <w:color w:val="00000A"/>
+              <w:sz w:val="18"/>
+              <w:szCs w:val="24"/>
+              <w:lang w:val="es-ES" w:eastAsia="en-US"/>
+            </w:rPr>
+            <w:t>/09/2017</w:t>
           </w:r>
         </w:p>
       </w:tc>
@@ -23820,6 +24363,18 @@
       </w:numPr>
     </w:pPr>
   </w:style>
+  <w:style w:type="paragraph" w:styleId="TDC1">
+    <w:name w:val="toc 1"/>
+    <w:basedOn w:val="Normal"/>
+    <w:next w:val="Normal"/>
+    <w:autoRedefine/>
+    <w:uiPriority w:val="39"/>
+    <w:unhideWhenUsed/>
+    <w:rsid w:val="00D47AD7"/>
+    <w:pPr>
+      <w:spacing w:after="100"/>
+    </w:pPr>
+  </w:style>
 </w:styles>
 </file>
 
@@ -24113,7 +24668,7 @@
 </file>
 
 <file path=customXml/itemProps1.xml><?xml version="1.0" encoding="utf-8"?>
-<ds:datastoreItem xmlns:ds="http://schemas.openxmlformats.org/officeDocument/2006/customXml" ds:itemID="{E41220BC-5777-420A-99AA-1AF6224DD814}">
+<ds:datastoreItem xmlns:ds="http://schemas.openxmlformats.org/officeDocument/2006/customXml" ds:itemID="{9EAA58F8-9B3B-417E-A014-2F0B2A7363DD}">
   <ds:schemaRefs>
     <ds:schemaRef ds:uri="http://schemas.openxmlformats.org/officeDocument/2006/bibliography"/>
   </ds:schemaRefs>
